--- a/Fighter/Independent_Study_Project_-_Checkpoint_1.docx
+++ b/Fighter/Independent_Study_Project_-_Checkpoint_1.docx
@@ -409,6 +409,17 @@
               <w:right w:w="80" w:type="dxa"/>
             </w:tcMar>
           </w:tcPr>
+          <w:p>
+            <w:hyperlink r:id="rId7" w:history="1">
+              <w:r>
+                <w:rPr>
+                  <w:rStyle w:val="Hyperlink"/>
+                </w:rPr>
+                <w:t>https://github.com/RSGC-Longwell-J/Fighter/blob/dc3b016984e53e816fbee2b4ad554ea28e1e8d23/Fighter/GameOverScreen.swift#L16-L26</w:t>
+              </w:r>
+            </w:hyperlink>
+          </w:p>
+          <w:p/>
           <w:p/>
         </w:tc>
       </w:tr>
@@ -688,7 +699,7 @@
             </w:tcMar>
           </w:tcPr>
           <w:p>
-            <w:hyperlink r:id="rId7" w:history="1">
+            <w:hyperlink r:id="rId8" w:anchor="L28-L33" w:history="1">
               <w:r>
                 <w:rPr>
                   <w:rStyle w:val="Hyperlink"/>
@@ -1523,6 +1534,7 @@
               <w:pStyle w:val="TableStyle1"/>
             </w:pPr>
             <w:r>
+              <w:lastRenderedPageBreak/>
               <w:t>Evidence:</w:t>
             </w:r>
             <w:r>
@@ -1872,7 +1884,7 @@
             </w:tcMar>
           </w:tcPr>
           <w:p>
-            <w:hyperlink r:id="rId8" w:history="1">
+            <w:hyperlink r:id="rId9" w:anchor="L84-L90" w:history="1">
               <w:r>
                 <w:rPr>
                   <w:rStyle w:val="Hyperlink"/>
@@ -2166,7 +2178,15 @@
           </w:tcPr>
           <w:p>
             <w:r>
-              <w:t>Not yet, but I intend to add program solutions such as, having a game over screen when you run out of lives, and some powerups taking over other ones.</w:t>
+              <w:t xml:space="preserve">Not yet, but I intend to add program solutions such as, having a game over screen when you run out of lives, and some </w:t>
+            </w:r>
+            <w:proofErr w:type="spellStart"/>
+            <w:r>
+              <w:t>powerups</w:t>
+            </w:r>
+            <w:proofErr w:type="spellEnd"/>
+            <w:r>
+              <w:t xml:space="preserve"> taking over other ones.</w:t>
             </w:r>
           </w:p>
         </w:tc>
@@ -2915,6 +2935,7 @@
           <w:sz w:val="20"/>
           <w:szCs w:val="20"/>
         </w:rPr>
+        <w:lastRenderedPageBreak/>
         <w:t>A3.2</w:t>
       </w:r>
       <w:r>
@@ -2983,7 +3004,6 @@
               <w:pStyle w:val="TableStyle1"/>
             </w:pPr>
             <w:r>
-              <w:lastRenderedPageBreak/>
               <w:t>Evidence:</w:t>
             </w:r>
             <w:r>
@@ -3021,7 +3041,7 @@
             </w:tcMar>
           </w:tcPr>
           <w:p>
-            <w:hyperlink r:id="rId9" w:history="1">
+            <w:hyperlink r:id="rId10" w:anchor="diff-ba1a2d1936d693d8da8f3bab94dd5ce6R74" w:history="1">
               <w:r>
                 <w:rPr>
                   <w:rStyle w:val="Hyperlink"/>
@@ -3622,7 +3642,7 @@
             </w:tcMar>
           </w:tcPr>
           <w:p>
-            <w:hyperlink r:id="rId10" w:history="1">
+            <w:hyperlink r:id="rId11" w:anchor="diff-ba1a2d1936d693d8da8f3bab94dd5ce6R75" w:history="1">
               <w:r>
                 <w:rPr>
                   <w:rStyle w:val="Hyperlink"/>
@@ -3632,7 +3652,7 @@
             </w:hyperlink>
           </w:p>
           <w:p>
-            <w:hyperlink r:id="rId11" w:history="1">
+            <w:hyperlink r:id="rId12" w:anchor="diff-ba1a2d1936d693d8da8f3bab94dd5ce6R89" w:history="1">
               <w:r>
                 <w:rPr>
                   <w:rStyle w:val="Hyperlink"/>
@@ -5093,8 +5113,6 @@
             <w:r>
               <w:t>I haven’t worked with anyone yet, but eventually, I will use a lot of peer feedback to better my ISP.</w:t>
             </w:r>
-            <w:bookmarkStart w:id="0" w:name="_GoBack"/>
-            <w:bookmarkEnd w:id="0"/>
           </w:p>
         </w:tc>
       </w:tr>
@@ -5300,9 +5318,79 @@
         <w:t>don’t know where the rest of my classmates are at, and what I should be comping my work too. I do know that I have put a pretty large amount of my time into my ISP already, and I have made some serious headway into my final product.</w:t>
       </w:r>
     </w:p>
+    <w:p>
+      <w:pPr>
+        <w:pStyle w:val="Body"/>
+        <w:rPr>
+          <w:b/>
+        </w:rPr>
+      </w:pPr>
+    </w:p>
+    <w:p>
+      <w:pPr>
+        <w:pStyle w:val="Body"/>
+        <w:rPr>
+          <w:b/>
+          <w:i/>
+          <w:sz w:val="40"/>
+          <w:szCs w:val="40"/>
+          <w:u w:val="single"/>
+        </w:rPr>
+      </w:pPr>
+      <w:r>
+        <w:rPr>
+          <w:b/>
+          <w:i/>
+          <w:sz w:val="40"/>
+          <w:szCs w:val="40"/>
+          <w:u w:val="single"/>
+        </w:rPr>
+        <w:t>Check-in Number 2</w:t>
+      </w:r>
+    </w:p>
+    <w:p>
+      <w:pPr>
+        <w:pStyle w:val="Body"/>
+        <w:rPr>
+          <w:b/>
+        </w:rPr>
+      </w:pPr>
+    </w:p>
+    <w:p>
+      <w:pPr>
+        <w:pStyle w:val="Body"/>
+        <w:rPr>
+          <w:b/>
+        </w:rPr>
+      </w:pPr>
+      <w:r>
+        <w:rPr>
+          <w:b/>
+        </w:rPr>
+        <w:t>I’ve added a ton of new features since my last check-in, including adding a game over screen, power ups, a new background, and a lives counter. With all of these new additions to my program, I’ve had to either brush up on some previous coding skills, or learn new ones altogether. I’ve achieved much more over the shorter period of time between the last check-in then I did when we were first assigned the project. I believe this is due to my program finally evolving into something much more unique, and I feel that now that I have a starting base to be proud of, I can start to really make it flourish into a real achievement.</w:t>
+      </w:r>
+    </w:p>
+    <w:p>
+      <w:pPr>
+        <w:pStyle w:val="Body"/>
+        <w:rPr>
+          <w:b/>
+        </w:rPr>
+      </w:pPr>
+      <w:bookmarkStart w:id="0" w:name="_GoBack"/>
+      <w:bookmarkEnd w:id="0"/>
+    </w:p>
+    <w:p>
+      <w:pPr>
+        <w:pStyle w:val="Body"/>
+        <w:rPr>
+          <w:b/>
+        </w:rPr>
+      </w:pPr>
+    </w:p>
     <w:sectPr>
-      <w:headerReference w:type="default" r:id="rId12"/>
-      <w:footerReference w:type="default" r:id="rId13"/>
+      <w:headerReference w:type="default" r:id="rId13"/>
+      <w:footerReference w:type="default" r:id="rId14"/>
       <w:pgSz w:w="15840" w:h="12240" w:orient="landscape"/>
       <w:pgMar w:top="1440" w:right="1440" w:bottom="1440" w:left="1440" w:header="720" w:footer="864" w:gutter="0"/>
       <w:cols w:space="720"/>
@@ -5364,7 +5452,7 @@
       <w:rPr>
         <w:noProof/>
       </w:rPr>
-      <w:t>10</w:t>
+      <w:t>9</w:t>
     </w:r>
     <w:r>
       <w:fldChar w:fldCharType="end"/>
@@ -5372,14 +5460,27 @@
     <w:r>
       <w:t xml:space="preserve"> of </w:t>
     </w:r>
-    <w:fldSimple w:instr=" NUMPAGES ">
-      <w:r>
-        <w:rPr>
-          <w:noProof/>
-        </w:rPr>
-        <w:t>10</w:t>
-      </w:r>
-    </w:fldSimple>
+    <w:r>
+      <w:fldChar w:fldCharType="begin"/>
+    </w:r>
+    <w:r>
+      <w:instrText xml:space="preserve"> NUMPAGES </w:instrText>
+    </w:r>
+    <w:r>
+      <w:fldChar w:fldCharType="separate"/>
+    </w:r>
+    <w:r>
+      <w:rPr>
+        <w:noProof/>
+      </w:rPr>
+      <w:t>10</w:t>
+    </w:r>
+    <w:r>
+      <w:rPr>
+        <w:noProof/>
+      </w:rPr>
+      <w:fldChar w:fldCharType="end"/>
+    </w:r>
   </w:p>
 </w:ftr>
 </file>

--- a/Fighter/Independent_Study_Project_-_Checkpoint_1.docx
+++ b/Fighter/Independent_Study_Project_-_Checkpoint_1.docx
@@ -410,12 +410,23 @@
             </w:tcMar>
           </w:tcPr>
           <w:p>
-            <w:hyperlink r:id="rId7" w:history="1">
+            <w:hyperlink r:id="rId7" w:anchor="L16-L26" w:history="1">
               <w:r>
                 <w:rPr>
                   <w:rStyle w:val="Hyperlink"/>
                 </w:rPr>
                 <w:t>https://github.com/RSGC-Longwell-J/Fighter/blob/dc3b016984e53e816fbee2b4ad554ea28e1e8d23/Fighter/GameOverScreen.swift#L16-L26</w:t>
+              </w:r>
+            </w:hyperlink>
+          </w:p>
+          <w:p/>
+          <w:p>
+            <w:hyperlink r:id="rId8" w:history="1">
+              <w:r>
+                <w:rPr>
+                  <w:rStyle w:val="Hyperlink"/>
+                </w:rPr>
+                <w:t>https://github.com/RSGC-Longwell-J/Fighter/blob/9dfa1f88d7951cfd0590066d97623cb7f2d14e36/Fighter/GameScene.swift#L21-Lundefined</w:t>
               </w:r>
             </w:hyperlink>
           </w:p>
@@ -699,7 +710,7 @@
             </w:tcMar>
           </w:tcPr>
           <w:p>
-            <w:hyperlink r:id="rId8" w:anchor="L28-L33" w:history="1">
+            <w:hyperlink r:id="rId9" w:anchor="L28-L33" w:history="1">
               <w:r>
                 <w:rPr>
                   <w:rStyle w:val="Hyperlink"/>
@@ -905,6 +916,638 @@
         </w:rPr>
         <w:t xml:space="preserve"> demonstrate the ability to use Boolean operators (e.g., AND, OR, NOT), comparison operators (i.e., equal to, not equal to, greater than, less than, greater than or equal to, less than or equal to), arithmetic operators (e.g., addition, subtraction, multiplication, division, exponentiation, parentheses), and order of operations correctly in computer programs;</w:t>
       </w:r>
+    </w:p>
+    <w:p>
+      <w:pPr>
+        <w:pStyle w:val="Body"/>
+        <w:rPr>
+          <w:sz w:val="20"/>
+          <w:szCs w:val="20"/>
+        </w:rPr>
+      </w:pPr>
+    </w:p>
+    <w:tbl>
+      <w:tblPr>
+        <w:tblW w:w="12955" w:type="dxa"/>
+        <w:tblInd w:w="108" w:type="dxa"/>
+        <w:tblBorders>
+          <w:top w:val="single" w:sz="2" w:space="0" w:color="000000"/>
+          <w:left w:val="single" w:sz="2" w:space="0" w:color="000000"/>
+          <w:bottom w:val="single" w:sz="2" w:space="0" w:color="000000"/>
+          <w:right w:val="single" w:sz="2" w:space="0" w:color="000000"/>
+          <w:insideH w:val="single" w:sz="2" w:space="0" w:color="000000"/>
+          <w:insideV w:val="single" w:sz="2" w:space="0" w:color="000000"/>
+        </w:tblBorders>
+        <w:shd w:val="clear" w:color="auto" w:fill="BDC0BF"/>
+        <w:tblLayout w:type="fixed"/>
+        <w:tblLook w:val="04A0" w:firstRow="1" w:lastRow="0" w:firstColumn="1" w:lastColumn="0" w:noHBand="0" w:noVBand="1"/>
+      </w:tblPr>
+      <w:tblGrid>
+        <w:gridCol w:w="12955"/>
+      </w:tblGrid>
+      <w:tr>
+        <w:trPr>
+          <w:trHeight w:val="279"/>
+          <w:tblHeader/>
+        </w:trPr>
+        <w:tc>
+          <w:tcPr>
+            <w:tcW w:w="12955" w:type="dxa"/>
+            <w:tcBorders>
+              <w:top w:val="single" w:sz="2" w:space="0" w:color="000000"/>
+              <w:left w:val="single" w:sz="2" w:space="0" w:color="000000"/>
+              <w:bottom w:val="single" w:sz="4" w:space="0" w:color="000000"/>
+              <w:right w:val="single" w:sz="2" w:space="0" w:color="000000"/>
+            </w:tcBorders>
+            <w:shd w:val="clear" w:color="auto" w:fill="BDC0BF"/>
+            <w:tcMar>
+              <w:top w:w="80" w:type="dxa"/>
+              <w:left w:w="80" w:type="dxa"/>
+              <w:bottom w:w="80" w:type="dxa"/>
+              <w:right w:w="80" w:type="dxa"/>
+            </w:tcMar>
+          </w:tcPr>
+          <w:p>
+            <w:pPr>
+              <w:pStyle w:val="TableStyle1"/>
+            </w:pPr>
+            <w:r>
+              <w:t>Evidence:</w:t>
+            </w:r>
+            <w:r>
+              <w:rPr>
+                <w:b w:val="0"/>
+                <w:bCs w:val="0"/>
+              </w:rPr>
+              <w:t xml:space="preserve"> provide link(s) where possible, optionally provide brief explanatory text, add rows as needed</w:t>
+            </w:r>
+          </w:p>
+        </w:tc>
+      </w:tr>
+      <w:tr>
+        <w:tblPrEx>
+          <w:shd w:val="clear" w:color="auto" w:fill="auto"/>
+        </w:tblPrEx>
+        <w:trPr>
+          <w:trHeight w:val="279"/>
+        </w:trPr>
+        <w:tc>
+          <w:tcPr>
+            <w:tcW w:w="12955" w:type="dxa"/>
+            <w:tcBorders>
+              <w:top w:val="single" w:sz="4" w:space="0" w:color="000000"/>
+              <w:left w:val="single" w:sz="2" w:space="0" w:color="000000"/>
+              <w:bottom w:val="single" w:sz="2" w:space="0" w:color="000000"/>
+              <w:right w:val="single" w:sz="2" w:space="0" w:color="000000"/>
+            </w:tcBorders>
+            <w:shd w:val="clear" w:color="auto" w:fill="auto"/>
+            <w:tcMar>
+              <w:top w:w="80" w:type="dxa"/>
+              <w:left w:w="80" w:type="dxa"/>
+              <w:bottom w:w="80" w:type="dxa"/>
+              <w:right w:w="80" w:type="dxa"/>
+            </w:tcMar>
+          </w:tcPr>
+          <w:p>
+            <w:hyperlink r:id="rId10" w:history="1">
+              <w:r>
+                <w:rPr>
+                  <w:rStyle w:val="Hyperlink"/>
+                </w:rPr>
+                <w:t>https://github.com/RSGC-Longwell-J/Fighter/blob/9dfa1f88d7951cfd0590066d97623cb7f2d14e36/Fighter/GameScene.swift#L111-L112</w:t>
+              </w:r>
+            </w:hyperlink>
+          </w:p>
+          <w:p/>
+          <w:p>
+            <w:hyperlink r:id="rId11" w:history="1">
+              <w:r>
+                <w:rPr>
+                  <w:rStyle w:val="Hyperlink"/>
+                </w:rPr>
+                <w:t>https://github.com/RSGC-Longwell-J/Fighter/blob/9dfa1f88d7951cfd0590066d97623cb7f2d14e36/Fighter/GameScene.swift#L97-L98</w:t>
+              </w:r>
+            </w:hyperlink>
+          </w:p>
+          <w:p/>
+          <w:p>
+            <w:hyperlink r:id="rId12" w:history="1">
+              <w:r>
+                <w:rPr>
+                  <w:rStyle w:val="Hyperlink"/>
+                </w:rPr>
+                <w:t>https://github.com/RSGC-Longwell-J/Fighter/blob/9dfa1f88d7951cfd0590066d97623cb7f2d14e36/Fighter/GameScene.swift#L148</w:t>
+              </w:r>
+            </w:hyperlink>
+          </w:p>
+          <w:p/>
+        </w:tc>
+      </w:tr>
+      <w:tr>
+        <w:tblPrEx>
+          <w:shd w:val="clear" w:color="auto" w:fill="auto"/>
+        </w:tblPrEx>
+        <w:trPr>
+          <w:trHeight w:val="279"/>
+        </w:trPr>
+        <w:tc>
+          <w:tcPr>
+            <w:tcW w:w="12955" w:type="dxa"/>
+            <w:tcBorders>
+              <w:top w:val="single" w:sz="2" w:space="0" w:color="000000"/>
+              <w:left w:val="single" w:sz="2" w:space="0" w:color="000000"/>
+              <w:bottom w:val="single" w:sz="2" w:space="0" w:color="000000"/>
+              <w:right w:val="single" w:sz="2" w:space="0" w:color="000000"/>
+            </w:tcBorders>
+            <w:shd w:val="clear" w:color="auto" w:fill="EEEEEE"/>
+            <w:tcMar>
+              <w:top w:w="80" w:type="dxa"/>
+              <w:left w:w="80" w:type="dxa"/>
+              <w:bottom w:w="80" w:type="dxa"/>
+              <w:right w:w="80" w:type="dxa"/>
+            </w:tcMar>
+          </w:tcPr>
+          <w:p/>
+        </w:tc>
+      </w:tr>
+    </w:tbl>
+    <w:p>
+      <w:pPr>
+        <w:pStyle w:val="Body"/>
+        <w:rPr>
+          <w:sz w:val="20"/>
+          <w:szCs w:val="20"/>
+        </w:rPr>
+      </w:pPr>
+    </w:p>
+    <w:p>
+      <w:pPr>
+        <w:pStyle w:val="Body"/>
+        <w:rPr>
+          <w:sz w:val="20"/>
+          <w:szCs w:val="20"/>
+        </w:rPr>
+      </w:pPr>
+    </w:p>
+    <w:p>
+      <w:pPr>
+        <w:pStyle w:val="Body"/>
+        <w:rPr>
+          <w:b/>
+          <w:bCs/>
+          <w:sz w:val="20"/>
+          <w:szCs w:val="20"/>
+        </w:rPr>
+      </w:pPr>
+      <w:r>
+        <w:rPr>
+          <w:b/>
+          <w:bCs/>
+          <w:sz w:val="20"/>
+          <w:szCs w:val="20"/>
+        </w:rPr>
+        <w:t>Overall rating on this standard</w:t>
+      </w:r>
+      <w:r>
+        <w:rPr>
+          <w:sz w:val="20"/>
+          <w:szCs w:val="20"/>
+        </w:rPr>
+        <w:t xml:space="preserve">: </w:t>
+      </w:r>
+      <w:r>
+        <w:rPr>
+          <w:rFonts w:ascii="Arial Unicode MS" w:hAnsi="Arial Unicode MS"/>
+          <w:sz w:val="20"/>
+          <w:szCs w:val="20"/>
+        </w:rPr>
+        <w:t>✩</w:t>
+      </w:r>
+      <w:r>
+        <w:rPr>
+          <w:sz w:val="20"/>
+          <w:szCs w:val="20"/>
+        </w:rPr>
+        <w:t xml:space="preserve"> </w:t>
+      </w:r>
+      <w:r>
+        <w:rPr>
+          <w:rFonts w:ascii="Arial Unicode MS" w:hAnsi="Arial Unicode MS"/>
+          <w:sz w:val="20"/>
+          <w:szCs w:val="20"/>
+        </w:rPr>
+        <w:t>✩</w:t>
+      </w:r>
+      <w:r>
+        <w:rPr>
+          <w:sz w:val="20"/>
+          <w:szCs w:val="20"/>
+        </w:rPr>
+        <w:t xml:space="preserve"> </w:t>
+      </w:r>
+      <w:r>
+        <w:rPr>
+          <w:rFonts w:ascii="Arial Unicode MS" w:hAnsi="Arial Unicode MS"/>
+          <w:sz w:val="20"/>
+          <w:szCs w:val="20"/>
+        </w:rPr>
+        <w:t>✩</w:t>
+      </w:r>
+      <w:r>
+        <w:rPr>
+          <w:sz w:val="20"/>
+          <w:szCs w:val="20"/>
+        </w:rPr>
+        <w:t xml:space="preserve"> </w:t>
+      </w:r>
+      <w:r>
+        <w:rPr>
+          <w:rFonts w:ascii="Arial Unicode MS" w:hAnsi="Arial Unicode MS"/>
+          <w:sz w:val="20"/>
+          <w:szCs w:val="20"/>
+        </w:rPr>
+        <w:t>✩</w:t>
+      </w:r>
+      <w:r>
+        <w:rPr>
+          <w:sz w:val="20"/>
+          <w:szCs w:val="20"/>
+        </w:rPr>
+        <w:t xml:space="preserve"> </w:t>
+      </w:r>
+      <w:r>
+        <w:rPr>
+          <w:rFonts w:ascii="Arial Unicode MS" w:hAnsi="Arial Unicode MS"/>
+          <w:sz w:val="20"/>
+          <w:szCs w:val="20"/>
+        </w:rPr>
+        <w:t>✩</w:t>
+      </w:r>
+    </w:p>
+    <w:p>
+      <w:pPr>
+        <w:pStyle w:val="Body"/>
+        <w:rPr>
+          <w:sz w:val="20"/>
+          <w:szCs w:val="20"/>
+        </w:rPr>
+      </w:pPr>
+    </w:p>
+    <w:p>
+      <w:pPr>
+        <w:pStyle w:val="Body"/>
+        <w:rPr>
+          <w:sz w:val="20"/>
+          <w:szCs w:val="20"/>
+        </w:rPr>
+      </w:pPr>
+    </w:p>
+    <w:p>
+      <w:pPr>
+        <w:pStyle w:val="Body"/>
+        <w:rPr>
+          <w:sz w:val="20"/>
+          <w:szCs w:val="20"/>
+        </w:rPr>
+      </w:pPr>
+      <w:r>
+        <w:rPr>
+          <w:b/>
+          <w:bCs/>
+          <w:sz w:val="20"/>
+          <w:szCs w:val="20"/>
+        </w:rPr>
+        <w:t>A1.5</w:t>
+      </w:r>
+      <w:r>
+        <w:rPr>
+          <w:sz w:val="20"/>
+          <w:szCs w:val="20"/>
+        </w:rPr>
+        <w:t xml:space="preserve"> describe the structure of one-dimensional arrays and related concepts, including elements, indexes, and bounds;</w:t>
+      </w:r>
+    </w:p>
+    <w:p>
+      <w:pPr>
+        <w:pStyle w:val="Body"/>
+        <w:rPr>
+          <w:sz w:val="20"/>
+          <w:szCs w:val="20"/>
+        </w:rPr>
+      </w:pPr>
+    </w:p>
+    <w:tbl>
+      <w:tblPr>
+        <w:tblW w:w="12955" w:type="dxa"/>
+        <w:tblInd w:w="108" w:type="dxa"/>
+        <w:tblBorders>
+          <w:top w:val="single" w:sz="2" w:space="0" w:color="000000"/>
+          <w:left w:val="single" w:sz="2" w:space="0" w:color="000000"/>
+          <w:bottom w:val="single" w:sz="2" w:space="0" w:color="000000"/>
+          <w:right w:val="single" w:sz="2" w:space="0" w:color="000000"/>
+          <w:insideH w:val="single" w:sz="2" w:space="0" w:color="000000"/>
+          <w:insideV w:val="single" w:sz="2" w:space="0" w:color="000000"/>
+        </w:tblBorders>
+        <w:shd w:val="clear" w:color="auto" w:fill="BDC0BF"/>
+        <w:tblLayout w:type="fixed"/>
+        <w:tblLook w:val="04A0" w:firstRow="1" w:lastRow="0" w:firstColumn="1" w:lastColumn="0" w:noHBand="0" w:noVBand="1"/>
+      </w:tblPr>
+      <w:tblGrid>
+        <w:gridCol w:w="12955"/>
+      </w:tblGrid>
+      <w:tr>
+        <w:trPr>
+          <w:trHeight w:val="279"/>
+          <w:tblHeader/>
+        </w:trPr>
+        <w:tc>
+          <w:tcPr>
+            <w:tcW w:w="12955" w:type="dxa"/>
+            <w:tcBorders>
+              <w:top w:val="single" w:sz="2" w:space="0" w:color="000000"/>
+              <w:left w:val="single" w:sz="2" w:space="0" w:color="000000"/>
+              <w:bottom w:val="single" w:sz="4" w:space="0" w:color="000000"/>
+              <w:right w:val="single" w:sz="2" w:space="0" w:color="000000"/>
+            </w:tcBorders>
+            <w:shd w:val="clear" w:color="auto" w:fill="BDC0BF"/>
+            <w:tcMar>
+              <w:top w:w="80" w:type="dxa"/>
+              <w:left w:w="80" w:type="dxa"/>
+              <w:bottom w:w="80" w:type="dxa"/>
+              <w:right w:w="80" w:type="dxa"/>
+            </w:tcMar>
+          </w:tcPr>
+          <w:p>
+            <w:pPr>
+              <w:pStyle w:val="TableStyle1"/>
+            </w:pPr>
+            <w:r>
+              <w:t>Evidence:</w:t>
+            </w:r>
+            <w:r>
+              <w:rPr>
+                <w:b w:val="0"/>
+                <w:bCs w:val="0"/>
+              </w:rPr>
+              <w:t xml:space="preserve"> provide link(s) where possible, optionally provide brief explanatory text, add rows as needed</w:t>
+            </w:r>
+          </w:p>
+        </w:tc>
+      </w:tr>
+      <w:tr>
+        <w:tblPrEx>
+          <w:shd w:val="clear" w:color="auto" w:fill="auto"/>
+        </w:tblPrEx>
+        <w:trPr>
+          <w:trHeight w:val="279"/>
+        </w:trPr>
+        <w:tc>
+          <w:tcPr>
+            <w:tcW w:w="12955" w:type="dxa"/>
+            <w:tcBorders>
+              <w:top w:val="single" w:sz="4" w:space="0" w:color="000000"/>
+              <w:left w:val="single" w:sz="2" w:space="0" w:color="000000"/>
+              <w:bottom w:val="single" w:sz="2" w:space="0" w:color="000000"/>
+              <w:right w:val="single" w:sz="2" w:space="0" w:color="000000"/>
+            </w:tcBorders>
+            <w:shd w:val="clear" w:color="auto" w:fill="auto"/>
+            <w:tcMar>
+              <w:top w:w="80" w:type="dxa"/>
+              <w:left w:w="80" w:type="dxa"/>
+              <w:bottom w:w="80" w:type="dxa"/>
+              <w:right w:w="80" w:type="dxa"/>
+            </w:tcMar>
+          </w:tcPr>
+          <w:p>
+            <w:hyperlink r:id="rId13" w:history="1">
+              <w:r>
+                <w:rPr>
+                  <w:rStyle w:val="Hyperlink"/>
+                </w:rPr>
+                <w:t>https://github.com/RSGC-Longwell-J/Fighter/blob/9dfa1f88d7951cfd0590066d97623cb7f2d14e36/Fighter/GameScene.swift#L146</w:t>
+              </w:r>
+            </w:hyperlink>
+          </w:p>
+          <w:p/>
+          <w:p>
+            <w:hyperlink r:id="rId14" w:history="1">
+              <w:r>
+                <w:rPr>
+                  <w:rStyle w:val="Hyperlink"/>
+                </w:rPr>
+                <w:t>https://github.com/RSGC-Longwell-J/Fighter/blob/9dfa1f88d7951cfd0590066d97623cb7f2d14e36/Fighter/GameScene.swift#L129</w:t>
+              </w:r>
+            </w:hyperlink>
+          </w:p>
+          <w:p/>
+          <w:p>
+            <w:hyperlink r:id="rId15" w:history="1">
+              <w:r>
+                <w:rPr>
+                  <w:rStyle w:val="Hyperlink"/>
+                </w:rPr>
+                <w:t>https://github.com/RSGC-Longwell-J/Fighter/blob/9dfa1f88d7951cfd0590066d97623cb7f2d14e36/Fighter/GameScene.swift#L54-L68</w:t>
+              </w:r>
+            </w:hyperlink>
+          </w:p>
+          <w:p>
+            <w:bookmarkStart w:id="0" w:name="_GoBack"/>
+            <w:bookmarkEnd w:id="0"/>
+          </w:p>
+        </w:tc>
+      </w:tr>
+      <w:tr>
+        <w:tblPrEx>
+          <w:shd w:val="clear" w:color="auto" w:fill="auto"/>
+        </w:tblPrEx>
+        <w:trPr>
+          <w:trHeight w:val="279"/>
+        </w:trPr>
+        <w:tc>
+          <w:tcPr>
+            <w:tcW w:w="12955" w:type="dxa"/>
+            <w:tcBorders>
+              <w:top w:val="single" w:sz="2" w:space="0" w:color="000000"/>
+              <w:left w:val="single" w:sz="2" w:space="0" w:color="000000"/>
+              <w:bottom w:val="single" w:sz="2" w:space="0" w:color="000000"/>
+              <w:right w:val="single" w:sz="2" w:space="0" w:color="000000"/>
+            </w:tcBorders>
+            <w:shd w:val="clear" w:color="auto" w:fill="EEEEEE"/>
+            <w:tcMar>
+              <w:top w:w="80" w:type="dxa"/>
+              <w:left w:w="80" w:type="dxa"/>
+              <w:bottom w:w="80" w:type="dxa"/>
+              <w:right w:w="80" w:type="dxa"/>
+            </w:tcMar>
+          </w:tcPr>
+          <w:p/>
+        </w:tc>
+      </w:tr>
+    </w:tbl>
+    <w:p>
+      <w:pPr>
+        <w:pStyle w:val="Body"/>
+        <w:rPr>
+          <w:sz w:val="20"/>
+          <w:szCs w:val="20"/>
+        </w:rPr>
+      </w:pPr>
+    </w:p>
+    <w:p>
+      <w:pPr>
+        <w:pStyle w:val="Body"/>
+        <w:rPr>
+          <w:sz w:val="20"/>
+          <w:szCs w:val="20"/>
+        </w:rPr>
+      </w:pPr>
+    </w:p>
+    <w:p>
+      <w:pPr>
+        <w:pStyle w:val="Body"/>
+        <w:rPr>
+          <w:b/>
+          <w:bCs/>
+          <w:sz w:val="20"/>
+          <w:szCs w:val="20"/>
+        </w:rPr>
+      </w:pPr>
+      <w:r>
+        <w:rPr>
+          <w:b/>
+          <w:bCs/>
+          <w:sz w:val="20"/>
+          <w:szCs w:val="20"/>
+        </w:rPr>
+        <w:t>Overall rating on this standard</w:t>
+      </w:r>
+      <w:r>
+        <w:rPr>
+          <w:sz w:val="20"/>
+          <w:szCs w:val="20"/>
+        </w:rPr>
+        <w:t xml:space="preserve">: </w:t>
+      </w:r>
+      <w:r>
+        <w:rPr>
+          <w:rFonts w:ascii="Arial Unicode MS" w:hAnsi="Arial Unicode MS"/>
+          <w:sz w:val="20"/>
+          <w:szCs w:val="20"/>
+        </w:rPr>
+        <w:t>✩</w:t>
+      </w:r>
+      <w:r>
+        <w:rPr>
+          <w:sz w:val="20"/>
+          <w:szCs w:val="20"/>
+        </w:rPr>
+        <w:t xml:space="preserve"> </w:t>
+      </w:r>
+      <w:r>
+        <w:rPr>
+          <w:rFonts w:ascii="Arial Unicode MS" w:hAnsi="Arial Unicode MS"/>
+          <w:sz w:val="20"/>
+          <w:szCs w:val="20"/>
+        </w:rPr>
+        <w:t>✩</w:t>
+      </w:r>
+      <w:r>
+        <w:rPr>
+          <w:sz w:val="20"/>
+          <w:szCs w:val="20"/>
+        </w:rPr>
+        <w:t xml:space="preserve"> </w:t>
+      </w:r>
+      <w:r>
+        <w:rPr>
+          <w:rFonts w:ascii="Arial Unicode MS" w:hAnsi="Arial Unicode MS"/>
+          <w:sz w:val="20"/>
+          <w:szCs w:val="20"/>
+        </w:rPr>
+        <w:t>✩</w:t>
+      </w:r>
+      <w:r>
+        <w:rPr>
+          <w:sz w:val="20"/>
+          <w:szCs w:val="20"/>
+        </w:rPr>
+        <w:t xml:space="preserve"> </w:t>
+      </w:r>
+      <w:r>
+        <w:rPr>
+          <w:rFonts w:ascii="Arial Unicode MS" w:hAnsi="Arial Unicode MS"/>
+          <w:sz w:val="20"/>
+          <w:szCs w:val="20"/>
+        </w:rPr>
+        <w:t>✩</w:t>
+      </w:r>
+      <w:r>
+        <w:rPr>
+          <w:sz w:val="20"/>
+          <w:szCs w:val="20"/>
+        </w:rPr>
+        <w:t xml:space="preserve"> </w:t>
+      </w:r>
+      <w:r>
+        <w:rPr>
+          <w:rFonts w:ascii="Arial Unicode MS" w:hAnsi="Arial Unicode MS"/>
+          <w:sz w:val="20"/>
+          <w:szCs w:val="20"/>
+        </w:rPr>
+        <w:t>✩</w:t>
+      </w:r>
+    </w:p>
+    <w:p>
+      <w:pPr>
+        <w:pStyle w:val="Body"/>
+        <w:rPr>
+          <w:sz w:val="20"/>
+          <w:szCs w:val="20"/>
+        </w:rPr>
+      </w:pPr>
+    </w:p>
+    <w:p>
+      <w:pPr>
+        <w:pStyle w:val="Body"/>
+        <w:rPr>
+          <w:sz w:val="20"/>
+          <w:szCs w:val="20"/>
+        </w:rPr>
+      </w:pPr>
+    </w:p>
+    <w:p>
+      <w:pPr>
+        <w:pStyle w:val="Body"/>
+        <w:rPr>
+          <w:sz w:val="20"/>
+          <w:szCs w:val="20"/>
+        </w:rPr>
+      </w:pPr>
+      <w:r>
+        <w:rPr>
+          <w:b/>
+          <w:bCs/>
+          <w:sz w:val="20"/>
+          <w:szCs w:val="20"/>
+        </w:rPr>
+        <w:t>A1.6</w:t>
+      </w:r>
+      <w:r>
+        <w:rPr>
+          <w:sz w:val="20"/>
+          <w:szCs w:val="20"/>
+        </w:rPr>
+        <w:t xml:space="preserve"> write programs that declare, initialize, modify, and access one-dimensional arrays.</w:t>
+      </w:r>
+    </w:p>
+    <w:p>
+      <w:pPr>
+        <w:pStyle w:val="Body"/>
+        <w:rPr>
+          <w:sz w:val="20"/>
+          <w:szCs w:val="20"/>
+        </w:rPr>
+      </w:pPr>
     </w:p>
     <w:p>
       <w:pPr>
@@ -999,7 +1642,7 @@
           </w:tcPr>
           <w:p>
             <w:r>
-              <w:t>https://github.com/RSGC-Longwell-J/Fighter/blob/9dfa1f88d7951cfd0590066d97623cb7f2d14e36/Fighter/GameScene.swift#L86-L88</w:t>
+              <w:t>As already stated I haven’t used arrays yet but I intend to.</w:t>
             </w:r>
           </w:p>
         </w:tc>
@@ -1165,6 +1808,36 @@
     </w:p>
     <w:p>
       <w:pPr>
+        <w:pStyle w:val="Heading3"/>
+        <w:rPr>
+          <w:sz w:val="22"/>
+          <w:szCs w:val="22"/>
+        </w:rPr>
+      </w:pPr>
+      <w:r>
+        <w:t>A2. Control Structures and Simple Algorithms</w:t>
+      </w:r>
+      <w:r>
+        <w:rPr>
+          <w:rFonts w:ascii="Arial Unicode MS" w:hAnsi="Arial Unicode MS"/>
+        </w:rPr>
+        <w:br/>
+      </w:r>
+      <w:r>
+        <w:rPr>
+          <w:sz w:val="22"/>
+          <w:szCs w:val="22"/>
+        </w:rPr>
+        <w:t>Demonstrate the ability to use control structures and simple algorithms in computer programs;</w:t>
+      </w:r>
+    </w:p>
+    <w:p>
+      <w:pPr>
+        <w:pStyle w:val="Body"/>
+      </w:pPr>
+    </w:p>
+    <w:p>
+      <w:pPr>
         <w:pStyle w:val="Body"/>
         <w:rPr>
           <w:sz w:val="20"/>
@@ -1178,14 +1851,308 @@
           <w:sz w:val="20"/>
           <w:szCs w:val="20"/>
         </w:rPr>
-        <w:t>A1.5</w:t>
-      </w:r>
-      <w:r>
-        <w:rPr>
-          <w:sz w:val="20"/>
-          <w:szCs w:val="20"/>
-        </w:rPr>
-        <w:t xml:space="preserve"> describe the structure of one-dimensional arrays and related concepts, including elements, indexes, and bounds;</w:t>
+        <w:t>A2.1</w:t>
+      </w:r>
+      <w:r>
+        <w:rPr>
+          <w:sz w:val="20"/>
+          <w:szCs w:val="20"/>
+        </w:rPr>
+        <w:t xml:space="preserve"> write programs that incorporate user input, processing, and screen output;</w:t>
+      </w:r>
+    </w:p>
+    <w:p>
+      <w:pPr>
+        <w:pStyle w:val="Body"/>
+        <w:rPr>
+          <w:sz w:val="20"/>
+          <w:szCs w:val="20"/>
+        </w:rPr>
+      </w:pPr>
+    </w:p>
+    <w:tbl>
+      <w:tblPr>
+        <w:tblW w:w="12955" w:type="dxa"/>
+        <w:tblInd w:w="108" w:type="dxa"/>
+        <w:tblBorders>
+          <w:top w:val="single" w:sz="2" w:space="0" w:color="000000"/>
+          <w:left w:val="single" w:sz="2" w:space="0" w:color="000000"/>
+          <w:bottom w:val="single" w:sz="2" w:space="0" w:color="000000"/>
+          <w:right w:val="single" w:sz="2" w:space="0" w:color="000000"/>
+          <w:insideH w:val="single" w:sz="2" w:space="0" w:color="000000"/>
+          <w:insideV w:val="single" w:sz="2" w:space="0" w:color="000000"/>
+        </w:tblBorders>
+        <w:shd w:val="clear" w:color="auto" w:fill="BDC0BF"/>
+        <w:tblLayout w:type="fixed"/>
+        <w:tblLook w:val="04A0" w:firstRow="1" w:lastRow="0" w:firstColumn="1" w:lastColumn="0" w:noHBand="0" w:noVBand="1"/>
+      </w:tblPr>
+      <w:tblGrid>
+        <w:gridCol w:w="12955"/>
+      </w:tblGrid>
+      <w:tr>
+        <w:trPr>
+          <w:trHeight w:val="279"/>
+          <w:tblHeader/>
+        </w:trPr>
+        <w:tc>
+          <w:tcPr>
+            <w:tcW w:w="12955" w:type="dxa"/>
+            <w:tcBorders>
+              <w:top w:val="single" w:sz="2" w:space="0" w:color="000000"/>
+              <w:left w:val="single" w:sz="2" w:space="0" w:color="000000"/>
+              <w:bottom w:val="single" w:sz="4" w:space="0" w:color="000000"/>
+              <w:right w:val="single" w:sz="2" w:space="0" w:color="000000"/>
+            </w:tcBorders>
+            <w:shd w:val="clear" w:color="auto" w:fill="BDC0BF"/>
+            <w:tcMar>
+              <w:top w:w="80" w:type="dxa"/>
+              <w:left w:w="80" w:type="dxa"/>
+              <w:bottom w:w="80" w:type="dxa"/>
+              <w:right w:w="80" w:type="dxa"/>
+            </w:tcMar>
+          </w:tcPr>
+          <w:p>
+            <w:pPr>
+              <w:pStyle w:val="TableStyle1"/>
+            </w:pPr>
+            <w:r>
+              <w:lastRenderedPageBreak/>
+              <w:t>Evidence:</w:t>
+            </w:r>
+            <w:r>
+              <w:rPr>
+                <w:b w:val="0"/>
+                <w:bCs w:val="0"/>
+              </w:rPr>
+              <w:t xml:space="preserve"> provide link(s) where possible, optionally provide brief explanatory text, add rows as needed</w:t>
+            </w:r>
+          </w:p>
+        </w:tc>
+      </w:tr>
+      <w:tr>
+        <w:tblPrEx>
+          <w:shd w:val="clear" w:color="auto" w:fill="auto"/>
+        </w:tblPrEx>
+        <w:trPr>
+          <w:trHeight w:val="279"/>
+        </w:trPr>
+        <w:tc>
+          <w:tcPr>
+            <w:tcW w:w="12955" w:type="dxa"/>
+            <w:tcBorders>
+              <w:top w:val="single" w:sz="4" w:space="0" w:color="000000"/>
+              <w:left w:val="single" w:sz="2" w:space="0" w:color="000000"/>
+              <w:bottom w:val="single" w:sz="2" w:space="0" w:color="000000"/>
+              <w:right w:val="single" w:sz="2" w:space="0" w:color="000000"/>
+            </w:tcBorders>
+            <w:shd w:val="clear" w:color="auto" w:fill="auto"/>
+            <w:tcMar>
+              <w:top w:w="80" w:type="dxa"/>
+              <w:left w:w="80" w:type="dxa"/>
+              <w:bottom w:w="80" w:type="dxa"/>
+              <w:right w:w="80" w:type="dxa"/>
+            </w:tcMar>
+          </w:tcPr>
+          <w:p>
+            <w:hyperlink r:id="rId16" w:anchor="L84-L90" w:history="1">
+              <w:r>
+                <w:rPr>
+                  <w:rStyle w:val="Hyperlink"/>
+                </w:rPr>
+                <w:t>https://github.com/RSGC-Longwell-J/Fighter/blob/9dfa1f88d7951cfd0590066d97623cb7f2d14e36/Fighter/GameScene.swift#L84-L90</w:t>
+              </w:r>
+            </w:hyperlink>
+          </w:p>
+          <w:p/>
+          <w:p>
+            <w:r>
+              <w:t>Click on the screen to move around the fighter</w:t>
+            </w:r>
+          </w:p>
+        </w:tc>
+      </w:tr>
+      <w:tr>
+        <w:tblPrEx>
+          <w:shd w:val="clear" w:color="auto" w:fill="auto"/>
+        </w:tblPrEx>
+        <w:trPr>
+          <w:trHeight w:val="279"/>
+        </w:trPr>
+        <w:tc>
+          <w:tcPr>
+            <w:tcW w:w="12955" w:type="dxa"/>
+            <w:tcBorders>
+              <w:top w:val="single" w:sz="2" w:space="0" w:color="000000"/>
+              <w:left w:val="single" w:sz="2" w:space="0" w:color="000000"/>
+              <w:bottom w:val="single" w:sz="2" w:space="0" w:color="000000"/>
+              <w:right w:val="single" w:sz="2" w:space="0" w:color="000000"/>
+            </w:tcBorders>
+            <w:shd w:val="clear" w:color="auto" w:fill="EEEEEE"/>
+            <w:tcMar>
+              <w:top w:w="80" w:type="dxa"/>
+              <w:left w:w="80" w:type="dxa"/>
+              <w:bottom w:w="80" w:type="dxa"/>
+              <w:right w:w="80" w:type="dxa"/>
+            </w:tcMar>
+          </w:tcPr>
+          <w:p/>
+        </w:tc>
+      </w:tr>
+    </w:tbl>
+    <w:p>
+      <w:pPr>
+        <w:pStyle w:val="Body"/>
+        <w:rPr>
+          <w:sz w:val="20"/>
+          <w:szCs w:val="20"/>
+        </w:rPr>
+      </w:pPr>
+    </w:p>
+    <w:p>
+      <w:pPr>
+        <w:pStyle w:val="Body"/>
+        <w:rPr>
+          <w:sz w:val="20"/>
+          <w:szCs w:val="20"/>
+        </w:rPr>
+      </w:pPr>
+    </w:p>
+    <w:p>
+      <w:pPr>
+        <w:pStyle w:val="Body"/>
+        <w:rPr>
+          <w:b/>
+          <w:bCs/>
+          <w:sz w:val="20"/>
+          <w:szCs w:val="20"/>
+        </w:rPr>
+      </w:pPr>
+      <w:r>
+        <w:rPr>
+          <w:b/>
+          <w:bCs/>
+          <w:sz w:val="20"/>
+          <w:szCs w:val="20"/>
+        </w:rPr>
+        <w:t>Overall rating on this standard</w:t>
+      </w:r>
+      <w:r>
+        <w:rPr>
+          <w:sz w:val="20"/>
+          <w:szCs w:val="20"/>
+        </w:rPr>
+        <w:t xml:space="preserve">: </w:t>
+      </w:r>
+      <w:r>
+        <w:rPr>
+          <w:rFonts w:ascii="Arial Unicode MS" w:hAnsi="Arial Unicode MS"/>
+          <w:sz w:val="20"/>
+          <w:szCs w:val="20"/>
+        </w:rPr>
+        <w:t>✩</w:t>
+      </w:r>
+      <w:r>
+        <w:rPr>
+          <w:sz w:val="20"/>
+          <w:szCs w:val="20"/>
+        </w:rPr>
+        <w:t xml:space="preserve"> </w:t>
+      </w:r>
+      <w:r>
+        <w:rPr>
+          <w:rFonts w:ascii="Arial Unicode MS" w:hAnsi="Arial Unicode MS"/>
+          <w:sz w:val="20"/>
+          <w:szCs w:val="20"/>
+        </w:rPr>
+        <w:t>✩</w:t>
+      </w:r>
+      <w:r>
+        <w:rPr>
+          <w:sz w:val="20"/>
+          <w:szCs w:val="20"/>
+        </w:rPr>
+        <w:t xml:space="preserve"> </w:t>
+      </w:r>
+      <w:r>
+        <w:rPr>
+          <w:rFonts w:ascii="Arial Unicode MS" w:hAnsi="Arial Unicode MS"/>
+          <w:sz w:val="20"/>
+          <w:szCs w:val="20"/>
+        </w:rPr>
+        <w:t>✩</w:t>
+      </w:r>
+      <w:r>
+        <w:rPr>
+          <w:sz w:val="20"/>
+          <w:szCs w:val="20"/>
+        </w:rPr>
+        <w:t xml:space="preserve"> </w:t>
+      </w:r>
+      <w:r>
+        <w:rPr>
+          <w:rFonts w:ascii="Arial Unicode MS" w:hAnsi="Arial Unicode MS"/>
+          <w:sz w:val="20"/>
+          <w:szCs w:val="20"/>
+        </w:rPr>
+        <w:t>✩</w:t>
+      </w:r>
+      <w:r>
+        <w:rPr>
+          <w:sz w:val="20"/>
+          <w:szCs w:val="20"/>
+        </w:rPr>
+        <w:t xml:space="preserve"> </w:t>
+      </w:r>
+      <w:r>
+        <w:rPr>
+          <w:rFonts w:ascii="Arial Unicode MS" w:hAnsi="Arial Unicode MS"/>
+          <w:sz w:val="20"/>
+          <w:szCs w:val="20"/>
+        </w:rPr>
+        <w:t>✩</w:t>
+      </w:r>
+    </w:p>
+    <w:p>
+      <w:pPr>
+        <w:pStyle w:val="Body"/>
+        <w:rPr>
+          <w:sz w:val="20"/>
+          <w:szCs w:val="20"/>
+        </w:rPr>
+      </w:pPr>
+    </w:p>
+    <w:p>
+      <w:pPr>
+        <w:pStyle w:val="Body"/>
+        <w:rPr>
+          <w:sz w:val="20"/>
+          <w:szCs w:val="20"/>
+        </w:rPr>
+      </w:pPr>
+    </w:p>
+    <w:p>
+      <w:pPr>
+        <w:pStyle w:val="Body"/>
+        <w:rPr>
+          <w:sz w:val="20"/>
+          <w:szCs w:val="20"/>
+        </w:rPr>
+      </w:pPr>
+      <w:r>
+        <w:rPr>
+          <w:b/>
+          <w:bCs/>
+          <w:sz w:val="20"/>
+          <w:szCs w:val="20"/>
+        </w:rPr>
+        <w:t>A2.2</w:t>
+      </w:r>
+      <w:r>
+        <w:rPr>
+          <w:sz w:val="20"/>
+          <w:szCs w:val="20"/>
+        </w:rPr>
+        <w:t xml:space="preserve"> use sequence, selection, and repetition control structures to create programming solutions;</w:t>
       </w:r>
     </w:p>
     <w:p>
@@ -1281,912 +2248,7 @@
           </w:tcPr>
           <w:p>
             <w:r>
-              <w:t>I haven’t yet used arrays but I intend to use them for storing the multiple different moves that the fighter will be able to use, the different kinds of enemies that he will face and also for the different power-ups that you’ll receive.</w:t>
-            </w:r>
-          </w:p>
-        </w:tc>
-      </w:tr>
-      <w:tr>
-        <w:tblPrEx>
-          <w:shd w:val="clear" w:color="auto" w:fill="auto"/>
-        </w:tblPrEx>
-        <w:trPr>
-          <w:trHeight w:val="279"/>
-        </w:trPr>
-        <w:tc>
-          <w:tcPr>
-            <w:tcW w:w="12955" w:type="dxa"/>
-            <w:tcBorders>
-              <w:top w:val="single" w:sz="2" w:space="0" w:color="000000"/>
-              <w:left w:val="single" w:sz="2" w:space="0" w:color="000000"/>
-              <w:bottom w:val="single" w:sz="2" w:space="0" w:color="000000"/>
-              <w:right w:val="single" w:sz="2" w:space="0" w:color="000000"/>
-            </w:tcBorders>
-            <w:shd w:val="clear" w:color="auto" w:fill="EEEEEE"/>
-            <w:tcMar>
-              <w:top w:w="80" w:type="dxa"/>
-              <w:left w:w="80" w:type="dxa"/>
-              <w:bottom w:w="80" w:type="dxa"/>
-              <w:right w:w="80" w:type="dxa"/>
-            </w:tcMar>
-          </w:tcPr>
-          <w:p/>
-        </w:tc>
-      </w:tr>
-    </w:tbl>
-    <w:p>
-      <w:pPr>
-        <w:pStyle w:val="Body"/>
-        <w:rPr>
-          <w:sz w:val="20"/>
-          <w:szCs w:val="20"/>
-        </w:rPr>
-      </w:pPr>
-    </w:p>
-    <w:p>
-      <w:pPr>
-        <w:pStyle w:val="Body"/>
-        <w:rPr>
-          <w:sz w:val="20"/>
-          <w:szCs w:val="20"/>
-        </w:rPr>
-      </w:pPr>
-    </w:p>
-    <w:p>
-      <w:pPr>
-        <w:pStyle w:val="Body"/>
-        <w:rPr>
-          <w:b/>
-          <w:bCs/>
-          <w:sz w:val="20"/>
-          <w:szCs w:val="20"/>
-        </w:rPr>
-      </w:pPr>
-      <w:r>
-        <w:rPr>
-          <w:b/>
-          <w:bCs/>
-          <w:sz w:val="20"/>
-          <w:szCs w:val="20"/>
-        </w:rPr>
-        <w:t>Overall rating on this standard</w:t>
-      </w:r>
-      <w:r>
-        <w:rPr>
-          <w:sz w:val="20"/>
-          <w:szCs w:val="20"/>
-        </w:rPr>
-        <w:t xml:space="preserve">: </w:t>
-      </w:r>
-      <w:r>
-        <w:rPr>
-          <w:rFonts w:ascii="Arial Unicode MS" w:hAnsi="Arial Unicode MS"/>
-          <w:sz w:val="20"/>
-          <w:szCs w:val="20"/>
-        </w:rPr>
-        <w:t>✩</w:t>
-      </w:r>
-      <w:r>
-        <w:rPr>
-          <w:sz w:val="20"/>
-          <w:szCs w:val="20"/>
-        </w:rPr>
-        <w:t xml:space="preserve"> </w:t>
-      </w:r>
-      <w:r>
-        <w:rPr>
-          <w:rFonts w:ascii="Arial Unicode MS" w:hAnsi="Arial Unicode MS"/>
-          <w:sz w:val="20"/>
-          <w:szCs w:val="20"/>
-        </w:rPr>
-        <w:t>✩</w:t>
-      </w:r>
-      <w:r>
-        <w:rPr>
-          <w:sz w:val="20"/>
-          <w:szCs w:val="20"/>
-        </w:rPr>
-        <w:t xml:space="preserve"> </w:t>
-      </w:r>
-      <w:r>
-        <w:rPr>
-          <w:rFonts w:ascii="Arial Unicode MS" w:hAnsi="Arial Unicode MS"/>
-          <w:sz w:val="20"/>
-          <w:szCs w:val="20"/>
-        </w:rPr>
-        <w:t>✩</w:t>
-      </w:r>
-      <w:r>
-        <w:rPr>
-          <w:sz w:val="20"/>
-          <w:szCs w:val="20"/>
-        </w:rPr>
-        <w:t xml:space="preserve"> </w:t>
-      </w:r>
-      <w:r>
-        <w:rPr>
-          <w:rFonts w:ascii="Arial Unicode MS" w:hAnsi="Arial Unicode MS"/>
-          <w:sz w:val="20"/>
-          <w:szCs w:val="20"/>
-        </w:rPr>
-        <w:t>✩</w:t>
-      </w:r>
-      <w:r>
-        <w:rPr>
-          <w:sz w:val="20"/>
-          <w:szCs w:val="20"/>
-        </w:rPr>
-        <w:t xml:space="preserve"> </w:t>
-      </w:r>
-      <w:r>
-        <w:rPr>
-          <w:rFonts w:ascii="Arial Unicode MS" w:hAnsi="Arial Unicode MS"/>
-          <w:sz w:val="20"/>
-          <w:szCs w:val="20"/>
-        </w:rPr>
-        <w:t>✩</w:t>
-      </w:r>
-    </w:p>
-    <w:p>
-      <w:pPr>
-        <w:pStyle w:val="Body"/>
-        <w:rPr>
-          <w:sz w:val="20"/>
-          <w:szCs w:val="20"/>
-        </w:rPr>
-      </w:pPr>
-    </w:p>
-    <w:p>
-      <w:pPr>
-        <w:pStyle w:val="Body"/>
-        <w:rPr>
-          <w:sz w:val="20"/>
-          <w:szCs w:val="20"/>
-        </w:rPr>
-      </w:pPr>
-    </w:p>
-    <w:p>
-      <w:pPr>
-        <w:pStyle w:val="Body"/>
-        <w:rPr>
-          <w:sz w:val="20"/>
-          <w:szCs w:val="20"/>
-        </w:rPr>
-      </w:pPr>
-      <w:r>
-        <w:rPr>
-          <w:b/>
-          <w:bCs/>
-          <w:sz w:val="20"/>
-          <w:szCs w:val="20"/>
-        </w:rPr>
-        <w:t>A1.6</w:t>
-      </w:r>
-      <w:r>
-        <w:rPr>
-          <w:sz w:val="20"/>
-          <w:szCs w:val="20"/>
-        </w:rPr>
-        <w:t xml:space="preserve"> write programs that declare, initialize, modify, and access one-dimensional arrays.</w:t>
-      </w:r>
-    </w:p>
-    <w:p>
-      <w:pPr>
-        <w:pStyle w:val="Body"/>
-        <w:rPr>
-          <w:sz w:val="20"/>
-          <w:szCs w:val="20"/>
-        </w:rPr>
-      </w:pPr>
-    </w:p>
-    <w:p>
-      <w:pPr>
-        <w:pStyle w:val="Body"/>
-        <w:rPr>
-          <w:sz w:val="20"/>
-          <w:szCs w:val="20"/>
-        </w:rPr>
-      </w:pPr>
-    </w:p>
-    <w:tbl>
-      <w:tblPr>
-        <w:tblW w:w="12955" w:type="dxa"/>
-        <w:tblInd w:w="108" w:type="dxa"/>
-        <w:tblBorders>
-          <w:top w:val="single" w:sz="2" w:space="0" w:color="000000"/>
-          <w:left w:val="single" w:sz="2" w:space="0" w:color="000000"/>
-          <w:bottom w:val="single" w:sz="2" w:space="0" w:color="000000"/>
-          <w:right w:val="single" w:sz="2" w:space="0" w:color="000000"/>
-          <w:insideH w:val="single" w:sz="2" w:space="0" w:color="000000"/>
-          <w:insideV w:val="single" w:sz="2" w:space="0" w:color="000000"/>
-        </w:tblBorders>
-        <w:shd w:val="clear" w:color="auto" w:fill="BDC0BF"/>
-        <w:tblLayout w:type="fixed"/>
-        <w:tblLook w:val="04A0" w:firstRow="1" w:lastRow="0" w:firstColumn="1" w:lastColumn="0" w:noHBand="0" w:noVBand="1"/>
-      </w:tblPr>
-      <w:tblGrid>
-        <w:gridCol w:w="12955"/>
-      </w:tblGrid>
-      <w:tr>
-        <w:trPr>
-          <w:trHeight w:val="279"/>
-          <w:tblHeader/>
-        </w:trPr>
-        <w:tc>
-          <w:tcPr>
-            <w:tcW w:w="12955" w:type="dxa"/>
-            <w:tcBorders>
-              <w:top w:val="single" w:sz="2" w:space="0" w:color="000000"/>
-              <w:left w:val="single" w:sz="2" w:space="0" w:color="000000"/>
-              <w:bottom w:val="single" w:sz="4" w:space="0" w:color="000000"/>
-              <w:right w:val="single" w:sz="2" w:space="0" w:color="000000"/>
-            </w:tcBorders>
-            <w:shd w:val="clear" w:color="auto" w:fill="BDC0BF"/>
-            <w:tcMar>
-              <w:top w:w="80" w:type="dxa"/>
-              <w:left w:w="80" w:type="dxa"/>
-              <w:bottom w:w="80" w:type="dxa"/>
-              <w:right w:w="80" w:type="dxa"/>
-            </w:tcMar>
-          </w:tcPr>
-          <w:p>
-            <w:pPr>
-              <w:pStyle w:val="TableStyle1"/>
-            </w:pPr>
-            <w:r>
-              <w:lastRenderedPageBreak/>
-              <w:t>Evidence:</w:t>
-            </w:r>
-            <w:r>
-              <w:rPr>
-                <w:b w:val="0"/>
-                <w:bCs w:val="0"/>
-              </w:rPr>
-              <w:t xml:space="preserve"> provide link(s) where possible, optionally provide brief explanatory text, add rows as needed</w:t>
-            </w:r>
-          </w:p>
-        </w:tc>
-      </w:tr>
-      <w:tr>
-        <w:tblPrEx>
-          <w:shd w:val="clear" w:color="auto" w:fill="auto"/>
-        </w:tblPrEx>
-        <w:trPr>
-          <w:trHeight w:val="279"/>
-        </w:trPr>
-        <w:tc>
-          <w:tcPr>
-            <w:tcW w:w="12955" w:type="dxa"/>
-            <w:tcBorders>
-              <w:top w:val="single" w:sz="4" w:space="0" w:color="000000"/>
-              <w:left w:val="single" w:sz="2" w:space="0" w:color="000000"/>
-              <w:bottom w:val="single" w:sz="2" w:space="0" w:color="000000"/>
-              <w:right w:val="single" w:sz="2" w:space="0" w:color="000000"/>
-            </w:tcBorders>
-            <w:shd w:val="clear" w:color="auto" w:fill="auto"/>
-            <w:tcMar>
-              <w:top w:w="80" w:type="dxa"/>
-              <w:left w:w="80" w:type="dxa"/>
-              <w:bottom w:w="80" w:type="dxa"/>
-              <w:right w:w="80" w:type="dxa"/>
-            </w:tcMar>
-          </w:tcPr>
-          <w:p>
-            <w:r>
-              <w:t>As already stated I haven’t used arrays yet but I intend to.</w:t>
-            </w:r>
-          </w:p>
-        </w:tc>
-      </w:tr>
-      <w:tr>
-        <w:tblPrEx>
-          <w:shd w:val="clear" w:color="auto" w:fill="auto"/>
-        </w:tblPrEx>
-        <w:trPr>
-          <w:trHeight w:val="279"/>
-        </w:trPr>
-        <w:tc>
-          <w:tcPr>
-            <w:tcW w:w="12955" w:type="dxa"/>
-            <w:tcBorders>
-              <w:top w:val="single" w:sz="2" w:space="0" w:color="000000"/>
-              <w:left w:val="single" w:sz="2" w:space="0" w:color="000000"/>
-              <w:bottom w:val="single" w:sz="2" w:space="0" w:color="000000"/>
-              <w:right w:val="single" w:sz="2" w:space="0" w:color="000000"/>
-            </w:tcBorders>
-            <w:shd w:val="clear" w:color="auto" w:fill="EEEEEE"/>
-            <w:tcMar>
-              <w:top w:w="80" w:type="dxa"/>
-              <w:left w:w="80" w:type="dxa"/>
-              <w:bottom w:w="80" w:type="dxa"/>
-              <w:right w:w="80" w:type="dxa"/>
-            </w:tcMar>
-          </w:tcPr>
-          <w:p/>
-        </w:tc>
-      </w:tr>
-    </w:tbl>
-    <w:p>
-      <w:pPr>
-        <w:pStyle w:val="Body"/>
-        <w:rPr>
-          <w:sz w:val="20"/>
-          <w:szCs w:val="20"/>
-        </w:rPr>
-      </w:pPr>
-    </w:p>
-    <w:p>
-      <w:pPr>
-        <w:pStyle w:val="Body"/>
-        <w:rPr>
-          <w:sz w:val="20"/>
-          <w:szCs w:val="20"/>
-        </w:rPr>
-      </w:pPr>
-    </w:p>
-    <w:p>
-      <w:pPr>
-        <w:pStyle w:val="Body"/>
-        <w:rPr>
-          <w:b/>
-          <w:bCs/>
-          <w:sz w:val="20"/>
-          <w:szCs w:val="20"/>
-        </w:rPr>
-      </w:pPr>
-      <w:r>
-        <w:rPr>
-          <w:b/>
-          <w:bCs/>
-          <w:sz w:val="20"/>
-          <w:szCs w:val="20"/>
-        </w:rPr>
-        <w:t>Overall rating on this standard</w:t>
-      </w:r>
-      <w:r>
-        <w:rPr>
-          <w:sz w:val="20"/>
-          <w:szCs w:val="20"/>
-        </w:rPr>
-        <w:t xml:space="preserve">: </w:t>
-      </w:r>
-      <w:r>
-        <w:rPr>
-          <w:rFonts w:ascii="Arial Unicode MS" w:hAnsi="Arial Unicode MS"/>
-          <w:sz w:val="20"/>
-          <w:szCs w:val="20"/>
-        </w:rPr>
-        <w:t>✩</w:t>
-      </w:r>
-      <w:r>
-        <w:rPr>
-          <w:sz w:val="20"/>
-          <w:szCs w:val="20"/>
-        </w:rPr>
-        <w:t xml:space="preserve"> </w:t>
-      </w:r>
-      <w:r>
-        <w:rPr>
-          <w:rFonts w:ascii="Arial Unicode MS" w:hAnsi="Arial Unicode MS"/>
-          <w:sz w:val="20"/>
-          <w:szCs w:val="20"/>
-        </w:rPr>
-        <w:t>✩</w:t>
-      </w:r>
-      <w:r>
-        <w:rPr>
-          <w:sz w:val="20"/>
-          <w:szCs w:val="20"/>
-        </w:rPr>
-        <w:t xml:space="preserve"> </w:t>
-      </w:r>
-      <w:r>
-        <w:rPr>
-          <w:rFonts w:ascii="Arial Unicode MS" w:hAnsi="Arial Unicode MS"/>
-          <w:sz w:val="20"/>
-          <w:szCs w:val="20"/>
-        </w:rPr>
-        <w:t>✩</w:t>
-      </w:r>
-      <w:r>
-        <w:rPr>
-          <w:sz w:val="20"/>
-          <w:szCs w:val="20"/>
-        </w:rPr>
-        <w:t xml:space="preserve"> </w:t>
-      </w:r>
-      <w:r>
-        <w:rPr>
-          <w:rFonts w:ascii="Arial Unicode MS" w:hAnsi="Arial Unicode MS"/>
-          <w:sz w:val="20"/>
-          <w:szCs w:val="20"/>
-        </w:rPr>
-        <w:t>✩</w:t>
-      </w:r>
-      <w:r>
-        <w:rPr>
-          <w:sz w:val="20"/>
-          <w:szCs w:val="20"/>
-        </w:rPr>
-        <w:t xml:space="preserve"> </w:t>
-      </w:r>
-      <w:r>
-        <w:rPr>
-          <w:rFonts w:ascii="Arial Unicode MS" w:hAnsi="Arial Unicode MS"/>
-          <w:sz w:val="20"/>
-          <w:szCs w:val="20"/>
-        </w:rPr>
-        <w:t>✩</w:t>
-      </w:r>
-    </w:p>
-    <w:p>
-      <w:pPr>
-        <w:pStyle w:val="Body"/>
-        <w:rPr>
-          <w:sz w:val="20"/>
-          <w:szCs w:val="20"/>
-        </w:rPr>
-      </w:pPr>
-    </w:p>
-    <w:p>
-      <w:pPr>
-        <w:pStyle w:val="Body"/>
-        <w:rPr>
-          <w:sz w:val="20"/>
-          <w:szCs w:val="20"/>
-        </w:rPr>
-      </w:pPr>
-    </w:p>
-    <w:p>
-      <w:pPr>
-        <w:pStyle w:val="Heading3"/>
-        <w:rPr>
-          <w:sz w:val="22"/>
-          <w:szCs w:val="22"/>
-        </w:rPr>
-      </w:pPr>
-      <w:r>
-        <w:t>A2. Control Structures and Simple Algorithms</w:t>
-      </w:r>
-      <w:r>
-        <w:rPr>
-          <w:rFonts w:ascii="Arial Unicode MS" w:hAnsi="Arial Unicode MS"/>
-        </w:rPr>
-        <w:br/>
-      </w:r>
-      <w:r>
-        <w:rPr>
-          <w:sz w:val="22"/>
-          <w:szCs w:val="22"/>
-        </w:rPr>
-        <w:t>Demonstrate the ability to use control structures and simple algorithms in computer programs;</w:t>
-      </w:r>
-    </w:p>
-    <w:p>
-      <w:pPr>
-        <w:pStyle w:val="Body"/>
-      </w:pPr>
-    </w:p>
-    <w:p>
-      <w:pPr>
-        <w:pStyle w:val="Body"/>
-        <w:rPr>
-          <w:sz w:val="20"/>
-          <w:szCs w:val="20"/>
-        </w:rPr>
-      </w:pPr>
-      <w:r>
-        <w:rPr>
-          <w:b/>
-          <w:bCs/>
-          <w:sz w:val="20"/>
-          <w:szCs w:val="20"/>
-        </w:rPr>
-        <w:t>A2.1</w:t>
-      </w:r>
-      <w:r>
-        <w:rPr>
-          <w:sz w:val="20"/>
-          <w:szCs w:val="20"/>
-        </w:rPr>
-        <w:t xml:space="preserve"> write programs that incorporate user input, processing, and screen output;</w:t>
-      </w:r>
-    </w:p>
-    <w:p>
-      <w:pPr>
-        <w:pStyle w:val="Body"/>
-        <w:rPr>
-          <w:sz w:val="20"/>
-          <w:szCs w:val="20"/>
-        </w:rPr>
-      </w:pPr>
-    </w:p>
-    <w:tbl>
-      <w:tblPr>
-        <w:tblW w:w="12955" w:type="dxa"/>
-        <w:tblInd w:w="108" w:type="dxa"/>
-        <w:tblBorders>
-          <w:top w:val="single" w:sz="2" w:space="0" w:color="000000"/>
-          <w:left w:val="single" w:sz="2" w:space="0" w:color="000000"/>
-          <w:bottom w:val="single" w:sz="2" w:space="0" w:color="000000"/>
-          <w:right w:val="single" w:sz="2" w:space="0" w:color="000000"/>
-          <w:insideH w:val="single" w:sz="2" w:space="0" w:color="000000"/>
-          <w:insideV w:val="single" w:sz="2" w:space="0" w:color="000000"/>
-        </w:tblBorders>
-        <w:shd w:val="clear" w:color="auto" w:fill="BDC0BF"/>
-        <w:tblLayout w:type="fixed"/>
-        <w:tblLook w:val="04A0" w:firstRow="1" w:lastRow="0" w:firstColumn="1" w:lastColumn="0" w:noHBand="0" w:noVBand="1"/>
-      </w:tblPr>
-      <w:tblGrid>
-        <w:gridCol w:w="12955"/>
-      </w:tblGrid>
-      <w:tr>
-        <w:trPr>
-          <w:trHeight w:val="279"/>
-          <w:tblHeader/>
-        </w:trPr>
-        <w:tc>
-          <w:tcPr>
-            <w:tcW w:w="12955" w:type="dxa"/>
-            <w:tcBorders>
-              <w:top w:val="single" w:sz="2" w:space="0" w:color="000000"/>
-              <w:left w:val="single" w:sz="2" w:space="0" w:color="000000"/>
-              <w:bottom w:val="single" w:sz="4" w:space="0" w:color="000000"/>
-              <w:right w:val="single" w:sz="2" w:space="0" w:color="000000"/>
-            </w:tcBorders>
-            <w:shd w:val="clear" w:color="auto" w:fill="BDC0BF"/>
-            <w:tcMar>
-              <w:top w:w="80" w:type="dxa"/>
-              <w:left w:w="80" w:type="dxa"/>
-              <w:bottom w:w="80" w:type="dxa"/>
-              <w:right w:w="80" w:type="dxa"/>
-            </w:tcMar>
-          </w:tcPr>
-          <w:p>
-            <w:pPr>
-              <w:pStyle w:val="TableStyle1"/>
-            </w:pPr>
-            <w:r>
-              <w:t>Evidence:</w:t>
-            </w:r>
-            <w:r>
-              <w:rPr>
-                <w:b w:val="0"/>
-                <w:bCs w:val="0"/>
-              </w:rPr>
-              <w:t xml:space="preserve"> provide link(s) where possible, optionally provide brief explanatory text, add rows as needed</w:t>
-            </w:r>
-          </w:p>
-        </w:tc>
-      </w:tr>
-      <w:tr>
-        <w:tblPrEx>
-          <w:shd w:val="clear" w:color="auto" w:fill="auto"/>
-        </w:tblPrEx>
-        <w:trPr>
-          <w:trHeight w:val="279"/>
-        </w:trPr>
-        <w:tc>
-          <w:tcPr>
-            <w:tcW w:w="12955" w:type="dxa"/>
-            <w:tcBorders>
-              <w:top w:val="single" w:sz="4" w:space="0" w:color="000000"/>
-              <w:left w:val="single" w:sz="2" w:space="0" w:color="000000"/>
-              <w:bottom w:val="single" w:sz="2" w:space="0" w:color="000000"/>
-              <w:right w:val="single" w:sz="2" w:space="0" w:color="000000"/>
-            </w:tcBorders>
-            <w:shd w:val="clear" w:color="auto" w:fill="auto"/>
-            <w:tcMar>
-              <w:top w:w="80" w:type="dxa"/>
-              <w:left w:w="80" w:type="dxa"/>
-              <w:bottom w:w="80" w:type="dxa"/>
-              <w:right w:w="80" w:type="dxa"/>
-            </w:tcMar>
-          </w:tcPr>
-          <w:p>
-            <w:hyperlink r:id="rId9" w:anchor="L84-L90" w:history="1">
-              <w:r>
-                <w:rPr>
-                  <w:rStyle w:val="Hyperlink"/>
-                </w:rPr>
-                <w:t>https://github.com/RSGC-Longwell-J/Fighter/blob/9dfa1f88d7951cfd0590066d97623cb7f2d14e36/Fighter/GameScene.swift#L84-L90</w:t>
-              </w:r>
-            </w:hyperlink>
-          </w:p>
-          <w:p/>
-          <w:p>
-            <w:r>
-              <w:t>Click on the screen to move around the fighter</w:t>
-            </w:r>
-          </w:p>
-        </w:tc>
-      </w:tr>
-      <w:tr>
-        <w:tblPrEx>
-          <w:shd w:val="clear" w:color="auto" w:fill="auto"/>
-        </w:tblPrEx>
-        <w:trPr>
-          <w:trHeight w:val="279"/>
-        </w:trPr>
-        <w:tc>
-          <w:tcPr>
-            <w:tcW w:w="12955" w:type="dxa"/>
-            <w:tcBorders>
-              <w:top w:val="single" w:sz="2" w:space="0" w:color="000000"/>
-              <w:left w:val="single" w:sz="2" w:space="0" w:color="000000"/>
-              <w:bottom w:val="single" w:sz="2" w:space="0" w:color="000000"/>
-              <w:right w:val="single" w:sz="2" w:space="0" w:color="000000"/>
-            </w:tcBorders>
-            <w:shd w:val="clear" w:color="auto" w:fill="EEEEEE"/>
-            <w:tcMar>
-              <w:top w:w="80" w:type="dxa"/>
-              <w:left w:w="80" w:type="dxa"/>
-              <w:bottom w:w="80" w:type="dxa"/>
-              <w:right w:w="80" w:type="dxa"/>
-            </w:tcMar>
-          </w:tcPr>
-          <w:p/>
-        </w:tc>
-      </w:tr>
-    </w:tbl>
-    <w:p>
-      <w:pPr>
-        <w:pStyle w:val="Body"/>
-        <w:rPr>
-          <w:sz w:val="20"/>
-          <w:szCs w:val="20"/>
-        </w:rPr>
-      </w:pPr>
-    </w:p>
-    <w:p>
-      <w:pPr>
-        <w:pStyle w:val="Body"/>
-        <w:rPr>
-          <w:sz w:val="20"/>
-          <w:szCs w:val="20"/>
-        </w:rPr>
-      </w:pPr>
-    </w:p>
-    <w:p>
-      <w:pPr>
-        <w:pStyle w:val="Body"/>
-        <w:rPr>
-          <w:b/>
-          <w:bCs/>
-          <w:sz w:val="20"/>
-          <w:szCs w:val="20"/>
-        </w:rPr>
-      </w:pPr>
-      <w:r>
-        <w:rPr>
-          <w:b/>
-          <w:bCs/>
-          <w:sz w:val="20"/>
-          <w:szCs w:val="20"/>
-        </w:rPr>
-        <w:t>Overall rating on this standard</w:t>
-      </w:r>
-      <w:r>
-        <w:rPr>
-          <w:sz w:val="20"/>
-          <w:szCs w:val="20"/>
-        </w:rPr>
-        <w:t xml:space="preserve">: </w:t>
-      </w:r>
-      <w:r>
-        <w:rPr>
-          <w:rFonts w:ascii="Arial Unicode MS" w:hAnsi="Arial Unicode MS"/>
-          <w:sz w:val="20"/>
-          <w:szCs w:val="20"/>
-        </w:rPr>
-        <w:t>✩</w:t>
-      </w:r>
-      <w:r>
-        <w:rPr>
-          <w:sz w:val="20"/>
-          <w:szCs w:val="20"/>
-        </w:rPr>
-        <w:t xml:space="preserve"> </w:t>
-      </w:r>
-      <w:r>
-        <w:rPr>
-          <w:rFonts w:ascii="Arial Unicode MS" w:hAnsi="Arial Unicode MS"/>
-          <w:sz w:val="20"/>
-          <w:szCs w:val="20"/>
-        </w:rPr>
-        <w:t>✩</w:t>
-      </w:r>
-      <w:r>
-        <w:rPr>
-          <w:sz w:val="20"/>
-          <w:szCs w:val="20"/>
-        </w:rPr>
-        <w:t xml:space="preserve"> </w:t>
-      </w:r>
-      <w:r>
-        <w:rPr>
-          <w:rFonts w:ascii="Arial Unicode MS" w:hAnsi="Arial Unicode MS"/>
-          <w:sz w:val="20"/>
-          <w:szCs w:val="20"/>
-        </w:rPr>
-        <w:t>✩</w:t>
-      </w:r>
-      <w:r>
-        <w:rPr>
-          <w:sz w:val="20"/>
-          <w:szCs w:val="20"/>
-        </w:rPr>
-        <w:t xml:space="preserve"> </w:t>
-      </w:r>
-      <w:r>
-        <w:rPr>
-          <w:rFonts w:ascii="Arial Unicode MS" w:hAnsi="Arial Unicode MS"/>
-          <w:sz w:val="20"/>
-          <w:szCs w:val="20"/>
-        </w:rPr>
-        <w:t>✩</w:t>
-      </w:r>
-      <w:r>
-        <w:rPr>
-          <w:sz w:val="20"/>
-          <w:szCs w:val="20"/>
-        </w:rPr>
-        <w:t xml:space="preserve"> </w:t>
-      </w:r>
-      <w:r>
-        <w:rPr>
-          <w:rFonts w:ascii="Arial Unicode MS" w:hAnsi="Arial Unicode MS"/>
-          <w:sz w:val="20"/>
-          <w:szCs w:val="20"/>
-        </w:rPr>
-        <w:t>✩</w:t>
-      </w:r>
-    </w:p>
-    <w:p>
-      <w:pPr>
-        <w:pStyle w:val="Body"/>
-        <w:rPr>
-          <w:sz w:val="20"/>
-          <w:szCs w:val="20"/>
-        </w:rPr>
-      </w:pPr>
-    </w:p>
-    <w:p>
-      <w:pPr>
-        <w:pStyle w:val="Body"/>
-        <w:rPr>
-          <w:sz w:val="20"/>
-          <w:szCs w:val="20"/>
-        </w:rPr>
-      </w:pPr>
-    </w:p>
-    <w:p>
-      <w:pPr>
-        <w:pStyle w:val="Body"/>
-        <w:rPr>
-          <w:sz w:val="20"/>
-          <w:szCs w:val="20"/>
-        </w:rPr>
-      </w:pPr>
-      <w:r>
-        <w:rPr>
-          <w:b/>
-          <w:bCs/>
-          <w:sz w:val="20"/>
-          <w:szCs w:val="20"/>
-        </w:rPr>
-        <w:t>A2.2</w:t>
-      </w:r>
-      <w:r>
-        <w:rPr>
-          <w:sz w:val="20"/>
-          <w:szCs w:val="20"/>
-        </w:rPr>
-        <w:t xml:space="preserve"> use sequence, selection, and repetition control structures to create programming solutions;</w:t>
-      </w:r>
-    </w:p>
-    <w:p>
-      <w:pPr>
-        <w:pStyle w:val="Body"/>
-        <w:rPr>
-          <w:sz w:val="20"/>
-          <w:szCs w:val="20"/>
-        </w:rPr>
-      </w:pPr>
-    </w:p>
-    <w:tbl>
-      <w:tblPr>
-        <w:tblW w:w="12955" w:type="dxa"/>
-        <w:tblInd w:w="108" w:type="dxa"/>
-        <w:tblBorders>
-          <w:top w:val="single" w:sz="2" w:space="0" w:color="000000"/>
-          <w:left w:val="single" w:sz="2" w:space="0" w:color="000000"/>
-          <w:bottom w:val="single" w:sz="2" w:space="0" w:color="000000"/>
-          <w:right w:val="single" w:sz="2" w:space="0" w:color="000000"/>
-          <w:insideH w:val="single" w:sz="2" w:space="0" w:color="000000"/>
-          <w:insideV w:val="single" w:sz="2" w:space="0" w:color="000000"/>
-        </w:tblBorders>
-        <w:shd w:val="clear" w:color="auto" w:fill="BDC0BF"/>
-        <w:tblLayout w:type="fixed"/>
-        <w:tblLook w:val="04A0" w:firstRow="1" w:lastRow="0" w:firstColumn="1" w:lastColumn="0" w:noHBand="0" w:noVBand="1"/>
-      </w:tblPr>
-      <w:tblGrid>
-        <w:gridCol w:w="12955"/>
-      </w:tblGrid>
-      <w:tr>
-        <w:trPr>
-          <w:trHeight w:val="279"/>
-          <w:tblHeader/>
-        </w:trPr>
-        <w:tc>
-          <w:tcPr>
-            <w:tcW w:w="12955" w:type="dxa"/>
-            <w:tcBorders>
-              <w:top w:val="single" w:sz="2" w:space="0" w:color="000000"/>
-              <w:left w:val="single" w:sz="2" w:space="0" w:color="000000"/>
-              <w:bottom w:val="single" w:sz="4" w:space="0" w:color="000000"/>
-              <w:right w:val="single" w:sz="2" w:space="0" w:color="000000"/>
-            </w:tcBorders>
-            <w:shd w:val="clear" w:color="auto" w:fill="BDC0BF"/>
-            <w:tcMar>
-              <w:top w:w="80" w:type="dxa"/>
-              <w:left w:w="80" w:type="dxa"/>
-              <w:bottom w:w="80" w:type="dxa"/>
-              <w:right w:w="80" w:type="dxa"/>
-            </w:tcMar>
-          </w:tcPr>
-          <w:p>
-            <w:pPr>
-              <w:pStyle w:val="TableStyle1"/>
-            </w:pPr>
-            <w:r>
-              <w:t>Evidence:</w:t>
-            </w:r>
-            <w:r>
-              <w:rPr>
-                <w:b w:val="0"/>
-                <w:bCs w:val="0"/>
-              </w:rPr>
-              <w:t xml:space="preserve"> provide link(s) where possible, optionally provide brief explanatory text, add rows as needed</w:t>
-            </w:r>
-          </w:p>
-        </w:tc>
-      </w:tr>
-      <w:tr>
-        <w:tblPrEx>
-          <w:shd w:val="clear" w:color="auto" w:fill="auto"/>
-        </w:tblPrEx>
-        <w:trPr>
-          <w:trHeight w:val="279"/>
-        </w:trPr>
-        <w:tc>
-          <w:tcPr>
-            <w:tcW w:w="12955" w:type="dxa"/>
-            <w:tcBorders>
-              <w:top w:val="single" w:sz="4" w:space="0" w:color="000000"/>
-              <w:left w:val="single" w:sz="2" w:space="0" w:color="000000"/>
-              <w:bottom w:val="single" w:sz="2" w:space="0" w:color="000000"/>
-              <w:right w:val="single" w:sz="2" w:space="0" w:color="000000"/>
-            </w:tcBorders>
-            <w:shd w:val="clear" w:color="auto" w:fill="auto"/>
-            <w:tcMar>
-              <w:top w:w="80" w:type="dxa"/>
-              <w:left w:w="80" w:type="dxa"/>
-              <w:bottom w:w="80" w:type="dxa"/>
-              <w:right w:w="80" w:type="dxa"/>
-            </w:tcMar>
-          </w:tcPr>
-          <w:p>
-            <w:r>
-              <w:t xml:space="preserve">Not yet, but I intend to add program solutions such as, having a game over screen when you run out of lives, and some </w:t>
-            </w:r>
-            <w:proofErr w:type="spellStart"/>
-            <w:r>
-              <w:t>powerups</w:t>
-            </w:r>
-            <w:proofErr w:type="spellEnd"/>
-            <w:r>
-              <w:t xml:space="preserve"> taking over other ones.</w:t>
+              <w:t>Not yet, but I intend to add program solutions such as, having a game over screen when you run out of lives, and some powerups taking over other ones.</w:t>
             </w:r>
           </w:p>
         </w:tc>
@@ -2536,6 +2598,7 @@
           <w:sz w:val="20"/>
           <w:szCs w:val="20"/>
         </w:rPr>
+        <w:lastRenderedPageBreak/>
         <w:t>Overall rating on this standard</w:t>
       </w:r>
       <w:r>
@@ -2935,7 +2998,6 @@
           <w:sz w:val="20"/>
           <w:szCs w:val="20"/>
         </w:rPr>
-        <w:lastRenderedPageBreak/>
         <w:t>A3.2</w:t>
       </w:r>
       <w:r>
@@ -3041,7 +3103,7 @@
             </w:tcMar>
           </w:tcPr>
           <w:p>
-            <w:hyperlink r:id="rId10" w:anchor="diff-ba1a2d1936d693d8da8f3bab94dd5ce6R74" w:history="1">
+            <w:hyperlink r:id="rId17" w:anchor="diff-ba1a2d1936d693d8da8f3bab94dd5ce6R74" w:history="1">
               <w:r>
                 <w:rPr>
                   <w:rStyle w:val="Hyperlink"/>
@@ -3642,7 +3704,7 @@
             </w:tcMar>
           </w:tcPr>
           <w:p>
-            <w:hyperlink r:id="rId11" w:anchor="diff-ba1a2d1936d693d8da8f3bab94dd5ce6R75" w:history="1">
+            <w:hyperlink r:id="rId18" w:anchor="diff-ba1a2d1936d693d8da8f3bab94dd5ce6R75" w:history="1">
               <w:r>
                 <w:rPr>
                   <w:rStyle w:val="Hyperlink"/>
@@ -3652,7 +3714,7 @@
             </w:hyperlink>
           </w:p>
           <w:p>
-            <w:hyperlink r:id="rId12" w:anchor="diff-ba1a2d1936d693d8da8f3bab94dd5ce6R89" w:history="1">
+            <w:hyperlink r:id="rId19" w:anchor="diff-ba1a2d1936d693d8da8f3bab94dd5ce6R89" w:history="1">
               <w:r>
                 <w:rPr>
                   <w:rStyle w:val="Hyperlink"/>
@@ -5377,8 +5439,6 @@
           <w:b/>
         </w:rPr>
       </w:pPr>
-      <w:bookmarkStart w:id="0" w:name="_GoBack"/>
-      <w:bookmarkEnd w:id="0"/>
     </w:p>
     <w:p>
       <w:pPr>
@@ -5389,8 +5449,8 @@
       </w:pPr>
     </w:p>
     <w:sectPr>
-      <w:headerReference w:type="default" r:id="rId13"/>
-      <w:footerReference w:type="default" r:id="rId14"/>
+      <w:headerReference w:type="default" r:id="rId20"/>
+      <w:footerReference w:type="default" r:id="rId21"/>
       <w:pgSz w:w="15840" w:h="12240" w:orient="landscape"/>
       <w:pgMar w:top="1440" w:right="1440" w:bottom="1440" w:left="1440" w:header="720" w:footer="864" w:gutter="0"/>
       <w:cols w:space="720"/>
@@ -5452,7 +5512,7 @@
       <w:rPr>
         <w:noProof/>
       </w:rPr>
-      <w:t>9</w:t>
+      <w:t>4</w:t>
     </w:r>
     <w:r>
       <w:fldChar w:fldCharType="end"/>
@@ -5460,27 +5520,14 @@
     <w:r>
       <w:t xml:space="preserve"> of </w:t>
     </w:r>
-    <w:r>
-      <w:fldChar w:fldCharType="begin"/>
-    </w:r>
-    <w:r>
-      <w:instrText xml:space="preserve"> NUMPAGES </w:instrText>
-    </w:r>
-    <w:r>
-      <w:fldChar w:fldCharType="separate"/>
-    </w:r>
-    <w:r>
-      <w:rPr>
-        <w:noProof/>
-      </w:rPr>
-      <w:t>10</w:t>
-    </w:r>
-    <w:r>
-      <w:rPr>
-        <w:noProof/>
-      </w:rPr>
-      <w:fldChar w:fldCharType="end"/>
-    </w:r>
+    <w:fldSimple w:instr=" NUMPAGES ">
+      <w:r>
+        <w:rPr>
+          <w:noProof/>
+        </w:rPr>
+        <w:t>10</w:t>
+      </w:r>
+    </w:fldSimple>
   </w:p>
 </w:ftr>
 </file>
@@ -6310,6 +6357,18 @@
       <w:b/>
       <w:bCs/>
       <w:color w:val="000000"/>
+    </w:rPr>
+  </w:style>
+  <w:style w:type="character" w:styleId="FollowedHyperlink">
+    <w:name w:val="FollowedHyperlink"/>
+    <w:basedOn w:val="DefaultParagraphFont"/>
+    <w:uiPriority w:val="99"/>
+    <w:semiHidden/>
+    <w:unhideWhenUsed/>
+    <w:rsid w:val="003D668E"/>
+    <w:rPr>
+      <w:color w:val="FF00FF" w:themeColor="followedHyperlink"/>
+      <w:u w:val="single"/>
     </w:rPr>
   </w:style>
 </w:styles>

--- a/Fighter/Independent_Study_Project_-_Checkpoint_1.docx
+++ b/Fighter/Independent_Study_Project_-_Checkpoint_1.docx
@@ -1350,10 +1350,7 @@
               </w:r>
             </w:hyperlink>
           </w:p>
-          <w:p>
-            <w:bookmarkStart w:id="0" w:name="_GoBack"/>
-            <w:bookmarkEnd w:id="0"/>
-          </w:p>
+          <w:p/>
         </w:tc>
       </w:tr>
       <w:tr>
@@ -1954,6 +1951,11 @@
             </w:tcMar>
           </w:tcPr>
           <w:p>
+            <w:pPr>
+              <w:rPr>
+                <w:rStyle w:val="Hyperlink"/>
+              </w:rPr>
+            </w:pPr>
             <w:hyperlink r:id="rId16" w:anchor="L84-L90" w:history="1">
               <w:r>
                 <w:rPr>
@@ -1963,6 +1965,35 @@
               </w:r>
             </w:hyperlink>
           </w:p>
+          <w:p>
+            <w:pPr>
+              <w:rPr>
+                <w:rStyle w:val="Hyperlink"/>
+              </w:rPr>
+            </w:pPr>
+          </w:p>
+          <w:p>
+            <w:hyperlink r:id="rId17" w:history="1">
+              <w:r>
+                <w:rPr>
+                  <w:rStyle w:val="Hyperlink"/>
+                </w:rPr>
+                <w:t>https://github.com/RSGC-Longwell-J/Fighter/blob/34771267755cbaf0f10e610f6e2f8d061935d1a6/Fighter/GameScene.swift#L98-L112</w:t>
+              </w:r>
+            </w:hyperlink>
+          </w:p>
+          <w:p/>
+          <w:p>
+            <w:hyperlink r:id="rId18" w:history="1">
+              <w:r>
+                <w:rPr>
+                  <w:rStyle w:val="Hyperlink"/>
+                </w:rPr>
+                <w:t>https://github.com/RSGC-Longwell-J/Fighter/blob/34771267755cbaf0f10e610f6e2f8d061935d1a6/Fighter/GameScene.swift#L116-L124</w:t>
+              </w:r>
+            </w:hyperlink>
+          </w:p>
+          <w:p/>
           <w:p/>
           <w:p>
             <w:r>
@@ -2247,10 +2278,38 @@
             </w:tcMar>
           </w:tcPr>
           <w:p>
-            <w:r>
-              <w:t>Not yet, but I intend to add program solutions such as, having a game over screen when you run out of lives, and some powerups taking over other ones.</w:t>
-            </w:r>
+            <w:hyperlink r:id="rId19" w:history="1">
+              <w:r>
+                <w:rPr>
+                  <w:rStyle w:val="Hyperlink"/>
+                </w:rPr>
+                <w:t>https://github.com/RSGC-Longwell-J/Fighter/blob/34771267755cbaf0f10e610f6e2f8d061935d1a6/Fighter/GameScene.swift#L235-L241</w:t>
+              </w:r>
+            </w:hyperlink>
           </w:p>
+          <w:p/>
+          <w:p>
+            <w:hyperlink r:id="rId20" w:history="1">
+              <w:r>
+                <w:rPr>
+                  <w:rStyle w:val="Hyperlink"/>
+                </w:rPr>
+                <w:t>https://github.com/RSGC-Longwell-J/Fighter/blob/34771267755cbaf0f10e610f6e2f8d061935d1a6/Fighter/GameScene.swift#L265-L274</w:t>
+              </w:r>
+            </w:hyperlink>
+          </w:p>
+          <w:p/>
+          <w:p>
+            <w:hyperlink r:id="rId21" w:history="1">
+              <w:r>
+                <w:rPr>
+                  <w:rStyle w:val="Hyperlink"/>
+                </w:rPr>
+                <w:t>https://github.com/RSGC-Longwell-J/Fighter/blob/34771267755cbaf0f10e610f6e2f8d061935d1a6/Fighter/GameScene.swift#L216-L225</w:t>
+              </w:r>
+            </w:hyperlink>
+          </w:p>
+          <w:p/>
         </w:tc>
       </w:tr>
       <w:tr>
@@ -2598,7 +2657,6 @@
           <w:sz w:val="20"/>
           <w:szCs w:val="20"/>
         </w:rPr>
-        <w:lastRenderedPageBreak/>
         <w:t>Overall rating on this standard</w:t>
       </w:r>
       <w:r>
@@ -2822,10 +2880,38 @@
             </w:tcMar>
           </w:tcPr>
           <w:p>
-            <w:r>
-              <w:t>https://github.com/RSGC-Longwell-J/Fighter/commit/1d38e9248f97dc4db185a5fe3bc0a16deab19b75#diff-ba1a2d1936d693d8da8f3bab94dd5ce6R77</w:t>
-            </w:r>
+            <w:hyperlink r:id="rId22" w:history="1">
+              <w:r>
+                <w:rPr>
+                  <w:rStyle w:val="Hyperlink"/>
+                </w:rPr>
+                <w:t>https://github.com/RSGC-Longwell-J/Fighter/commit/1d38e9248f97dc4db185a5fe3bc0a16deab19b75#diff-ba1a2d1936d693d8da8f3bab94dd5ce6R77</w:t>
+              </w:r>
+            </w:hyperlink>
           </w:p>
+          <w:p/>
+          <w:p>
+            <w:hyperlink r:id="rId23" w:history="1">
+              <w:r>
+                <w:rPr>
+                  <w:rStyle w:val="Hyperlink"/>
+                </w:rPr>
+                <w:t>https://github.com/RSGC-Longwell-J/Fighter/blob/34771267755cbaf0f10e610f6e2f8d061935d1a6/Fighter/GameScene.swift#L239-L241</w:t>
+              </w:r>
+            </w:hyperlink>
+          </w:p>
+          <w:p/>
+          <w:p>
+            <w:hyperlink r:id="rId24" w:history="1">
+              <w:r>
+                <w:rPr>
+                  <w:rStyle w:val="Hyperlink"/>
+                </w:rPr>
+                <w:t>https://github.com/RSGC-Longwell-J/Fighter/blob/34771267755cbaf0f10e610f6e2f8d061935d1a6/Fighter/GameOverScreen.swift#L16-L26</w:t>
+              </w:r>
+            </w:hyperlink>
+          </w:p>
+          <w:p/>
         </w:tc>
       </w:tr>
       <w:tr>
@@ -3103,7 +3189,7 @@
             </w:tcMar>
           </w:tcPr>
           <w:p>
-            <w:hyperlink r:id="rId17" w:anchor="diff-ba1a2d1936d693d8da8f3bab94dd5ce6R74" w:history="1">
+            <w:hyperlink r:id="rId25" w:anchor="diff-ba1a2d1936d693d8da8f3bab94dd5ce6R74" w:history="1">
               <w:r>
                 <w:rPr>
                   <w:rStyle w:val="Hyperlink"/>
@@ -3114,10 +3200,28 @@
           </w:p>
           <w:p/>
           <w:p>
-            <w:r>
-              <w:t>https://github.com/RSGC-Longwell-J/Fighter/commit/1d38e9248f97dc4db185a5fe3bc0a16deab19b75#diff-ba1a2d1936d693d8da8f3bab94dd5ce6R65</w:t>
-            </w:r>
+            <w:hyperlink r:id="rId26" w:history="1">
+              <w:r>
+                <w:rPr>
+                  <w:rStyle w:val="Hyperlink"/>
+                </w:rPr>
+                <w:t>https://github.com/RSGC-Longwell-J/Fighter/commit/1d38e9248f97dc4db185a5fe3bc0a16deab19b75#diff-ba1a2d1936d693d8da8f3bab94dd5ce6R65</w:t>
+              </w:r>
+            </w:hyperlink>
           </w:p>
+          <w:p/>
+          <w:p>
+            <w:hyperlink r:id="rId27" w:history="1">
+              <w:r>
+                <w:rPr>
+                  <w:rStyle w:val="Hyperlink"/>
+                </w:rPr>
+                <w:t>https://github.com/RSGC-Longwell-J/Fighter/blob/9dfa1f88d7951cfd0590066d97623cb7f2d14e36/Fighter/GameScene.swift#L121-L144</w:t>
+              </w:r>
+            </w:hyperlink>
+          </w:p>
+          <w:p/>
+          <w:p/>
         </w:tc>
       </w:tr>
       <w:tr>
@@ -3260,11 +3364,6 @@
         </w:rPr>
         <w:t>✩</w:t>
       </w:r>
-    </w:p>
-    <w:p>
-      <w:pPr>
-        <w:pStyle w:val="Body"/>
-      </w:pPr>
       <w:r>
         <w:rPr>
           <w:rFonts w:ascii="Arial Unicode MS" w:hAnsi="Arial Unicode MS"/>
@@ -3704,30 +3803,40 @@
             </w:tcMar>
           </w:tcPr>
           <w:p>
-            <w:hyperlink r:id="rId18" w:anchor="diff-ba1a2d1936d693d8da8f3bab94dd5ce6R75" w:history="1">
+            <w:hyperlink r:id="rId28" w:history="1">
               <w:r>
                 <w:rPr>
                   <w:rStyle w:val="Hyperlink"/>
                 </w:rPr>
-                <w:t>https://github.com/RSGC-Longwell-J/Fighter/commit/1d38e9248f97dc4db185a5fe3bc0a16deab19b75#diff-ba1a2d1936d693d8da8f3bab94dd5ce6R75</w:t>
-              </w:r>
-            </w:hyperlink>
-          </w:p>
-          <w:p>
-            <w:hyperlink r:id="rId19" w:anchor="diff-ba1a2d1936d693d8da8f3bab94dd5ce6R89" w:history="1">
-              <w:r>
-                <w:rPr>
-                  <w:rStyle w:val="Hyperlink"/>
-                </w:rPr>
-                <w:t>https://github.com/RSGC-Longwell-J/Fighter/commit/1d38e9248f97dc4db185a5fe3bc0a16deab19b75#diff-ba1a2d1936d693d8da8f3bab94dd5ce6R89</w:t>
+                <w:t>https://github.com/RSGC-Longwell-J/Fighter/blob/34771267755cbaf0f10e610f6e2f8d061935d1a6/Fighter/GameScene.swift#L17-L30</w:t>
               </w:r>
             </w:hyperlink>
           </w:p>
           <w:p/>
           <w:p>
-            <w:r>
-              <w:t>I have good naming of my variables and functions, but I haven’t done any commenting yet, which I intend to do</w:t>
-            </w:r>
+            <w:hyperlink r:id="rId29" w:history="1">
+              <w:r>
+                <w:rPr>
+                  <w:rStyle w:val="Hyperlink"/>
+                </w:rPr>
+                <w:t>https://github.com/RSGC-Longwell-J/Fighter/blob/34771267755cbaf0f10e610f6e2f8d061935d1a6/Fighter/GameScene.swift#L37-L63</w:t>
+              </w:r>
+            </w:hyperlink>
+          </w:p>
+          <w:p/>
+          <w:p>
+            <w:hyperlink r:id="rId30" w:history="1">
+              <w:r>
+                <w:rPr>
+                  <w:rStyle w:val="Hyperlink"/>
+                </w:rPr>
+                <w:t>https://github.com/RSGC-Longwell-J/Fighter/blob/34771267755cbaf0f10e610f6e2f8d061935d1a6/Fighter/GameScene.swift#L65-L84</w:t>
+              </w:r>
+            </w:hyperlink>
+          </w:p>
+          <w:p>
+            <w:bookmarkStart w:id="0" w:name="_GoBack"/>
+            <w:bookmarkEnd w:id="0"/>
           </w:p>
         </w:tc>
       </w:tr>
@@ -3961,7 +4070,6 @@
               <w:pStyle w:val="TableStyle1"/>
             </w:pPr>
             <w:r>
-              <w:lastRenderedPageBreak/>
               <w:t>Evidence:</w:t>
             </w:r>
             <w:r>
@@ -5370,7 +5478,6 @@
         <w:rPr>
           <w:b/>
         </w:rPr>
-        <w:lastRenderedPageBreak/>
         <w:t xml:space="preserve">I haven’t a clue of what my level of achievement is since I </w:t>
       </w:r>
       <w:r>
@@ -5449,8 +5556,8 @@
       </w:pPr>
     </w:p>
     <w:sectPr>
-      <w:headerReference w:type="default" r:id="rId20"/>
-      <w:footerReference w:type="default" r:id="rId21"/>
+      <w:headerReference w:type="default" r:id="rId31"/>
+      <w:footerReference w:type="default" r:id="rId32"/>
       <w:pgSz w:w="15840" w:h="12240" w:orient="landscape"/>
       <w:pgMar w:top="1440" w:right="1440" w:bottom="1440" w:left="1440" w:header="720" w:footer="864" w:gutter="0"/>
       <w:cols w:space="720"/>
@@ -5512,7 +5619,7 @@
       <w:rPr>
         <w:noProof/>
       </w:rPr>
-      <w:t>4</w:t>
+      <w:t>9</w:t>
     </w:r>
     <w:r>
       <w:fldChar w:fldCharType="end"/>
@@ -5525,7 +5632,7 @@
         <w:rPr>
           <w:noProof/>
         </w:rPr>
-        <w:t>10</w:t>
+        <w:t>11</w:t>
       </w:r>
     </w:fldSimple>
   </w:p>

--- a/Fighter/Independent_Study_Project_-_Checkpoint_1.docx
+++ b/Fighter/Independent_Study_Project_-_Checkpoint_1.docx
@@ -421,12 +421,23 @@
           </w:p>
           <w:p/>
           <w:p>
-            <w:hyperlink r:id="rId8" w:history="1">
+            <w:hyperlink r:id="rId8" w:anchor="L21-Lundefined" w:history="1">
               <w:r>
                 <w:rPr>
                   <w:rStyle w:val="Hyperlink"/>
                 </w:rPr>
                 <w:t>https://github.com/RSGC-Longwell-J/Fighter/blob/9dfa1f88d7951cfd0590066d97623cb7f2d14e36/Fighter/GameScene.swift#L21-Lundefined</w:t>
+              </w:r>
+            </w:hyperlink>
+          </w:p>
+          <w:p/>
+          <w:p>
+            <w:hyperlink r:id="rId9" w:history="1">
+              <w:r>
+                <w:rPr>
+                  <w:rStyle w:val="Hyperlink"/>
+                </w:rPr>
+                <w:t>https://github.com/RSGC-Longwell-J/Fighter/blob/01f629d8466ebb86a8560b2fd097f1804662644a/Fighter/GameScene.swift#L86-L90</w:t>
               </w:r>
             </w:hyperlink>
           </w:p>
@@ -710,7 +721,7 @@
             </w:tcMar>
           </w:tcPr>
           <w:p>
-            <w:hyperlink r:id="rId9" w:anchor="L28-L33" w:history="1">
+            <w:hyperlink r:id="rId10" w:anchor="L28-L33" w:history="1">
               <w:r>
                 <w:rPr>
                   <w:rStyle w:val="Hyperlink"/>
@@ -721,10 +732,27 @@
           </w:p>
           <w:p/>
           <w:p>
-            <w:r>
-              <w:t>https://github.com/RSGC-Longwell-J/Fighter/blob/9dfa1f88d7951cfd0590066d97623cb7f2d14e36/Fighter/GameScene.swift#L21-Lundefined</w:t>
-            </w:r>
+            <w:hyperlink r:id="rId11" w:history="1">
+              <w:r>
+                <w:rPr>
+                  <w:rStyle w:val="Hyperlink"/>
+                </w:rPr>
+                <w:t>https://github.com/RSGC-Longwell-J/Fighter/blob/9dfa1f88d7951cfd0590066d97623cb7f2d14e36/Fighter/GameScene.swift#L21-Lundefined</w:t>
+              </w:r>
+            </w:hyperlink>
           </w:p>
+          <w:p/>
+          <w:p>
+            <w:hyperlink r:id="rId12" w:history="1">
+              <w:r>
+                <w:rPr>
+                  <w:rStyle w:val="Hyperlink"/>
+                </w:rPr>
+                <w:t>https://github.com/RSGC-Longwell-J/Fighter/blob/01f629d8466ebb86a8560b2fd097f1804662644a/Fighter/GameScene.swift#L86-L90</w:t>
+              </w:r>
+            </w:hyperlink>
+          </w:p>
+          <w:p/>
           <w:p/>
         </w:tc>
       </w:tr>
@@ -1009,7 +1037,7 @@
             </w:tcMar>
           </w:tcPr>
           <w:p>
-            <w:hyperlink r:id="rId10" w:history="1">
+            <w:hyperlink r:id="rId13" w:anchor="L111-L112" w:history="1">
               <w:r>
                 <w:rPr>
                   <w:rStyle w:val="Hyperlink"/>
@@ -1020,7 +1048,7 @@
           </w:p>
           <w:p/>
           <w:p>
-            <w:hyperlink r:id="rId11" w:history="1">
+            <w:hyperlink r:id="rId14" w:anchor="L97-L98" w:history="1">
               <w:r>
                 <w:rPr>
                   <w:rStyle w:val="Hyperlink"/>
@@ -1031,7 +1059,7 @@
           </w:p>
           <w:p/>
           <w:p>
-            <w:hyperlink r:id="rId12" w:history="1">
+            <w:hyperlink r:id="rId15" w:anchor="L148" w:history="1">
               <w:r>
                 <w:rPr>
                   <w:rStyle w:val="Hyperlink"/>
@@ -1106,6 +1134,7 @@
           <w:sz w:val="20"/>
           <w:szCs w:val="20"/>
         </w:rPr>
+        <w:lastRenderedPageBreak/>
         <w:t>Overall rating on this standard</w:t>
       </w:r>
       <w:r>
@@ -1319,7 +1348,7 @@
             </w:tcMar>
           </w:tcPr>
           <w:p>
-            <w:hyperlink r:id="rId13" w:history="1">
+            <w:hyperlink r:id="rId16" w:anchor="L146" w:history="1">
               <w:r>
                 <w:rPr>
                   <w:rStyle w:val="Hyperlink"/>
@@ -1330,7 +1359,7 @@
           </w:p>
           <w:p/>
           <w:p>
-            <w:hyperlink r:id="rId14" w:history="1">
+            <w:hyperlink r:id="rId17" w:anchor="L129" w:history="1">
               <w:r>
                 <w:rPr>
                   <w:rStyle w:val="Hyperlink"/>
@@ -1341,7 +1370,7 @@
           </w:p>
           <w:p/>
           <w:p>
-            <w:hyperlink r:id="rId15" w:history="1">
+            <w:hyperlink r:id="rId18" w:anchor="L54-L68" w:history="1">
               <w:r>
                 <w:rPr>
                   <w:rStyle w:val="Hyperlink"/>
@@ -1545,646 +1574,6 @@
           <w:szCs w:val="20"/>
         </w:rPr>
       </w:pPr>
-    </w:p>
-    <w:p>
-      <w:pPr>
-        <w:pStyle w:val="Body"/>
-        <w:rPr>
-          <w:sz w:val="20"/>
-          <w:szCs w:val="20"/>
-        </w:rPr>
-      </w:pPr>
-    </w:p>
-    <w:tbl>
-      <w:tblPr>
-        <w:tblW w:w="12955" w:type="dxa"/>
-        <w:tblInd w:w="108" w:type="dxa"/>
-        <w:tblBorders>
-          <w:top w:val="single" w:sz="2" w:space="0" w:color="000000"/>
-          <w:left w:val="single" w:sz="2" w:space="0" w:color="000000"/>
-          <w:bottom w:val="single" w:sz="2" w:space="0" w:color="000000"/>
-          <w:right w:val="single" w:sz="2" w:space="0" w:color="000000"/>
-          <w:insideH w:val="single" w:sz="2" w:space="0" w:color="000000"/>
-          <w:insideV w:val="single" w:sz="2" w:space="0" w:color="000000"/>
-        </w:tblBorders>
-        <w:shd w:val="clear" w:color="auto" w:fill="BDC0BF"/>
-        <w:tblLayout w:type="fixed"/>
-        <w:tblLook w:val="04A0" w:firstRow="1" w:lastRow="0" w:firstColumn="1" w:lastColumn="0" w:noHBand="0" w:noVBand="1"/>
-      </w:tblPr>
-      <w:tblGrid>
-        <w:gridCol w:w="12955"/>
-      </w:tblGrid>
-      <w:tr>
-        <w:trPr>
-          <w:trHeight w:val="279"/>
-          <w:tblHeader/>
-        </w:trPr>
-        <w:tc>
-          <w:tcPr>
-            <w:tcW w:w="12955" w:type="dxa"/>
-            <w:tcBorders>
-              <w:top w:val="single" w:sz="2" w:space="0" w:color="000000"/>
-              <w:left w:val="single" w:sz="2" w:space="0" w:color="000000"/>
-              <w:bottom w:val="single" w:sz="4" w:space="0" w:color="000000"/>
-              <w:right w:val="single" w:sz="2" w:space="0" w:color="000000"/>
-            </w:tcBorders>
-            <w:shd w:val="clear" w:color="auto" w:fill="BDC0BF"/>
-            <w:tcMar>
-              <w:top w:w="80" w:type="dxa"/>
-              <w:left w:w="80" w:type="dxa"/>
-              <w:bottom w:w="80" w:type="dxa"/>
-              <w:right w:w="80" w:type="dxa"/>
-            </w:tcMar>
-          </w:tcPr>
-          <w:p>
-            <w:pPr>
-              <w:pStyle w:val="TableStyle1"/>
-            </w:pPr>
-            <w:r>
-              <w:t>Evidence:</w:t>
-            </w:r>
-            <w:r>
-              <w:rPr>
-                <w:b w:val="0"/>
-                <w:bCs w:val="0"/>
-              </w:rPr>
-              <w:t xml:space="preserve"> provide link(s) where possible, optionally provide brief explanatory text, add rows as needed</w:t>
-            </w:r>
-          </w:p>
-        </w:tc>
-      </w:tr>
-      <w:tr>
-        <w:tblPrEx>
-          <w:shd w:val="clear" w:color="auto" w:fill="auto"/>
-        </w:tblPrEx>
-        <w:trPr>
-          <w:trHeight w:val="279"/>
-        </w:trPr>
-        <w:tc>
-          <w:tcPr>
-            <w:tcW w:w="12955" w:type="dxa"/>
-            <w:tcBorders>
-              <w:top w:val="single" w:sz="4" w:space="0" w:color="000000"/>
-              <w:left w:val="single" w:sz="2" w:space="0" w:color="000000"/>
-              <w:bottom w:val="single" w:sz="2" w:space="0" w:color="000000"/>
-              <w:right w:val="single" w:sz="2" w:space="0" w:color="000000"/>
-            </w:tcBorders>
-            <w:shd w:val="clear" w:color="auto" w:fill="auto"/>
-            <w:tcMar>
-              <w:top w:w="80" w:type="dxa"/>
-              <w:left w:w="80" w:type="dxa"/>
-              <w:bottom w:w="80" w:type="dxa"/>
-              <w:right w:w="80" w:type="dxa"/>
-            </w:tcMar>
-          </w:tcPr>
-          <w:p>
-            <w:r>
-              <w:t>As already stated I haven’t used arrays yet but I intend to.</w:t>
-            </w:r>
-          </w:p>
-        </w:tc>
-      </w:tr>
-      <w:tr>
-        <w:tblPrEx>
-          <w:shd w:val="clear" w:color="auto" w:fill="auto"/>
-        </w:tblPrEx>
-        <w:trPr>
-          <w:trHeight w:val="279"/>
-        </w:trPr>
-        <w:tc>
-          <w:tcPr>
-            <w:tcW w:w="12955" w:type="dxa"/>
-            <w:tcBorders>
-              <w:top w:val="single" w:sz="2" w:space="0" w:color="000000"/>
-              <w:left w:val="single" w:sz="2" w:space="0" w:color="000000"/>
-              <w:bottom w:val="single" w:sz="2" w:space="0" w:color="000000"/>
-              <w:right w:val="single" w:sz="2" w:space="0" w:color="000000"/>
-            </w:tcBorders>
-            <w:shd w:val="clear" w:color="auto" w:fill="EEEEEE"/>
-            <w:tcMar>
-              <w:top w:w="80" w:type="dxa"/>
-              <w:left w:w="80" w:type="dxa"/>
-              <w:bottom w:w="80" w:type="dxa"/>
-              <w:right w:w="80" w:type="dxa"/>
-            </w:tcMar>
-          </w:tcPr>
-          <w:p/>
-        </w:tc>
-      </w:tr>
-    </w:tbl>
-    <w:p>
-      <w:pPr>
-        <w:pStyle w:val="Body"/>
-        <w:rPr>
-          <w:sz w:val="20"/>
-          <w:szCs w:val="20"/>
-        </w:rPr>
-      </w:pPr>
-    </w:p>
-    <w:p>
-      <w:pPr>
-        <w:pStyle w:val="Body"/>
-        <w:rPr>
-          <w:sz w:val="20"/>
-          <w:szCs w:val="20"/>
-        </w:rPr>
-      </w:pPr>
-    </w:p>
-    <w:p>
-      <w:pPr>
-        <w:pStyle w:val="Body"/>
-        <w:rPr>
-          <w:b/>
-          <w:bCs/>
-          <w:sz w:val="20"/>
-          <w:szCs w:val="20"/>
-        </w:rPr>
-      </w:pPr>
-      <w:r>
-        <w:rPr>
-          <w:b/>
-          <w:bCs/>
-          <w:sz w:val="20"/>
-          <w:szCs w:val="20"/>
-        </w:rPr>
-        <w:t>Overall rating on this standard</w:t>
-      </w:r>
-      <w:r>
-        <w:rPr>
-          <w:sz w:val="20"/>
-          <w:szCs w:val="20"/>
-        </w:rPr>
-        <w:t xml:space="preserve">: </w:t>
-      </w:r>
-      <w:r>
-        <w:rPr>
-          <w:rFonts w:ascii="Arial Unicode MS" w:hAnsi="Arial Unicode MS"/>
-          <w:sz w:val="20"/>
-          <w:szCs w:val="20"/>
-        </w:rPr>
-        <w:t>✩</w:t>
-      </w:r>
-      <w:r>
-        <w:rPr>
-          <w:sz w:val="20"/>
-          <w:szCs w:val="20"/>
-        </w:rPr>
-        <w:t xml:space="preserve"> </w:t>
-      </w:r>
-      <w:r>
-        <w:rPr>
-          <w:rFonts w:ascii="Arial Unicode MS" w:hAnsi="Arial Unicode MS"/>
-          <w:sz w:val="20"/>
-          <w:szCs w:val="20"/>
-        </w:rPr>
-        <w:t>✩</w:t>
-      </w:r>
-      <w:r>
-        <w:rPr>
-          <w:sz w:val="20"/>
-          <w:szCs w:val="20"/>
-        </w:rPr>
-        <w:t xml:space="preserve"> </w:t>
-      </w:r>
-      <w:r>
-        <w:rPr>
-          <w:rFonts w:ascii="Arial Unicode MS" w:hAnsi="Arial Unicode MS"/>
-          <w:sz w:val="20"/>
-          <w:szCs w:val="20"/>
-        </w:rPr>
-        <w:t>✩</w:t>
-      </w:r>
-      <w:r>
-        <w:rPr>
-          <w:sz w:val="20"/>
-          <w:szCs w:val="20"/>
-        </w:rPr>
-        <w:t xml:space="preserve"> </w:t>
-      </w:r>
-      <w:r>
-        <w:rPr>
-          <w:rFonts w:ascii="Arial Unicode MS" w:hAnsi="Arial Unicode MS"/>
-          <w:sz w:val="20"/>
-          <w:szCs w:val="20"/>
-        </w:rPr>
-        <w:t>✩</w:t>
-      </w:r>
-      <w:r>
-        <w:rPr>
-          <w:sz w:val="20"/>
-          <w:szCs w:val="20"/>
-        </w:rPr>
-        <w:t xml:space="preserve"> </w:t>
-      </w:r>
-      <w:r>
-        <w:rPr>
-          <w:rFonts w:ascii="Arial Unicode MS" w:hAnsi="Arial Unicode MS"/>
-          <w:sz w:val="20"/>
-          <w:szCs w:val="20"/>
-        </w:rPr>
-        <w:t>✩</w:t>
-      </w:r>
-    </w:p>
-    <w:p>
-      <w:pPr>
-        <w:pStyle w:val="Body"/>
-        <w:rPr>
-          <w:sz w:val="20"/>
-          <w:szCs w:val="20"/>
-        </w:rPr>
-      </w:pPr>
-    </w:p>
-    <w:p>
-      <w:pPr>
-        <w:pStyle w:val="Body"/>
-        <w:rPr>
-          <w:sz w:val="20"/>
-          <w:szCs w:val="20"/>
-        </w:rPr>
-      </w:pPr>
-    </w:p>
-    <w:p>
-      <w:pPr>
-        <w:pStyle w:val="Heading3"/>
-        <w:rPr>
-          <w:sz w:val="22"/>
-          <w:szCs w:val="22"/>
-        </w:rPr>
-      </w:pPr>
-      <w:r>
-        <w:t>A2. Control Structures and Simple Algorithms</w:t>
-      </w:r>
-      <w:r>
-        <w:rPr>
-          <w:rFonts w:ascii="Arial Unicode MS" w:hAnsi="Arial Unicode MS"/>
-        </w:rPr>
-        <w:br/>
-      </w:r>
-      <w:r>
-        <w:rPr>
-          <w:sz w:val="22"/>
-          <w:szCs w:val="22"/>
-        </w:rPr>
-        <w:t>Demonstrate the ability to use control structures and simple algorithms in computer programs;</w:t>
-      </w:r>
-    </w:p>
-    <w:p>
-      <w:pPr>
-        <w:pStyle w:val="Body"/>
-      </w:pPr>
-    </w:p>
-    <w:p>
-      <w:pPr>
-        <w:pStyle w:val="Body"/>
-        <w:rPr>
-          <w:sz w:val="20"/>
-          <w:szCs w:val="20"/>
-        </w:rPr>
-      </w:pPr>
-      <w:r>
-        <w:rPr>
-          <w:b/>
-          <w:bCs/>
-          <w:sz w:val="20"/>
-          <w:szCs w:val="20"/>
-        </w:rPr>
-        <w:t>A2.1</w:t>
-      </w:r>
-      <w:r>
-        <w:rPr>
-          <w:sz w:val="20"/>
-          <w:szCs w:val="20"/>
-        </w:rPr>
-        <w:t xml:space="preserve"> write programs that incorporate user input, processing, and screen output;</w:t>
-      </w:r>
-    </w:p>
-    <w:p>
-      <w:pPr>
-        <w:pStyle w:val="Body"/>
-        <w:rPr>
-          <w:sz w:val="20"/>
-          <w:szCs w:val="20"/>
-        </w:rPr>
-      </w:pPr>
-    </w:p>
-    <w:tbl>
-      <w:tblPr>
-        <w:tblW w:w="12955" w:type="dxa"/>
-        <w:tblInd w:w="108" w:type="dxa"/>
-        <w:tblBorders>
-          <w:top w:val="single" w:sz="2" w:space="0" w:color="000000"/>
-          <w:left w:val="single" w:sz="2" w:space="0" w:color="000000"/>
-          <w:bottom w:val="single" w:sz="2" w:space="0" w:color="000000"/>
-          <w:right w:val="single" w:sz="2" w:space="0" w:color="000000"/>
-          <w:insideH w:val="single" w:sz="2" w:space="0" w:color="000000"/>
-          <w:insideV w:val="single" w:sz="2" w:space="0" w:color="000000"/>
-        </w:tblBorders>
-        <w:shd w:val="clear" w:color="auto" w:fill="BDC0BF"/>
-        <w:tblLayout w:type="fixed"/>
-        <w:tblLook w:val="04A0" w:firstRow="1" w:lastRow="0" w:firstColumn="1" w:lastColumn="0" w:noHBand="0" w:noVBand="1"/>
-      </w:tblPr>
-      <w:tblGrid>
-        <w:gridCol w:w="12955"/>
-      </w:tblGrid>
-      <w:tr>
-        <w:trPr>
-          <w:trHeight w:val="279"/>
-          <w:tblHeader/>
-        </w:trPr>
-        <w:tc>
-          <w:tcPr>
-            <w:tcW w:w="12955" w:type="dxa"/>
-            <w:tcBorders>
-              <w:top w:val="single" w:sz="2" w:space="0" w:color="000000"/>
-              <w:left w:val="single" w:sz="2" w:space="0" w:color="000000"/>
-              <w:bottom w:val="single" w:sz="4" w:space="0" w:color="000000"/>
-              <w:right w:val="single" w:sz="2" w:space="0" w:color="000000"/>
-            </w:tcBorders>
-            <w:shd w:val="clear" w:color="auto" w:fill="BDC0BF"/>
-            <w:tcMar>
-              <w:top w:w="80" w:type="dxa"/>
-              <w:left w:w="80" w:type="dxa"/>
-              <w:bottom w:w="80" w:type="dxa"/>
-              <w:right w:w="80" w:type="dxa"/>
-            </w:tcMar>
-          </w:tcPr>
-          <w:p>
-            <w:pPr>
-              <w:pStyle w:val="TableStyle1"/>
-            </w:pPr>
-            <w:r>
-              <w:lastRenderedPageBreak/>
-              <w:t>Evidence:</w:t>
-            </w:r>
-            <w:r>
-              <w:rPr>
-                <w:b w:val="0"/>
-                <w:bCs w:val="0"/>
-              </w:rPr>
-              <w:t xml:space="preserve"> provide link(s) where possible, optionally provide brief explanatory text, add rows as needed</w:t>
-            </w:r>
-          </w:p>
-        </w:tc>
-      </w:tr>
-      <w:tr>
-        <w:tblPrEx>
-          <w:shd w:val="clear" w:color="auto" w:fill="auto"/>
-        </w:tblPrEx>
-        <w:trPr>
-          <w:trHeight w:val="279"/>
-        </w:trPr>
-        <w:tc>
-          <w:tcPr>
-            <w:tcW w:w="12955" w:type="dxa"/>
-            <w:tcBorders>
-              <w:top w:val="single" w:sz="4" w:space="0" w:color="000000"/>
-              <w:left w:val="single" w:sz="2" w:space="0" w:color="000000"/>
-              <w:bottom w:val="single" w:sz="2" w:space="0" w:color="000000"/>
-              <w:right w:val="single" w:sz="2" w:space="0" w:color="000000"/>
-            </w:tcBorders>
-            <w:shd w:val="clear" w:color="auto" w:fill="auto"/>
-            <w:tcMar>
-              <w:top w:w="80" w:type="dxa"/>
-              <w:left w:w="80" w:type="dxa"/>
-              <w:bottom w:w="80" w:type="dxa"/>
-              <w:right w:w="80" w:type="dxa"/>
-            </w:tcMar>
-          </w:tcPr>
-          <w:p>
-            <w:pPr>
-              <w:rPr>
-                <w:rStyle w:val="Hyperlink"/>
-              </w:rPr>
-            </w:pPr>
-            <w:hyperlink r:id="rId16" w:anchor="L84-L90" w:history="1">
-              <w:r>
-                <w:rPr>
-                  <w:rStyle w:val="Hyperlink"/>
-                </w:rPr>
-                <w:t>https://github.com/RSGC-Longwell-J/Fighter/blob/9dfa1f88d7951cfd0590066d97623cb7f2d14e36/Fighter/GameScene.swift#L84-L90</w:t>
-              </w:r>
-            </w:hyperlink>
-          </w:p>
-          <w:p>
-            <w:pPr>
-              <w:rPr>
-                <w:rStyle w:val="Hyperlink"/>
-              </w:rPr>
-            </w:pPr>
-          </w:p>
-          <w:p>
-            <w:hyperlink r:id="rId17" w:history="1">
-              <w:r>
-                <w:rPr>
-                  <w:rStyle w:val="Hyperlink"/>
-                </w:rPr>
-                <w:t>https://github.com/RSGC-Longwell-J/Fighter/blob/34771267755cbaf0f10e610f6e2f8d061935d1a6/Fighter/GameScene.swift#L98-L112</w:t>
-              </w:r>
-            </w:hyperlink>
-          </w:p>
-          <w:p/>
-          <w:p>
-            <w:hyperlink r:id="rId18" w:history="1">
-              <w:r>
-                <w:rPr>
-                  <w:rStyle w:val="Hyperlink"/>
-                </w:rPr>
-                <w:t>https://github.com/RSGC-Longwell-J/Fighter/blob/34771267755cbaf0f10e610f6e2f8d061935d1a6/Fighter/GameScene.swift#L116-L124</w:t>
-              </w:r>
-            </w:hyperlink>
-          </w:p>
-          <w:p/>
-          <w:p/>
-          <w:p>
-            <w:r>
-              <w:t>Click on the screen to move around the fighter</w:t>
-            </w:r>
-          </w:p>
-        </w:tc>
-      </w:tr>
-      <w:tr>
-        <w:tblPrEx>
-          <w:shd w:val="clear" w:color="auto" w:fill="auto"/>
-        </w:tblPrEx>
-        <w:trPr>
-          <w:trHeight w:val="279"/>
-        </w:trPr>
-        <w:tc>
-          <w:tcPr>
-            <w:tcW w:w="12955" w:type="dxa"/>
-            <w:tcBorders>
-              <w:top w:val="single" w:sz="2" w:space="0" w:color="000000"/>
-              <w:left w:val="single" w:sz="2" w:space="0" w:color="000000"/>
-              <w:bottom w:val="single" w:sz="2" w:space="0" w:color="000000"/>
-              <w:right w:val="single" w:sz="2" w:space="0" w:color="000000"/>
-            </w:tcBorders>
-            <w:shd w:val="clear" w:color="auto" w:fill="EEEEEE"/>
-            <w:tcMar>
-              <w:top w:w="80" w:type="dxa"/>
-              <w:left w:w="80" w:type="dxa"/>
-              <w:bottom w:w="80" w:type="dxa"/>
-              <w:right w:w="80" w:type="dxa"/>
-            </w:tcMar>
-          </w:tcPr>
-          <w:p/>
-        </w:tc>
-      </w:tr>
-    </w:tbl>
-    <w:p>
-      <w:pPr>
-        <w:pStyle w:val="Body"/>
-        <w:rPr>
-          <w:sz w:val="20"/>
-          <w:szCs w:val="20"/>
-        </w:rPr>
-      </w:pPr>
-    </w:p>
-    <w:p>
-      <w:pPr>
-        <w:pStyle w:val="Body"/>
-        <w:rPr>
-          <w:sz w:val="20"/>
-          <w:szCs w:val="20"/>
-        </w:rPr>
-      </w:pPr>
-    </w:p>
-    <w:p>
-      <w:pPr>
-        <w:pStyle w:val="Body"/>
-        <w:rPr>
-          <w:b/>
-          <w:bCs/>
-          <w:sz w:val="20"/>
-          <w:szCs w:val="20"/>
-        </w:rPr>
-      </w:pPr>
-      <w:r>
-        <w:rPr>
-          <w:b/>
-          <w:bCs/>
-          <w:sz w:val="20"/>
-          <w:szCs w:val="20"/>
-        </w:rPr>
-        <w:t>Overall rating on this standard</w:t>
-      </w:r>
-      <w:r>
-        <w:rPr>
-          <w:sz w:val="20"/>
-          <w:szCs w:val="20"/>
-        </w:rPr>
-        <w:t xml:space="preserve">: </w:t>
-      </w:r>
-      <w:r>
-        <w:rPr>
-          <w:rFonts w:ascii="Arial Unicode MS" w:hAnsi="Arial Unicode MS"/>
-          <w:sz w:val="20"/>
-          <w:szCs w:val="20"/>
-        </w:rPr>
-        <w:t>✩</w:t>
-      </w:r>
-      <w:r>
-        <w:rPr>
-          <w:sz w:val="20"/>
-          <w:szCs w:val="20"/>
-        </w:rPr>
-        <w:t xml:space="preserve"> </w:t>
-      </w:r>
-      <w:r>
-        <w:rPr>
-          <w:rFonts w:ascii="Arial Unicode MS" w:hAnsi="Arial Unicode MS"/>
-          <w:sz w:val="20"/>
-          <w:szCs w:val="20"/>
-        </w:rPr>
-        <w:t>✩</w:t>
-      </w:r>
-      <w:r>
-        <w:rPr>
-          <w:sz w:val="20"/>
-          <w:szCs w:val="20"/>
-        </w:rPr>
-        <w:t xml:space="preserve"> </w:t>
-      </w:r>
-      <w:r>
-        <w:rPr>
-          <w:rFonts w:ascii="Arial Unicode MS" w:hAnsi="Arial Unicode MS"/>
-          <w:sz w:val="20"/>
-          <w:szCs w:val="20"/>
-        </w:rPr>
-        <w:t>✩</w:t>
-      </w:r>
-      <w:r>
-        <w:rPr>
-          <w:sz w:val="20"/>
-          <w:szCs w:val="20"/>
-        </w:rPr>
-        <w:t xml:space="preserve"> </w:t>
-      </w:r>
-      <w:r>
-        <w:rPr>
-          <w:rFonts w:ascii="Arial Unicode MS" w:hAnsi="Arial Unicode MS"/>
-          <w:sz w:val="20"/>
-          <w:szCs w:val="20"/>
-        </w:rPr>
-        <w:t>✩</w:t>
-      </w:r>
-      <w:r>
-        <w:rPr>
-          <w:sz w:val="20"/>
-          <w:szCs w:val="20"/>
-        </w:rPr>
-        <w:t xml:space="preserve"> </w:t>
-      </w:r>
-      <w:r>
-        <w:rPr>
-          <w:rFonts w:ascii="Arial Unicode MS" w:hAnsi="Arial Unicode MS"/>
-          <w:sz w:val="20"/>
-          <w:szCs w:val="20"/>
-        </w:rPr>
-        <w:t>✩</w:t>
-      </w:r>
-    </w:p>
-    <w:p>
-      <w:pPr>
-        <w:pStyle w:val="Body"/>
-        <w:rPr>
-          <w:sz w:val="20"/>
-          <w:szCs w:val="20"/>
-        </w:rPr>
-      </w:pPr>
-    </w:p>
-    <w:p>
-      <w:pPr>
-        <w:pStyle w:val="Body"/>
-        <w:rPr>
-          <w:sz w:val="20"/>
-          <w:szCs w:val="20"/>
-        </w:rPr>
-      </w:pPr>
-    </w:p>
-    <w:p>
-      <w:pPr>
-        <w:pStyle w:val="Body"/>
-        <w:rPr>
-          <w:sz w:val="20"/>
-          <w:szCs w:val="20"/>
-        </w:rPr>
-      </w:pPr>
-      <w:r>
-        <w:rPr>
-          <w:b/>
-          <w:bCs/>
-          <w:sz w:val="20"/>
-          <w:szCs w:val="20"/>
-        </w:rPr>
-        <w:t>A2.2</w:t>
-      </w:r>
-      <w:r>
-        <w:rPr>
-          <w:sz w:val="20"/>
-          <w:szCs w:val="20"/>
-        </w:rPr>
-        <w:t xml:space="preserve"> use sequence, selection, and repetition control structures to create programming solutions;</w:t>
-      </w:r>
     </w:p>
     <w:p>
       <w:pPr>
@@ -2283,10 +1672,11 @@
                 <w:rPr>
                   <w:rStyle w:val="Hyperlink"/>
                 </w:rPr>
-                <w:t>https://github.com/RSGC-Longwell-J/Fighter/blob/34771267755cbaf0f10e610f6e2f8d061935d1a6/Fighter/GameScene.swift#L235-L241</w:t>
+                <w:t>https://github.com/RSGC-Longwell-J/Fighter/blob/01f629d8466ebb86a8560b2fd097f1804662644a/Fighter/GameScene.swift#L187</w:t>
               </w:r>
             </w:hyperlink>
           </w:p>
+          <w:p/>
           <w:p/>
           <w:p>
             <w:hyperlink r:id="rId20" w:history="1">
@@ -2294,302 +1684,14 @@
                 <w:rPr>
                   <w:rStyle w:val="Hyperlink"/>
                 </w:rPr>
-                <w:t>https://github.com/RSGC-Longwell-J/Fighter/blob/34771267755cbaf0f10e610f6e2f8d061935d1a6/Fighter/GameScene.swift#L265-L274</w:t>
+                <w:t>https://github.com/RSGC-Longwell-J/Fighter/blob/01f629d8466ebb86a8560b2fd097f1804662644a/Fighter/GameScene.swift#L213</w:t>
               </w:r>
             </w:hyperlink>
           </w:p>
           <w:p/>
           <w:p>
-            <w:hyperlink r:id="rId21" w:history="1">
-              <w:r>
-                <w:rPr>
-                  <w:rStyle w:val="Hyperlink"/>
-                </w:rPr>
-                <w:t>https://github.com/RSGC-Longwell-J/Fighter/blob/34771267755cbaf0f10e610f6e2f8d061935d1a6/Fighter/GameScene.swift#L216-L225</w:t>
-              </w:r>
-            </w:hyperlink>
-          </w:p>
-          <w:p/>
-        </w:tc>
-      </w:tr>
-      <w:tr>
-        <w:tblPrEx>
-          <w:shd w:val="clear" w:color="auto" w:fill="auto"/>
-        </w:tblPrEx>
-        <w:trPr>
-          <w:trHeight w:val="279"/>
-        </w:trPr>
-        <w:tc>
-          <w:tcPr>
-            <w:tcW w:w="12955" w:type="dxa"/>
-            <w:tcBorders>
-              <w:top w:val="single" w:sz="2" w:space="0" w:color="000000"/>
-              <w:left w:val="single" w:sz="2" w:space="0" w:color="000000"/>
-              <w:bottom w:val="single" w:sz="2" w:space="0" w:color="000000"/>
-              <w:right w:val="single" w:sz="2" w:space="0" w:color="000000"/>
-            </w:tcBorders>
-            <w:shd w:val="clear" w:color="auto" w:fill="EEEEEE"/>
-            <w:tcMar>
-              <w:top w:w="80" w:type="dxa"/>
-              <w:left w:w="80" w:type="dxa"/>
-              <w:bottom w:w="80" w:type="dxa"/>
-              <w:right w:w="80" w:type="dxa"/>
-            </w:tcMar>
-          </w:tcPr>
-          <w:p/>
-        </w:tc>
-      </w:tr>
-    </w:tbl>
-    <w:p>
-      <w:pPr>
-        <w:pStyle w:val="Body"/>
-        <w:rPr>
-          <w:sz w:val="20"/>
-          <w:szCs w:val="20"/>
-        </w:rPr>
-      </w:pPr>
-    </w:p>
-    <w:p>
-      <w:pPr>
-        <w:pStyle w:val="Body"/>
-        <w:rPr>
-          <w:sz w:val="20"/>
-          <w:szCs w:val="20"/>
-        </w:rPr>
-      </w:pPr>
-    </w:p>
-    <w:p>
-      <w:pPr>
-        <w:pStyle w:val="Body"/>
-        <w:rPr>
-          <w:b/>
-          <w:bCs/>
-          <w:sz w:val="20"/>
-          <w:szCs w:val="20"/>
-        </w:rPr>
-      </w:pPr>
-      <w:r>
-        <w:rPr>
-          <w:b/>
-          <w:bCs/>
-          <w:sz w:val="20"/>
-          <w:szCs w:val="20"/>
-        </w:rPr>
-        <w:t>Overall rating on this standard</w:t>
-      </w:r>
-      <w:r>
-        <w:rPr>
-          <w:sz w:val="20"/>
-          <w:szCs w:val="20"/>
-        </w:rPr>
-        <w:t xml:space="preserve">: </w:t>
-      </w:r>
-      <w:r>
-        <w:rPr>
-          <w:rFonts w:ascii="Arial Unicode MS" w:hAnsi="Arial Unicode MS"/>
-          <w:sz w:val="20"/>
-          <w:szCs w:val="20"/>
-        </w:rPr>
-        <w:t>✩</w:t>
-      </w:r>
-      <w:r>
-        <w:rPr>
-          <w:sz w:val="20"/>
-          <w:szCs w:val="20"/>
-        </w:rPr>
-        <w:t xml:space="preserve"> </w:t>
-      </w:r>
-      <w:r>
-        <w:rPr>
-          <w:rFonts w:ascii="Arial Unicode MS" w:hAnsi="Arial Unicode MS"/>
-          <w:sz w:val="20"/>
-          <w:szCs w:val="20"/>
-        </w:rPr>
-        <w:t>✩</w:t>
-      </w:r>
-      <w:r>
-        <w:rPr>
-          <w:sz w:val="20"/>
-          <w:szCs w:val="20"/>
-        </w:rPr>
-        <w:t xml:space="preserve"> </w:t>
-      </w:r>
-      <w:r>
-        <w:rPr>
-          <w:rFonts w:ascii="Arial Unicode MS" w:hAnsi="Arial Unicode MS"/>
-          <w:sz w:val="20"/>
-          <w:szCs w:val="20"/>
-        </w:rPr>
-        <w:t>✩</w:t>
-      </w:r>
-      <w:r>
-        <w:rPr>
-          <w:sz w:val="20"/>
-          <w:szCs w:val="20"/>
-        </w:rPr>
-        <w:t xml:space="preserve"> </w:t>
-      </w:r>
-      <w:r>
-        <w:rPr>
-          <w:rFonts w:ascii="Arial Unicode MS" w:hAnsi="Arial Unicode MS"/>
-          <w:sz w:val="20"/>
-          <w:szCs w:val="20"/>
-        </w:rPr>
-        <w:t>✩</w:t>
-      </w:r>
-      <w:r>
-        <w:rPr>
-          <w:sz w:val="20"/>
-          <w:szCs w:val="20"/>
-        </w:rPr>
-        <w:t xml:space="preserve"> </w:t>
-      </w:r>
-      <w:r>
-        <w:rPr>
-          <w:rFonts w:ascii="Arial Unicode MS" w:hAnsi="Arial Unicode MS"/>
-          <w:sz w:val="20"/>
-          <w:szCs w:val="20"/>
-        </w:rPr>
-        <w:t>✩</w:t>
-      </w:r>
-    </w:p>
-    <w:p>
-      <w:pPr>
-        <w:pStyle w:val="Body"/>
-        <w:rPr>
-          <w:sz w:val="20"/>
-          <w:szCs w:val="20"/>
-        </w:rPr>
-      </w:pPr>
-    </w:p>
-    <w:p>
-      <w:pPr>
-        <w:pStyle w:val="Body"/>
-        <w:rPr>
-          <w:sz w:val="20"/>
-          <w:szCs w:val="20"/>
-        </w:rPr>
-      </w:pPr>
-    </w:p>
-    <w:p>
-      <w:pPr>
-        <w:pStyle w:val="Body"/>
-        <w:rPr>
-          <w:sz w:val="20"/>
-          <w:szCs w:val="20"/>
-        </w:rPr>
-      </w:pPr>
-      <w:r>
-        <w:rPr>
-          <w:b/>
-          <w:bCs/>
-          <w:sz w:val="20"/>
-          <w:szCs w:val="20"/>
-        </w:rPr>
-        <w:t>A2.3</w:t>
-      </w:r>
-      <w:r>
-        <w:rPr>
-          <w:sz w:val="20"/>
-          <w:szCs w:val="20"/>
-        </w:rPr>
-        <w:t xml:space="preserve"> write algorithms with nested structures (e.g., to count elements in an array, calculate a total, find highest or lowest value, or perform a linear search).</w:t>
-      </w:r>
-    </w:p>
-    <w:p>
-      <w:pPr>
-        <w:pStyle w:val="Body"/>
-        <w:rPr>
-          <w:sz w:val="20"/>
-          <w:szCs w:val="20"/>
-        </w:rPr>
-      </w:pPr>
-    </w:p>
-    <w:tbl>
-      <w:tblPr>
-        <w:tblW w:w="12955" w:type="dxa"/>
-        <w:tblInd w:w="108" w:type="dxa"/>
-        <w:tblBorders>
-          <w:top w:val="single" w:sz="2" w:space="0" w:color="000000"/>
-          <w:left w:val="single" w:sz="2" w:space="0" w:color="000000"/>
-          <w:bottom w:val="single" w:sz="2" w:space="0" w:color="000000"/>
-          <w:right w:val="single" w:sz="2" w:space="0" w:color="000000"/>
-          <w:insideH w:val="single" w:sz="2" w:space="0" w:color="000000"/>
-          <w:insideV w:val="single" w:sz="2" w:space="0" w:color="000000"/>
-        </w:tblBorders>
-        <w:shd w:val="clear" w:color="auto" w:fill="BDC0BF"/>
-        <w:tblLayout w:type="fixed"/>
-        <w:tblLook w:val="04A0" w:firstRow="1" w:lastRow="0" w:firstColumn="1" w:lastColumn="0" w:noHBand="0" w:noVBand="1"/>
-      </w:tblPr>
-      <w:tblGrid>
-        <w:gridCol w:w="12955"/>
-      </w:tblGrid>
-      <w:tr>
-        <w:trPr>
-          <w:trHeight w:val="279"/>
-          <w:tblHeader/>
-        </w:trPr>
-        <w:tc>
-          <w:tcPr>
-            <w:tcW w:w="12955" w:type="dxa"/>
-            <w:tcBorders>
-              <w:top w:val="single" w:sz="2" w:space="0" w:color="000000"/>
-              <w:left w:val="single" w:sz="2" w:space="0" w:color="000000"/>
-              <w:bottom w:val="single" w:sz="4" w:space="0" w:color="000000"/>
-              <w:right w:val="single" w:sz="2" w:space="0" w:color="000000"/>
-            </w:tcBorders>
-            <w:shd w:val="clear" w:color="auto" w:fill="BDC0BF"/>
-            <w:tcMar>
-              <w:top w:w="80" w:type="dxa"/>
-              <w:left w:w="80" w:type="dxa"/>
-              <w:bottom w:w="80" w:type="dxa"/>
-              <w:right w:w="80" w:type="dxa"/>
-            </w:tcMar>
-          </w:tcPr>
-          <w:p>
-            <w:pPr>
-              <w:pStyle w:val="TableStyle1"/>
-            </w:pPr>
             <w:r>
-              <w:t>Evidence:</w:t>
-            </w:r>
-            <w:r>
-              <w:rPr>
-                <w:b w:val="0"/>
-                <w:bCs w:val="0"/>
-              </w:rPr>
-              <w:t xml:space="preserve"> provide link(s) where possible, optionally provide brief explanatory text, add rows as needed</w:t>
-            </w:r>
-          </w:p>
-        </w:tc>
-      </w:tr>
-      <w:tr>
-        <w:tblPrEx>
-          <w:shd w:val="clear" w:color="auto" w:fill="auto"/>
-        </w:tblPrEx>
-        <w:trPr>
-          <w:trHeight w:val="279"/>
-        </w:trPr>
-        <w:tc>
-          <w:tcPr>
-            <w:tcW w:w="12955" w:type="dxa"/>
-            <w:tcBorders>
-              <w:top w:val="single" w:sz="4" w:space="0" w:color="000000"/>
-              <w:left w:val="single" w:sz="2" w:space="0" w:color="000000"/>
-              <w:bottom w:val="single" w:sz="2" w:space="0" w:color="000000"/>
-              <w:right w:val="single" w:sz="2" w:space="0" w:color="000000"/>
-            </w:tcBorders>
-            <w:shd w:val="clear" w:color="auto" w:fill="auto"/>
-            <w:tcMar>
-              <w:top w:w="80" w:type="dxa"/>
-              <w:left w:w="80" w:type="dxa"/>
-              <w:bottom w:w="80" w:type="dxa"/>
-              <w:right w:w="80" w:type="dxa"/>
-            </w:tcMar>
-          </w:tcPr>
-          <w:p>
-            <w:r>
-              <w:t>Not quite yet but they will be parts of code I’ve already talked about.</w:t>
+              <w:t>https://github.com/RSGC-Longwell-J/Fighter/blob/01f629d8466ebb86a8560b2fd097f1804662644a/Fighter/GameScene.swift#L18</w:t>
             </w:r>
           </w:p>
         </w:tc>
@@ -2737,6 +1839,24 @@
     </w:p>
     <w:p>
       <w:pPr>
+        <w:pStyle w:val="Body"/>
+        <w:rPr>
+          <w:sz w:val="20"/>
+          <w:szCs w:val="20"/>
+        </w:rPr>
+      </w:pPr>
+    </w:p>
+    <w:p>
+      <w:pPr>
+        <w:pStyle w:val="Body"/>
+        <w:rPr>
+          <w:sz w:val="20"/>
+          <w:szCs w:val="20"/>
+        </w:rPr>
+      </w:pPr>
+    </w:p>
+    <w:p>
+      <w:pPr>
         <w:pStyle w:val="Heading3"/>
         <w:rPr>
           <w:sz w:val="22"/>
@@ -2744,24 +1864,26 @@
         </w:rPr>
       </w:pPr>
       <w:r>
-        <w:t>A3. Subprograms</w:t>
+        <w:t>A2. Control Structures and Simple Algorithms</w:t>
       </w:r>
       <w:r>
         <w:rPr>
           <w:rFonts w:ascii="Arial Unicode MS" w:hAnsi="Arial Unicode MS"/>
         </w:rPr>
         <w:br/>
-      </w:r>
-      <w:r>
-        <w:t>D</w:t>
       </w:r>
       <w:r>
         <w:rPr>
           <w:sz w:val="22"/>
           <w:szCs w:val="22"/>
         </w:rPr>
-        <w:t>emonstrate the ability to use subprograms within computer programs;</w:t>
-      </w:r>
+        <w:t>Demonstrate the ability to use control structures and simple algorithms in computer programs;</w:t>
+      </w:r>
+    </w:p>
+    <w:p>
+      <w:pPr>
+        <w:pStyle w:val="Body"/>
+      </w:pPr>
     </w:p>
     <w:p>
       <w:pPr>
@@ -2778,1241 +1900,14 @@
           <w:sz w:val="20"/>
           <w:szCs w:val="20"/>
         </w:rPr>
-        <w:t>A3.1</w:t>
-      </w:r>
-      <w:r>
-        <w:rPr>
-          <w:sz w:val="20"/>
-          <w:szCs w:val="20"/>
-        </w:rPr>
-        <w:t xml:space="preserve"> demonstrate the ability to use existing sub-programs (e.g., random number generator, substring, absolute value) within computer programs; </w:t>
-      </w:r>
-    </w:p>
-    <w:p>
-      <w:pPr>
-        <w:pStyle w:val="Body"/>
-        <w:rPr>
-          <w:sz w:val="20"/>
-          <w:szCs w:val="20"/>
-        </w:rPr>
-      </w:pPr>
-    </w:p>
-    <w:tbl>
-      <w:tblPr>
-        <w:tblW w:w="12955" w:type="dxa"/>
-        <w:tblInd w:w="108" w:type="dxa"/>
-        <w:tblBorders>
-          <w:top w:val="single" w:sz="2" w:space="0" w:color="000000"/>
-          <w:left w:val="single" w:sz="2" w:space="0" w:color="000000"/>
-          <w:bottom w:val="single" w:sz="2" w:space="0" w:color="000000"/>
-          <w:right w:val="single" w:sz="2" w:space="0" w:color="000000"/>
-          <w:insideH w:val="single" w:sz="2" w:space="0" w:color="000000"/>
-          <w:insideV w:val="single" w:sz="2" w:space="0" w:color="000000"/>
-        </w:tblBorders>
-        <w:shd w:val="clear" w:color="auto" w:fill="BDC0BF"/>
-        <w:tblLayout w:type="fixed"/>
-        <w:tblLook w:val="04A0" w:firstRow="1" w:lastRow="0" w:firstColumn="1" w:lastColumn="0" w:noHBand="0" w:noVBand="1"/>
-      </w:tblPr>
-      <w:tblGrid>
-        <w:gridCol w:w="12955"/>
-      </w:tblGrid>
-      <w:tr>
-        <w:trPr>
-          <w:trHeight w:val="279"/>
-          <w:tblHeader/>
-        </w:trPr>
-        <w:tc>
-          <w:tcPr>
-            <w:tcW w:w="12955" w:type="dxa"/>
-            <w:tcBorders>
-              <w:top w:val="single" w:sz="2" w:space="0" w:color="000000"/>
-              <w:left w:val="single" w:sz="2" w:space="0" w:color="000000"/>
-              <w:bottom w:val="single" w:sz="4" w:space="0" w:color="000000"/>
-              <w:right w:val="single" w:sz="2" w:space="0" w:color="000000"/>
-            </w:tcBorders>
-            <w:shd w:val="clear" w:color="auto" w:fill="BDC0BF"/>
-            <w:tcMar>
-              <w:top w:w="80" w:type="dxa"/>
-              <w:left w:w="80" w:type="dxa"/>
-              <w:bottom w:w="80" w:type="dxa"/>
-              <w:right w:w="80" w:type="dxa"/>
-            </w:tcMar>
-          </w:tcPr>
-          <w:p>
-            <w:pPr>
-              <w:pStyle w:val="TableStyle1"/>
-            </w:pPr>
-            <w:r>
-              <w:t>Evidence:</w:t>
-            </w:r>
-            <w:r>
-              <w:rPr>
-                <w:b w:val="0"/>
-                <w:bCs w:val="0"/>
-              </w:rPr>
-              <w:t xml:space="preserve"> provide link(s) where possible, optionally provide brief explanatory text, add rows as needed</w:t>
-            </w:r>
-          </w:p>
-        </w:tc>
-      </w:tr>
-      <w:tr>
-        <w:tblPrEx>
-          <w:shd w:val="clear" w:color="auto" w:fill="auto"/>
-        </w:tblPrEx>
-        <w:trPr>
-          <w:trHeight w:val="279"/>
-        </w:trPr>
-        <w:tc>
-          <w:tcPr>
-            <w:tcW w:w="12955" w:type="dxa"/>
-            <w:tcBorders>
-              <w:top w:val="single" w:sz="4" w:space="0" w:color="000000"/>
-              <w:left w:val="single" w:sz="2" w:space="0" w:color="000000"/>
-              <w:bottom w:val="single" w:sz="2" w:space="0" w:color="000000"/>
-              <w:right w:val="single" w:sz="2" w:space="0" w:color="000000"/>
-            </w:tcBorders>
-            <w:shd w:val="clear" w:color="auto" w:fill="auto"/>
-            <w:tcMar>
-              <w:top w:w="80" w:type="dxa"/>
-              <w:left w:w="80" w:type="dxa"/>
-              <w:bottom w:w="80" w:type="dxa"/>
-              <w:right w:w="80" w:type="dxa"/>
-            </w:tcMar>
-          </w:tcPr>
-          <w:p>
-            <w:hyperlink r:id="rId22" w:history="1">
-              <w:r>
-                <w:rPr>
-                  <w:rStyle w:val="Hyperlink"/>
-                </w:rPr>
-                <w:t>https://github.com/RSGC-Longwell-J/Fighter/commit/1d38e9248f97dc4db185a5fe3bc0a16deab19b75#diff-ba1a2d1936d693d8da8f3bab94dd5ce6R77</w:t>
-              </w:r>
-            </w:hyperlink>
-          </w:p>
-          <w:p/>
-          <w:p>
-            <w:hyperlink r:id="rId23" w:history="1">
-              <w:r>
-                <w:rPr>
-                  <w:rStyle w:val="Hyperlink"/>
-                </w:rPr>
-                <w:t>https://github.com/RSGC-Longwell-J/Fighter/blob/34771267755cbaf0f10e610f6e2f8d061935d1a6/Fighter/GameScene.swift#L239-L241</w:t>
-              </w:r>
-            </w:hyperlink>
-          </w:p>
-          <w:p/>
-          <w:p>
-            <w:hyperlink r:id="rId24" w:history="1">
-              <w:r>
-                <w:rPr>
-                  <w:rStyle w:val="Hyperlink"/>
-                </w:rPr>
-                <w:t>https://github.com/RSGC-Longwell-J/Fighter/blob/34771267755cbaf0f10e610f6e2f8d061935d1a6/Fighter/GameOverScreen.swift#L16-L26</w:t>
-              </w:r>
-            </w:hyperlink>
-          </w:p>
-          <w:p/>
-        </w:tc>
-      </w:tr>
-      <w:tr>
-        <w:tblPrEx>
-          <w:shd w:val="clear" w:color="auto" w:fill="auto"/>
-        </w:tblPrEx>
-        <w:trPr>
-          <w:trHeight w:val="279"/>
-        </w:trPr>
-        <w:tc>
-          <w:tcPr>
-            <w:tcW w:w="12955" w:type="dxa"/>
-            <w:tcBorders>
-              <w:top w:val="single" w:sz="2" w:space="0" w:color="000000"/>
-              <w:left w:val="single" w:sz="2" w:space="0" w:color="000000"/>
-              <w:bottom w:val="single" w:sz="2" w:space="0" w:color="000000"/>
-              <w:right w:val="single" w:sz="2" w:space="0" w:color="000000"/>
-            </w:tcBorders>
-            <w:shd w:val="clear" w:color="auto" w:fill="EEEEEE"/>
-            <w:tcMar>
-              <w:top w:w="80" w:type="dxa"/>
-              <w:left w:w="80" w:type="dxa"/>
-              <w:bottom w:w="80" w:type="dxa"/>
-              <w:right w:w="80" w:type="dxa"/>
-            </w:tcMar>
-          </w:tcPr>
-          <w:p/>
-        </w:tc>
-      </w:tr>
-    </w:tbl>
-    <w:p>
-      <w:pPr>
-        <w:pStyle w:val="Body"/>
-        <w:rPr>
-          <w:sz w:val="20"/>
-          <w:szCs w:val="20"/>
-        </w:rPr>
-      </w:pPr>
-    </w:p>
-    <w:p>
-      <w:pPr>
-        <w:pStyle w:val="Body"/>
-        <w:rPr>
-          <w:sz w:val="20"/>
-          <w:szCs w:val="20"/>
-        </w:rPr>
-      </w:pPr>
-    </w:p>
-    <w:p>
-      <w:pPr>
-        <w:pStyle w:val="Body"/>
-        <w:rPr>
-          <w:b/>
-          <w:bCs/>
-          <w:sz w:val="20"/>
-          <w:szCs w:val="20"/>
-        </w:rPr>
-      </w:pPr>
-      <w:r>
-        <w:rPr>
-          <w:b/>
-          <w:bCs/>
-          <w:sz w:val="20"/>
-          <w:szCs w:val="20"/>
-        </w:rPr>
-        <w:t>Overall rating on this standard</w:t>
-      </w:r>
-      <w:r>
-        <w:rPr>
-          <w:sz w:val="20"/>
-          <w:szCs w:val="20"/>
-        </w:rPr>
-        <w:t xml:space="preserve">: </w:t>
-      </w:r>
-      <w:r>
-        <w:rPr>
-          <w:rFonts w:ascii="Arial Unicode MS" w:hAnsi="Arial Unicode MS"/>
-          <w:sz w:val="20"/>
-          <w:szCs w:val="20"/>
-        </w:rPr>
-        <w:t>✩</w:t>
-      </w:r>
-      <w:r>
-        <w:rPr>
-          <w:sz w:val="20"/>
-          <w:szCs w:val="20"/>
-        </w:rPr>
-        <w:t xml:space="preserve"> </w:t>
-      </w:r>
-      <w:r>
-        <w:rPr>
-          <w:rFonts w:ascii="Arial Unicode MS" w:hAnsi="Arial Unicode MS"/>
-          <w:sz w:val="20"/>
-          <w:szCs w:val="20"/>
-        </w:rPr>
-        <w:t>✩</w:t>
-      </w:r>
-      <w:r>
-        <w:rPr>
-          <w:sz w:val="20"/>
-          <w:szCs w:val="20"/>
-        </w:rPr>
-        <w:t xml:space="preserve"> </w:t>
-      </w:r>
-      <w:r>
-        <w:rPr>
-          <w:rFonts w:ascii="Arial Unicode MS" w:hAnsi="Arial Unicode MS"/>
-          <w:sz w:val="20"/>
-          <w:szCs w:val="20"/>
-        </w:rPr>
-        <w:t>✩</w:t>
-      </w:r>
-      <w:r>
-        <w:rPr>
-          <w:sz w:val="20"/>
-          <w:szCs w:val="20"/>
-        </w:rPr>
-        <w:t xml:space="preserve"> </w:t>
-      </w:r>
-      <w:r>
-        <w:rPr>
-          <w:rFonts w:ascii="Arial Unicode MS" w:hAnsi="Arial Unicode MS"/>
-          <w:sz w:val="20"/>
-          <w:szCs w:val="20"/>
-        </w:rPr>
-        <w:t>✩</w:t>
-      </w:r>
-      <w:r>
-        <w:rPr>
-          <w:sz w:val="20"/>
-          <w:szCs w:val="20"/>
-        </w:rPr>
-        <w:t xml:space="preserve"> </w:t>
-      </w:r>
-      <w:r>
-        <w:rPr>
-          <w:rFonts w:ascii="Arial Unicode MS" w:hAnsi="Arial Unicode MS"/>
-          <w:sz w:val="20"/>
-          <w:szCs w:val="20"/>
-        </w:rPr>
-        <w:t>✩</w:t>
-      </w:r>
-    </w:p>
-    <w:p>
-      <w:pPr>
-        <w:pStyle w:val="Body"/>
-        <w:rPr>
-          <w:sz w:val="20"/>
-          <w:szCs w:val="20"/>
-        </w:rPr>
-      </w:pPr>
-    </w:p>
-    <w:p>
-      <w:pPr>
-        <w:pStyle w:val="Body"/>
-        <w:rPr>
-          <w:sz w:val="20"/>
-          <w:szCs w:val="20"/>
-        </w:rPr>
-      </w:pPr>
-    </w:p>
-    <w:p>
-      <w:pPr>
-        <w:pStyle w:val="Body"/>
-      </w:pPr>
-      <w:r>
-        <w:rPr>
-          <w:b/>
-          <w:bCs/>
-          <w:sz w:val="20"/>
-          <w:szCs w:val="20"/>
-        </w:rPr>
-        <w:t>A3.2</w:t>
-      </w:r>
-      <w:r>
-        <w:rPr>
-          <w:sz w:val="20"/>
-          <w:szCs w:val="20"/>
-        </w:rPr>
-        <w:t xml:space="preserve"> write subprograms (e.g., functions, procedures) that use parameter passing and appropriate variable scope (e.g., local, global), to perform tasks within programs.</w:t>
-      </w:r>
-      <w:r>
-        <w:t xml:space="preserve"> </w:t>
-      </w:r>
-    </w:p>
-    <w:p>
-      <w:pPr>
-        <w:pStyle w:val="Body"/>
-        <w:rPr>
-          <w:sz w:val="20"/>
-          <w:szCs w:val="20"/>
-        </w:rPr>
-      </w:pPr>
-    </w:p>
-    <w:tbl>
-      <w:tblPr>
-        <w:tblW w:w="12955" w:type="dxa"/>
-        <w:tblInd w:w="108" w:type="dxa"/>
-        <w:tblBorders>
-          <w:top w:val="single" w:sz="2" w:space="0" w:color="000000"/>
-          <w:left w:val="single" w:sz="2" w:space="0" w:color="000000"/>
-          <w:bottom w:val="single" w:sz="2" w:space="0" w:color="000000"/>
-          <w:right w:val="single" w:sz="2" w:space="0" w:color="000000"/>
-          <w:insideH w:val="single" w:sz="2" w:space="0" w:color="000000"/>
-          <w:insideV w:val="single" w:sz="2" w:space="0" w:color="000000"/>
-        </w:tblBorders>
-        <w:shd w:val="clear" w:color="auto" w:fill="BDC0BF"/>
-        <w:tblLayout w:type="fixed"/>
-        <w:tblLook w:val="04A0" w:firstRow="1" w:lastRow="0" w:firstColumn="1" w:lastColumn="0" w:noHBand="0" w:noVBand="1"/>
-      </w:tblPr>
-      <w:tblGrid>
-        <w:gridCol w:w="12955"/>
-      </w:tblGrid>
-      <w:tr>
-        <w:trPr>
-          <w:trHeight w:val="279"/>
-          <w:tblHeader/>
-        </w:trPr>
-        <w:tc>
-          <w:tcPr>
-            <w:tcW w:w="12955" w:type="dxa"/>
-            <w:tcBorders>
-              <w:top w:val="single" w:sz="2" w:space="0" w:color="000000"/>
-              <w:left w:val="single" w:sz="2" w:space="0" w:color="000000"/>
-              <w:bottom w:val="single" w:sz="4" w:space="0" w:color="000000"/>
-              <w:right w:val="single" w:sz="2" w:space="0" w:color="000000"/>
-            </w:tcBorders>
-            <w:shd w:val="clear" w:color="auto" w:fill="BDC0BF"/>
-            <w:tcMar>
-              <w:top w:w="80" w:type="dxa"/>
-              <w:left w:w="80" w:type="dxa"/>
-              <w:bottom w:w="80" w:type="dxa"/>
-              <w:right w:w="80" w:type="dxa"/>
-            </w:tcMar>
-          </w:tcPr>
-          <w:p>
-            <w:pPr>
-              <w:pStyle w:val="TableStyle1"/>
-            </w:pPr>
-            <w:r>
-              <w:t>Evidence:</w:t>
-            </w:r>
-            <w:r>
-              <w:rPr>
-                <w:b w:val="0"/>
-                <w:bCs w:val="0"/>
-              </w:rPr>
-              <w:t xml:space="preserve"> provide link(s) where possible, optionally provide brief explanatory text, add rows as needed</w:t>
-            </w:r>
-          </w:p>
-        </w:tc>
-      </w:tr>
-      <w:tr>
-        <w:tblPrEx>
-          <w:shd w:val="clear" w:color="auto" w:fill="auto"/>
-        </w:tblPrEx>
-        <w:trPr>
-          <w:trHeight w:val="279"/>
-        </w:trPr>
-        <w:tc>
-          <w:tcPr>
-            <w:tcW w:w="12955" w:type="dxa"/>
-            <w:tcBorders>
-              <w:top w:val="single" w:sz="4" w:space="0" w:color="000000"/>
-              <w:left w:val="single" w:sz="2" w:space="0" w:color="000000"/>
-              <w:bottom w:val="single" w:sz="2" w:space="0" w:color="000000"/>
-              <w:right w:val="single" w:sz="2" w:space="0" w:color="000000"/>
-            </w:tcBorders>
-            <w:shd w:val="clear" w:color="auto" w:fill="auto"/>
-            <w:tcMar>
-              <w:top w:w="80" w:type="dxa"/>
-              <w:left w:w="80" w:type="dxa"/>
-              <w:bottom w:w="80" w:type="dxa"/>
-              <w:right w:w="80" w:type="dxa"/>
-            </w:tcMar>
-          </w:tcPr>
-          <w:p>
-            <w:hyperlink r:id="rId25" w:anchor="diff-ba1a2d1936d693d8da8f3bab94dd5ce6R74" w:history="1">
-              <w:r>
-                <w:rPr>
-                  <w:rStyle w:val="Hyperlink"/>
-                </w:rPr>
-                <w:t>https://github.com/RSGC-Longwell-J/Fighter/commit/1d38e9248f97dc4db185a5fe3bc0a16deab19b75#diff-ba1a2d1936d693d8da8f3bab94dd5ce6R74</w:t>
-              </w:r>
-            </w:hyperlink>
-          </w:p>
-          <w:p/>
-          <w:p>
-            <w:hyperlink r:id="rId26" w:history="1">
-              <w:r>
-                <w:rPr>
-                  <w:rStyle w:val="Hyperlink"/>
-                </w:rPr>
-                <w:t>https://github.com/RSGC-Longwell-J/Fighter/commit/1d38e9248f97dc4db185a5fe3bc0a16deab19b75#diff-ba1a2d1936d693d8da8f3bab94dd5ce6R65</w:t>
-              </w:r>
-            </w:hyperlink>
-          </w:p>
-          <w:p/>
-          <w:p>
-            <w:hyperlink r:id="rId27" w:history="1">
-              <w:r>
-                <w:rPr>
-                  <w:rStyle w:val="Hyperlink"/>
-                </w:rPr>
-                <w:t>https://github.com/RSGC-Longwell-J/Fighter/blob/9dfa1f88d7951cfd0590066d97623cb7f2d14e36/Fighter/GameScene.swift#L121-L144</w:t>
-              </w:r>
-            </w:hyperlink>
-          </w:p>
-          <w:p/>
-          <w:p/>
-        </w:tc>
-      </w:tr>
-      <w:tr>
-        <w:tblPrEx>
-          <w:shd w:val="clear" w:color="auto" w:fill="auto"/>
-        </w:tblPrEx>
-        <w:trPr>
-          <w:trHeight w:val="279"/>
-        </w:trPr>
-        <w:tc>
-          <w:tcPr>
-            <w:tcW w:w="12955" w:type="dxa"/>
-            <w:tcBorders>
-              <w:top w:val="single" w:sz="2" w:space="0" w:color="000000"/>
-              <w:left w:val="single" w:sz="2" w:space="0" w:color="000000"/>
-              <w:bottom w:val="single" w:sz="2" w:space="0" w:color="000000"/>
-              <w:right w:val="single" w:sz="2" w:space="0" w:color="000000"/>
-            </w:tcBorders>
-            <w:shd w:val="clear" w:color="auto" w:fill="EEEEEE"/>
-            <w:tcMar>
-              <w:top w:w="80" w:type="dxa"/>
-              <w:left w:w="80" w:type="dxa"/>
-              <w:bottom w:w="80" w:type="dxa"/>
-              <w:right w:w="80" w:type="dxa"/>
-            </w:tcMar>
-          </w:tcPr>
-          <w:p/>
-        </w:tc>
-      </w:tr>
-    </w:tbl>
-    <w:p>
-      <w:pPr>
-        <w:pStyle w:val="Body"/>
-        <w:rPr>
-          <w:sz w:val="20"/>
-          <w:szCs w:val="20"/>
-        </w:rPr>
-      </w:pPr>
-    </w:p>
-    <w:p>
-      <w:pPr>
-        <w:pStyle w:val="Body"/>
-        <w:rPr>
-          <w:sz w:val="20"/>
-          <w:szCs w:val="20"/>
-        </w:rPr>
-      </w:pPr>
-    </w:p>
-    <w:p>
-      <w:pPr>
-        <w:pStyle w:val="Body"/>
-        <w:rPr>
-          <w:b/>
-          <w:bCs/>
-          <w:sz w:val="20"/>
-          <w:szCs w:val="20"/>
-        </w:rPr>
-      </w:pPr>
-      <w:r>
-        <w:rPr>
-          <w:b/>
-          <w:bCs/>
-          <w:sz w:val="20"/>
-          <w:szCs w:val="20"/>
-        </w:rPr>
-        <w:t>Overall rating on this standard</w:t>
-      </w:r>
-      <w:r>
-        <w:rPr>
-          <w:sz w:val="20"/>
-          <w:szCs w:val="20"/>
-        </w:rPr>
-        <w:t xml:space="preserve">: </w:t>
-      </w:r>
-      <w:r>
-        <w:rPr>
-          <w:rFonts w:ascii="Arial Unicode MS" w:hAnsi="Arial Unicode MS"/>
-          <w:sz w:val="20"/>
-          <w:szCs w:val="20"/>
-        </w:rPr>
-        <w:t>✩</w:t>
-      </w:r>
-      <w:r>
-        <w:rPr>
-          <w:sz w:val="20"/>
-          <w:szCs w:val="20"/>
-        </w:rPr>
-        <w:t xml:space="preserve"> </w:t>
-      </w:r>
-      <w:r>
-        <w:rPr>
-          <w:rFonts w:ascii="Arial Unicode MS" w:hAnsi="Arial Unicode MS"/>
-          <w:sz w:val="20"/>
-          <w:szCs w:val="20"/>
-        </w:rPr>
-        <w:t>✩</w:t>
-      </w:r>
-      <w:r>
-        <w:rPr>
-          <w:sz w:val="20"/>
-          <w:szCs w:val="20"/>
-        </w:rPr>
-        <w:t xml:space="preserve"> </w:t>
-      </w:r>
-      <w:r>
-        <w:rPr>
-          <w:rFonts w:ascii="Arial Unicode MS" w:hAnsi="Arial Unicode MS"/>
-          <w:sz w:val="20"/>
-          <w:szCs w:val="20"/>
-        </w:rPr>
-        <w:t>✩</w:t>
-      </w:r>
-      <w:r>
-        <w:rPr>
-          <w:sz w:val="20"/>
-          <w:szCs w:val="20"/>
-        </w:rPr>
-        <w:t xml:space="preserve"> </w:t>
-      </w:r>
-      <w:r>
-        <w:rPr>
-          <w:rFonts w:ascii="Arial Unicode MS" w:hAnsi="Arial Unicode MS"/>
-          <w:sz w:val="20"/>
-          <w:szCs w:val="20"/>
-        </w:rPr>
-        <w:t>✩</w:t>
-      </w:r>
-      <w:r>
-        <w:rPr>
-          <w:sz w:val="20"/>
-          <w:szCs w:val="20"/>
-        </w:rPr>
-        <w:t xml:space="preserve"> </w:t>
-      </w:r>
-      <w:r>
-        <w:rPr>
-          <w:rFonts w:ascii="Arial Unicode MS" w:hAnsi="Arial Unicode MS"/>
-          <w:sz w:val="20"/>
-          <w:szCs w:val="20"/>
-        </w:rPr>
-        <w:t>✩</w:t>
-      </w:r>
-      <w:r>
-        <w:rPr>
-          <w:rFonts w:ascii="Arial Unicode MS" w:hAnsi="Arial Unicode MS"/>
-          <w:sz w:val="20"/>
-          <w:szCs w:val="20"/>
-        </w:rPr>
-        <w:br w:type="page"/>
-      </w:r>
-    </w:p>
-    <w:p>
-      <w:pPr>
-        <w:pStyle w:val="Heading3"/>
-        <w:rPr>
-          <w:sz w:val="22"/>
-          <w:szCs w:val="22"/>
-        </w:rPr>
-      </w:pPr>
-      <w:r>
-        <w:lastRenderedPageBreak/>
-        <w:t xml:space="preserve">A4. </w:t>
-      </w:r>
-      <w:r>
-        <w:rPr>
-          <w:lang w:val="fr-FR"/>
-        </w:rPr>
-        <w:t>Code Maintenance</w:t>
-      </w:r>
-      <w:r>
-        <w:rPr>
-          <w:rFonts w:ascii="Arial Unicode MS" w:hAnsi="Arial Unicode MS"/>
-        </w:rPr>
-        <w:br/>
-      </w:r>
-      <w:r>
-        <w:rPr>
-          <w:sz w:val="22"/>
-          <w:szCs w:val="22"/>
-        </w:rPr>
-        <w:t>Use proper code maintenance techniques and conventions when creating computer programs.</w:t>
-      </w:r>
-    </w:p>
-    <w:p>
-      <w:pPr>
-        <w:pStyle w:val="Body"/>
-        <w:rPr>
-          <w:sz w:val="20"/>
-          <w:szCs w:val="20"/>
-        </w:rPr>
-      </w:pPr>
-      <w:r>
-        <w:rPr>
-          <w:b/>
-          <w:bCs/>
-          <w:sz w:val="20"/>
-          <w:szCs w:val="20"/>
-        </w:rPr>
-        <w:t>A4.1</w:t>
-      </w:r>
-      <w:r>
-        <w:rPr>
-          <w:sz w:val="20"/>
-          <w:szCs w:val="20"/>
-        </w:rPr>
-        <w:t xml:space="preserve"> demonstrate the ability to identify and correct syntax, logic, and run-time errors in computer programs;</w:t>
-      </w:r>
-    </w:p>
-    <w:p>
-      <w:pPr>
-        <w:pStyle w:val="Body"/>
-        <w:rPr>
-          <w:sz w:val="20"/>
-          <w:szCs w:val="20"/>
-        </w:rPr>
-      </w:pPr>
-    </w:p>
-    <w:tbl>
-      <w:tblPr>
-        <w:tblW w:w="12955" w:type="dxa"/>
-        <w:tblInd w:w="108" w:type="dxa"/>
-        <w:tblBorders>
-          <w:top w:val="single" w:sz="2" w:space="0" w:color="000000"/>
-          <w:left w:val="single" w:sz="2" w:space="0" w:color="000000"/>
-          <w:bottom w:val="single" w:sz="2" w:space="0" w:color="000000"/>
-          <w:right w:val="single" w:sz="2" w:space="0" w:color="000000"/>
-          <w:insideH w:val="single" w:sz="2" w:space="0" w:color="000000"/>
-          <w:insideV w:val="single" w:sz="2" w:space="0" w:color="000000"/>
-        </w:tblBorders>
-        <w:shd w:val="clear" w:color="auto" w:fill="BDC0BF"/>
-        <w:tblLayout w:type="fixed"/>
-        <w:tblLook w:val="04A0" w:firstRow="1" w:lastRow="0" w:firstColumn="1" w:lastColumn="0" w:noHBand="0" w:noVBand="1"/>
-      </w:tblPr>
-      <w:tblGrid>
-        <w:gridCol w:w="12955"/>
-      </w:tblGrid>
-      <w:tr>
-        <w:trPr>
-          <w:trHeight w:val="279"/>
-          <w:tblHeader/>
-        </w:trPr>
-        <w:tc>
-          <w:tcPr>
-            <w:tcW w:w="12955" w:type="dxa"/>
-            <w:tcBorders>
-              <w:top w:val="single" w:sz="2" w:space="0" w:color="000000"/>
-              <w:left w:val="single" w:sz="2" w:space="0" w:color="000000"/>
-              <w:bottom w:val="single" w:sz="4" w:space="0" w:color="000000"/>
-              <w:right w:val="single" w:sz="2" w:space="0" w:color="000000"/>
-            </w:tcBorders>
-            <w:shd w:val="clear" w:color="auto" w:fill="BDC0BF"/>
-            <w:tcMar>
-              <w:top w:w="80" w:type="dxa"/>
-              <w:left w:w="80" w:type="dxa"/>
-              <w:bottom w:w="80" w:type="dxa"/>
-              <w:right w:w="80" w:type="dxa"/>
-            </w:tcMar>
-          </w:tcPr>
-          <w:p>
-            <w:pPr>
-              <w:pStyle w:val="TableStyle1"/>
-            </w:pPr>
-            <w:r>
-              <w:t>Evidence:</w:t>
-            </w:r>
-            <w:r>
-              <w:rPr>
-                <w:b w:val="0"/>
-                <w:bCs w:val="0"/>
-              </w:rPr>
-              <w:t xml:space="preserve"> provide link(s) where possible, optionally provide brief explanatory text, add rows as needed</w:t>
-            </w:r>
-          </w:p>
-        </w:tc>
-      </w:tr>
-      <w:tr>
-        <w:tblPrEx>
-          <w:shd w:val="clear" w:color="auto" w:fill="auto"/>
-        </w:tblPrEx>
-        <w:trPr>
-          <w:trHeight w:val="279"/>
-        </w:trPr>
-        <w:tc>
-          <w:tcPr>
-            <w:tcW w:w="12955" w:type="dxa"/>
-            <w:tcBorders>
-              <w:top w:val="single" w:sz="4" w:space="0" w:color="000000"/>
-              <w:left w:val="single" w:sz="2" w:space="0" w:color="000000"/>
-              <w:bottom w:val="single" w:sz="2" w:space="0" w:color="000000"/>
-              <w:right w:val="single" w:sz="2" w:space="0" w:color="000000"/>
-            </w:tcBorders>
-            <w:shd w:val="clear" w:color="auto" w:fill="auto"/>
-            <w:tcMar>
-              <w:top w:w="80" w:type="dxa"/>
-              <w:left w:w="80" w:type="dxa"/>
-              <w:bottom w:w="80" w:type="dxa"/>
-              <w:right w:w="80" w:type="dxa"/>
-            </w:tcMar>
-          </w:tcPr>
-          <w:p>
-            <w:r>
-              <w:t>I have done this many times throughout my program, but I’m not sure how to show it</w:t>
-            </w:r>
-          </w:p>
-        </w:tc>
-      </w:tr>
-      <w:tr>
-        <w:tblPrEx>
-          <w:shd w:val="clear" w:color="auto" w:fill="auto"/>
-        </w:tblPrEx>
-        <w:trPr>
-          <w:trHeight w:val="279"/>
-        </w:trPr>
-        <w:tc>
-          <w:tcPr>
-            <w:tcW w:w="12955" w:type="dxa"/>
-            <w:tcBorders>
-              <w:top w:val="single" w:sz="2" w:space="0" w:color="000000"/>
-              <w:left w:val="single" w:sz="2" w:space="0" w:color="000000"/>
-              <w:bottom w:val="single" w:sz="2" w:space="0" w:color="000000"/>
-              <w:right w:val="single" w:sz="2" w:space="0" w:color="000000"/>
-            </w:tcBorders>
-            <w:shd w:val="clear" w:color="auto" w:fill="EEEEEE"/>
-            <w:tcMar>
-              <w:top w:w="80" w:type="dxa"/>
-              <w:left w:w="80" w:type="dxa"/>
-              <w:bottom w:w="80" w:type="dxa"/>
-              <w:right w:w="80" w:type="dxa"/>
-            </w:tcMar>
-          </w:tcPr>
-          <w:p/>
-        </w:tc>
-      </w:tr>
-    </w:tbl>
-    <w:p>
-      <w:pPr>
-        <w:pStyle w:val="Body"/>
-        <w:rPr>
-          <w:sz w:val="20"/>
-          <w:szCs w:val="20"/>
-        </w:rPr>
-      </w:pPr>
-    </w:p>
-    <w:p>
-      <w:pPr>
-        <w:pStyle w:val="Body"/>
-        <w:rPr>
-          <w:sz w:val="20"/>
-          <w:szCs w:val="20"/>
-        </w:rPr>
-      </w:pPr>
-    </w:p>
-    <w:p>
-      <w:pPr>
-        <w:pStyle w:val="Body"/>
-        <w:rPr>
-          <w:b/>
-          <w:bCs/>
-          <w:sz w:val="20"/>
-          <w:szCs w:val="20"/>
-        </w:rPr>
-      </w:pPr>
-      <w:r>
-        <w:rPr>
-          <w:b/>
-          <w:bCs/>
-          <w:sz w:val="20"/>
-          <w:szCs w:val="20"/>
-        </w:rPr>
-        <w:t>Overall rating on this standard</w:t>
-      </w:r>
-      <w:r>
-        <w:rPr>
-          <w:sz w:val="20"/>
-          <w:szCs w:val="20"/>
-        </w:rPr>
-        <w:t xml:space="preserve">: </w:t>
-      </w:r>
-      <w:r>
-        <w:rPr>
-          <w:rFonts w:ascii="Arial Unicode MS" w:hAnsi="Arial Unicode MS"/>
-          <w:sz w:val="20"/>
-          <w:szCs w:val="20"/>
-        </w:rPr>
-        <w:t>✩</w:t>
-      </w:r>
-      <w:r>
-        <w:rPr>
-          <w:sz w:val="20"/>
-          <w:szCs w:val="20"/>
-        </w:rPr>
-        <w:t xml:space="preserve"> </w:t>
-      </w:r>
-      <w:r>
-        <w:rPr>
-          <w:rFonts w:ascii="Arial Unicode MS" w:hAnsi="Arial Unicode MS"/>
-          <w:sz w:val="20"/>
-          <w:szCs w:val="20"/>
-        </w:rPr>
-        <w:t>✩</w:t>
-      </w:r>
-      <w:r>
-        <w:rPr>
-          <w:sz w:val="20"/>
-          <w:szCs w:val="20"/>
-        </w:rPr>
-        <w:t xml:space="preserve"> </w:t>
-      </w:r>
-      <w:r>
-        <w:rPr>
-          <w:rFonts w:ascii="Arial Unicode MS" w:hAnsi="Arial Unicode MS"/>
-          <w:sz w:val="20"/>
-          <w:szCs w:val="20"/>
-        </w:rPr>
-        <w:t>✩</w:t>
-      </w:r>
-      <w:r>
-        <w:rPr>
-          <w:sz w:val="20"/>
-          <w:szCs w:val="20"/>
-        </w:rPr>
-        <w:t xml:space="preserve"> </w:t>
-      </w:r>
-      <w:r>
-        <w:rPr>
-          <w:rFonts w:ascii="Arial Unicode MS" w:hAnsi="Arial Unicode MS"/>
-          <w:sz w:val="20"/>
-          <w:szCs w:val="20"/>
-        </w:rPr>
-        <w:t>✩</w:t>
-      </w:r>
-      <w:r>
-        <w:rPr>
-          <w:sz w:val="20"/>
-          <w:szCs w:val="20"/>
-        </w:rPr>
-        <w:t xml:space="preserve"> </w:t>
-      </w:r>
-      <w:r>
-        <w:rPr>
-          <w:rFonts w:ascii="Arial Unicode MS" w:hAnsi="Arial Unicode MS"/>
-          <w:sz w:val="20"/>
-          <w:szCs w:val="20"/>
-        </w:rPr>
-        <w:t>✩</w:t>
-      </w:r>
-    </w:p>
-    <w:p>
-      <w:pPr>
-        <w:pStyle w:val="Body"/>
-        <w:rPr>
-          <w:sz w:val="20"/>
-          <w:szCs w:val="20"/>
-        </w:rPr>
-      </w:pPr>
-    </w:p>
-    <w:p>
-      <w:pPr>
-        <w:pStyle w:val="Body"/>
-        <w:rPr>
-          <w:sz w:val="20"/>
-          <w:szCs w:val="20"/>
-        </w:rPr>
-      </w:pPr>
-      <w:r>
-        <w:rPr>
-          <w:b/>
-          <w:bCs/>
-          <w:sz w:val="20"/>
-          <w:szCs w:val="20"/>
-        </w:rPr>
-        <w:t>A4.2</w:t>
-      </w:r>
-      <w:r>
-        <w:rPr>
-          <w:sz w:val="20"/>
-          <w:szCs w:val="20"/>
-        </w:rPr>
-        <w:t xml:space="preserve"> use workplace and professional conventions (e.g., naming, indenting, commenting) correctly to write programs and internal documentation; </w:t>
-      </w:r>
-      <w:r>
-        <w:rPr>
-          <w:sz w:val="20"/>
-          <w:szCs w:val="20"/>
-        </w:rPr>
-        <w:br/>
-        <w:t xml:space="preserve">        (also includes use of source control)</w:t>
-      </w:r>
-    </w:p>
-    <w:p>
-      <w:pPr>
-        <w:pStyle w:val="Body"/>
-        <w:rPr>
-          <w:sz w:val="20"/>
-          <w:szCs w:val="20"/>
-        </w:rPr>
-      </w:pPr>
-    </w:p>
-    <w:tbl>
-      <w:tblPr>
-        <w:tblW w:w="12955" w:type="dxa"/>
-        <w:tblInd w:w="108" w:type="dxa"/>
-        <w:tblBorders>
-          <w:top w:val="single" w:sz="2" w:space="0" w:color="000000"/>
-          <w:left w:val="single" w:sz="2" w:space="0" w:color="000000"/>
-          <w:bottom w:val="single" w:sz="2" w:space="0" w:color="000000"/>
-          <w:right w:val="single" w:sz="2" w:space="0" w:color="000000"/>
-          <w:insideH w:val="single" w:sz="2" w:space="0" w:color="000000"/>
-          <w:insideV w:val="single" w:sz="2" w:space="0" w:color="000000"/>
-        </w:tblBorders>
-        <w:shd w:val="clear" w:color="auto" w:fill="BDC0BF"/>
-        <w:tblLayout w:type="fixed"/>
-        <w:tblLook w:val="04A0" w:firstRow="1" w:lastRow="0" w:firstColumn="1" w:lastColumn="0" w:noHBand="0" w:noVBand="1"/>
-      </w:tblPr>
-      <w:tblGrid>
-        <w:gridCol w:w="12955"/>
-      </w:tblGrid>
-      <w:tr>
-        <w:trPr>
-          <w:trHeight w:val="279"/>
-          <w:tblHeader/>
-        </w:trPr>
-        <w:tc>
-          <w:tcPr>
-            <w:tcW w:w="12955" w:type="dxa"/>
-            <w:tcBorders>
-              <w:top w:val="single" w:sz="2" w:space="0" w:color="000000"/>
-              <w:left w:val="single" w:sz="2" w:space="0" w:color="000000"/>
-              <w:bottom w:val="single" w:sz="4" w:space="0" w:color="000000"/>
-              <w:right w:val="single" w:sz="2" w:space="0" w:color="000000"/>
-            </w:tcBorders>
-            <w:shd w:val="clear" w:color="auto" w:fill="BDC0BF"/>
-            <w:tcMar>
-              <w:top w:w="80" w:type="dxa"/>
-              <w:left w:w="80" w:type="dxa"/>
-              <w:bottom w:w="80" w:type="dxa"/>
-              <w:right w:w="80" w:type="dxa"/>
-            </w:tcMar>
-          </w:tcPr>
-          <w:p>
-            <w:pPr>
-              <w:pStyle w:val="TableStyle1"/>
-            </w:pPr>
-            <w:r>
-              <w:t>Evidence:</w:t>
-            </w:r>
-            <w:r>
-              <w:rPr>
-                <w:b w:val="0"/>
-                <w:bCs w:val="0"/>
-              </w:rPr>
-              <w:t xml:space="preserve"> provide link(s) where possible, optionally provide brief explanatory text, add rows as needed</w:t>
-            </w:r>
-          </w:p>
-        </w:tc>
-      </w:tr>
-      <w:tr>
-        <w:tblPrEx>
-          <w:shd w:val="clear" w:color="auto" w:fill="auto"/>
-        </w:tblPrEx>
-        <w:trPr>
-          <w:trHeight w:val="279"/>
-        </w:trPr>
-        <w:tc>
-          <w:tcPr>
-            <w:tcW w:w="12955" w:type="dxa"/>
-            <w:tcBorders>
-              <w:top w:val="single" w:sz="4" w:space="0" w:color="000000"/>
-              <w:left w:val="single" w:sz="2" w:space="0" w:color="000000"/>
-              <w:bottom w:val="single" w:sz="2" w:space="0" w:color="000000"/>
-              <w:right w:val="single" w:sz="2" w:space="0" w:color="000000"/>
-            </w:tcBorders>
-            <w:shd w:val="clear" w:color="auto" w:fill="auto"/>
-            <w:tcMar>
-              <w:top w:w="80" w:type="dxa"/>
-              <w:left w:w="80" w:type="dxa"/>
-              <w:bottom w:w="80" w:type="dxa"/>
-              <w:right w:w="80" w:type="dxa"/>
-            </w:tcMar>
-          </w:tcPr>
-          <w:p>
-            <w:hyperlink r:id="rId28" w:history="1">
-              <w:r>
-                <w:rPr>
-                  <w:rStyle w:val="Hyperlink"/>
-                </w:rPr>
-                <w:t>https://github.com/RSGC-Longwell-J/Fighter/blob/34771267755cbaf0f10e610f6e2f8d061935d1a6/Fighter/GameScene.swift#L17-L30</w:t>
-              </w:r>
-            </w:hyperlink>
-          </w:p>
-          <w:p/>
-          <w:p>
-            <w:hyperlink r:id="rId29" w:history="1">
-              <w:r>
-                <w:rPr>
-                  <w:rStyle w:val="Hyperlink"/>
-                </w:rPr>
-                <w:t>https://github.com/RSGC-Longwell-J/Fighter/blob/34771267755cbaf0f10e610f6e2f8d061935d1a6/Fighter/GameScene.swift#L37-L63</w:t>
-              </w:r>
-            </w:hyperlink>
-          </w:p>
-          <w:p/>
-          <w:p>
-            <w:hyperlink r:id="rId30" w:history="1">
-              <w:r>
-                <w:rPr>
-                  <w:rStyle w:val="Hyperlink"/>
-                </w:rPr>
-                <w:t>https://github.com/RSGC-Longwell-J/Fighter/blob/34771267755cbaf0f10e610f6e2f8d061935d1a6/Fighter/GameScene.swift#L65-L84</w:t>
-              </w:r>
-            </w:hyperlink>
-          </w:p>
-          <w:p>
-            <w:bookmarkStart w:id="0" w:name="_GoBack"/>
-            <w:bookmarkEnd w:id="0"/>
-          </w:p>
-        </w:tc>
-      </w:tr>
-      <w:tr>
-        <w:tblPrEx>
-          <w:shd w:val="clear" w:color="auto" w:fill="auto"/>
-        </w:tblPrEx>
-        <w:trPr>
-          <w:trHeight w:val="279"/>
-        </w:trPr>
-        <w:tc>
-          <w:tcPr>
-            <w:tcW w:w="12955" w:type="dxa"/>
-            <w:tcBorders>
-              <w:top w:val="single" w:sz="2" w:space="0" w:color="000000"/>
-              <w:left w:val="single" w:sz="2" w:space="0" w:color="000000"/>
-              <w:bottom w:val="single" w:sz="2" w:space="0" w:color="000000"/>
-              <w:right w:val="single" w:sz="2" w:space="0" w:color="000000"/>
-            </w:tcBorders>
-            <w:shd w:val="clear" w:color="auto" w:fill="EEEEEE"/>
-            <w:tcMar>
-              <w:top w:w="80" w:type="dxa"/>
-              <w:left w:w="80" w:type="dxa"/>
-              <w:bottom w:w="80" w:type="dxa"/>
-              <w:right w:w="80" w:type="dxa"/>
-            </w:tcMar>
-          </w:tcPr>
-          <w:p/>
-        </w:tc>
-      </w:tr>
-    </w:tbl>
-    <w:p>
-      <w:pPr>
-        <w:pStyle w:val="Body"/>
-        <w:rPr>
-          <w:sz w:val="20"/>
-          <w:szCs w:val="20"/>
-        </w:rPr>
-      </w:pPr>
-    </w:p>
-    <w:p>
-      <w:pPr>
-        <w:pStyle w:val="Body"/>
-        <w:rPr>
-          <w:sz w:val="20"/>
-          <w:szCs w:val="20"/>
-        </w:rPr>
-      </w:pPr>
-    </w:p>
-    <w:p>
-      <w:pPr>
-        <w:pStyle w:val="Body"/>
-        <w:rPr>
-          <w:b/>
-          <w:bCs/>
-          <w:sz w:val="20"/>
-          <w:szCs w:val="20"/>
-        </w:rPr>
-      </w:pPr>
-      <w:r>
-        <w:rPr>
-          <w:b/>
-          <w:bCs/>
-          <w:sz w:val="20"/>
-          <w:szCs w:val="20"/>
-        </w:rPr>
-        <w:t>Overall rating on this standard</w:t>
-      </w:r>
-      <w:r>
-        <w:rPr>
-          <w:sz w:val="20"/>
-          <w:szCs w:val="20"/>
-        </w:rPr>
-        <w:t xml:space="preserve">: </w:t>
-      </w:r>
-      <w:r>
-        <w:rPr>
-          <w:rFonts w:ascii="Arial Unicode MS" w:hAnsi="Arial Unicode MS"/>
-          <w:sz w:val="20"/>
-          <w:szCs w:val="20"/>
-        </w:rPr>
-        <w:t>✩</w:t>
-      </w:r>
-      <w:r>
-        <w:rPr>
-          <w:sz w:val="20"/>
-          <w:szCs w:val="20"/>
-        </w:rPr>
-        <w:t xml:space="preserve"> </w:t>
-      </w:r>
-      <w:r>
-        <w:rPr>
-          <w:rFonts w:ascii="Arial Unicode MS" w:hAnsi="Arial Unicode MS"/>
-          <w:sz w:val="20"/>
-          <w:szCs w:val="20"/>
-        </w:rPr>
-        <w:t>✩</w:t>
-      </w:r>
-      <w:r>
-        <w:rPr>
-          <w:sz w:val="20"/>
-          <w:szCs w:val="20"/>
-        </w:rPr>
-        <w:t xml:space="preserve"> </w:t>
-      </w:r>
-      <w:r>
-        <w:rPr>
-          <w:rFonts w:ascii="Arial Unicode MS" w:hAnsi="Arial Unicode MS"/>
-          <w:sz w:val="20"/>
-          <w:szCs w:val="20"/>
-        </w:rPr>
-        <w:t>✩</w:t>
-      </w:r>
-      <w:r>
-        <w:rPr>
-          <w:sz w:val="20"/>
-          <w:szCs w:val="20"/>
-        </w:rPr>
-        <w:t xml:space="preserve"> </w:t>
-      </w:r>
-      <w:r>
-        <w:rPr>
-          <w:rFonts w:ascii="Arial Unicode MS" w:hAnsi="Arial Unicode MS"/>
-          <w:sz w:val="20"/>
-          <w:szCs w:val="20"/>
-        </w:rPr>
-        <w:t>✩</w:t>
-      </w:r>
-      <w:r>
-        <w:rPr>
-          <w:sz w:val="20"/>
-          <w:szCs w:val="20"/>
-        </w:rPr>
-        <w:t xml:space="preserve"> </w:t>
-      </w:r>
-      <w:r>
-        <w:rPr>
-          <w:rFonts w:ascii="Arial Unicode MS" w:hAnsi="Arial Unicode MS"/>
-          <w:sz w:val="20"/>
-          <w:szCs w:val="20"/>
-        </w:rPr>
-        <w:t>✩</w:t>
-      </w:r>
-    </w:p>
-    <w:p>
-      <w:pPr>
-        <w:pStyle w:val="Body"/>
-        <w:rPr>
-          <w:sz w:val="20"/>
-          <w:szCs w:val="20"/>
-        </w:rPr>
-      </w:pPr>
-    </w:p>
-    <w:p>
-      <w:pPr>
-        <w:pStyle w:val="Body"/>
-        <w:rPr>
-          <w:sz w:val="20"/>
-          <w:szCs w:val="20"/>
-        </w:rPr>
-      </w:pPr>
-      <w:r>
-        <w:rPr>
-          <w:b/>
-          <w:bCs/>
-          <w:sz w:val="20"/>
-          <w:szCs w:val="20"/>
-        </w:rPr>
-        <w:t>A4.3</w:t>
-      </w:r>
-      <w:r>
-        <w:rPr>
-          <w:sz w:val="20"/>
-          <w:szCs w:val="20"/>
-        </w:rPr>
-        <w:t xml:space="preserve"> demonstrate the ability to interpret error messages displayed by programming tools (e.g., compiler, debugging tool), at different times during the software development process (e.g., writing, compilation, testing);</w:t>
+        <w:t>A2.1</w:t>
+      </w:r>
+      <w:r>
+        <w:rPr>
+          <w:sz w:val="20"/>
+          <w:szCs w:val="20"/>
+        </w:rPr>
+        <w:t xml:space="preserve"> write programs that incorporate user input, processing, and screen output;</w:t>
       </w:r>
     </w:p>
     <w:p>
@@ -4108,12 +2003,52 @@
           </w:tcPr>
           <w:p>
             <w:pPr>
-              <w:tabs>
-                <w:tab w:val="left" w:pos="1293"/>
-              </w:tabs>
+              <w:rPr>
+                <w:rStyle w:val="Hyperlink"/>
+              </w:rPr>
             </w:pPr>
+            <w:hyperlink r:id="rId21" w:anchor="L84-L90" w:history="1">
+              <w:r>
+                <w:rPr>
+                  <w:rStyle w:val="Hyperlink"/>
+                </w:rPr>
+                <w:t>https://github.com/RSGC-Longwell-J/Fighter/blob/9dfa1f88d7951cfd0590066d97623cb7f2d14e36/Fighter/GameScene.swift#L84-L90</w:t>
+              </w:r>
+            </w:hyperlink>
+          </w:p>
+          <w:p>
+            <w:pPr>
+              <w:rPr>
+                <w:rStyle w:val="Hyperlink"/>
+              </w:rPr>
+            </w:pPr>
+          </w:p>
+          <w:p>
+            <w:hyperlink r:id="rId22" w:anchor="L98-L112" w:history="1">
+              <w:r>
+                <w:rPr>
+                  <w:rStyle w:val="Hyperlink"/>
+                </w:rPr>
+                <w:t>https://github.com/RSGC-Longwell-J/Fighter/blob/34771267755cbaf0f10e610f6e2f8d061935d1a6/Fighter/GameScene.swift#L98-L112</w:t>
+              </w:r>
+            </w:hyperlink>
+          </w:p>
+          <w:p/>
+          <w:p>
+            <w:hyperlink r:id="rId23" w:anchor="L116-L124" w:history="1">
+              <w:r>
+                <w:rPr>
+                  <w:rStyle w:val="Hyperlink"/>
+                </w:rPr>
+                <w:t>https://github.com/RSGC-Longwell-J/Fighter/blob/34771267755cbaf0f10e610f6e2f8d061935d1a6/Fighter/GameScene.swift#L116-L124</w:t>
+              </w:r>
+            </w:hyperlink>
+          </w:p>
+          <w:p/>
+          <w:p/>
+          <w:p>
             <w:r>
-              <w:t>Once again, I have completed this problems on multiple occasions, but don’t know how to show this</w:t>
+              <w:t>Click on the screen to move around the fighter</w:t>
             </w:r>
           </w:p>
         </w:tc>
@@ -4292,14 +2227,325 @@
           <w:sz w:val="20"/>
           <w:szCs w:val="20"/>
         </w:rPr>
-        <w:t>A4.4</w:t>
-      </w:r>
-      <w:r>
-        <w:rPr>
-          <w:sz w:val="20"/>
-          <w:szCs w:val="20"/>
-        </w:rPr>
-        <w:t xml:space="preserve"> use a tracing technique to understand program flow and to identify and correct logic and run-time errors in computer programs;</w:t>
+        <w:t>A2.2</w:t>
+      </w:r>
+      <w:r>
+        <w:rPr>
+          <w:sz w:val="20"/>
+          <w:szCs w:val="20"/>
+        </w:rPr>
+        <w:t xml:space="preserve"> use sequence, selection, and repetition control structures to create programming solutions;</w:t>
+      </w:r>
+    </w:p>
+    <w:p>
+      <w:pPr>
+        <w:pStyle w:val="Body"/>
+        <w:rPr>
+          <w:sz w:val="20"/>
+          <w:szCs w:val="20"/>
+        </w:rPr>
+      </w:pPr>
+    </w:p>
+    <w:tbl>
+      <w:tblPr>
+        <w:tblW w:w="12955" w:type="dxa"/>
+        <w:tblInd w:w="108" w:type="dxa"/>
+        <w:tblBorders>
+          <w:top w:val="single" w:sz="2" w:space="0" w:color="000000"/>
+          <w:left w:val="single" w:sz="2" w:space="0" w:color="000000"/>
+          <w:bottom w:val="single" w:sz="2" w:space="0" w:color="000000"/>
+          <w:right w:val="single" w:sz="2" w:space="0" w:color="000000"/>
+          <w:insideH w:val="single" w:sz="2" w:space="0" w:color="000000"/>
+          <w:insideV w:val="single" w:sz="2" w:space="0" w:color="000000"/>
+        </w:tblBorders>
+        <w:shd w:val="clear" w:color="auto" w:fill="BDC0BF"/>
+        <w:tblLayout w:type="fixed"/>
+        <w:tblLook w:val="04A0" w:firstRow="1" w:lastRow="0" w:firstColumn="1" w:lastColumn="0" w:noHBand="0" w:noVBand="1"/>
+      </w:tblPr>
+      <w:tblGrid>
+        <w:gridCol w:w="12955"/>
+      </w:tblGrid>
+      <w:tr>
+        <w:trPr>
+          <w:trHeight w:val="279"/>
+          <w:tblHeader/>
+        </w:trPr>
+        <w:tc>
+          <w:tcPr>
+            <w:tcW w:w="12955" w:type="dxa"/>
+            <w:tcBorders>
+              <w:top w:val="single" w:sz="2" w:space="0" w:color="000000"/>
+              <w:left w:val="single" w:sz="2" w:space="0" w:color="000000"/>
+              <w:bottom w:val="single" w:sz="4" w:space="0" w:color="000000"/>
+              <w:right w:val="single" w:sz="2" w:space="0" w:color="000000"/>
+            </w:tcBorders>
+            <w:shd w:val="clear" w:color="auto" w:fill="BDC0BF"/>
+            <w:tcMar>
+              <w:top w:w="80" w:type="dxa"/>
+              <w:left w:w="80" w:type="dxa"/>
+              <w:bottom w:w="80" w:type="dxa"/>
+              <w:right w:w="80" w:type="dxa"/>
+            </w:tcMar>
+          </w:tcPr>
+          <w:p>
+            <w:pPr>
+              <w:pStyle w:val="TableStyle1"/>
+            </w:pPr>
+            <w:r>
+              <w:lastRenderedPageBreak/>
+              <w:t>Evidence:</w:t>
+            </w:r>
+            <w:r>
+              <w:rPr>
+                <w:b w:val="0"/>
+                <w:bCs w:val="0"/>
+              </w:rPr>
+              <w:t xml:space="preserve"> provide link(s) where possible, optionally provide brief explanatory text, add rows as needed</w:t>
+            </w:r>
+          </w:p>
+        </w:tc>
+      </w:tr>
+      <w:tr>
+        <w:tblPrEx>
+          <w:shd w:val="clear" w:color="auto" w:fill="auto"/>
+        </w:tblPrEx>
+        <w:trPr>
+          <w:trHeight w:val="279"/>
+        </w:trPr>
+        <w:tc>
+          <w:tcPr>
+            <w:tcW w:w="12955" w:type="dxa"/>
+            <w:tcBorders>
+              <w:top w:val="single" w:sz="4" w:space="0" w:color="000000"/>
+              <w:left w:val="single" w:sz="2" w:space="0" w:color="000000"/>
+              <w:bottom w:val="single" w:sz="2" w:space="0" w:color="000000"/>
+              <w:right w:val="single" w:sz="2" w:space="0" w:color="000000"/>
+            </w:tcBorders>
+            <w:shd w:val="clear" w:color="auto" w:fill="auto"/>
+            <w:tcMar>
+              <w:top w:w="80" w:type="dxa"/>
+              <w:left w:w="80" w:type="dxa"/>
+              <w:bottom w:w="80" w:type="dxa"/>
+              <w:right w:w="80" w:type="dxa"/>
+            </w:tcMar>
+          </w:tcPr>
+          <w:p>
+            <w:hyperlink r:id="rId24" w:anchor="L235-L241" w:history="1">
+              <w:r>
+                <w:rPr>
+                  <w:rStyle w:val="Hyperlink"/>
+                </w:rPr>
+                <w:t>https://github.com/RSGC-Longwell-J/Fighter/blob/34771267755cbaf0f10e610f6e2f8d061935d1a6/Fighter/GameScene.swift#L235-L241</w:t>
+              </w:r>
+            </w:hyperlink>
+          </w:p>
+          <w:p/>
+          <w:p>
+            <w:hyperlink r:id="rId25" w:anchor="L265-L274" w:history="1">
+              <w:r>
+                <w:rPr>
+                  <w:rStyle w:val="Hyperlink"/>
+                </w:rPr>
+                <w:t>https://github.com/RSGC-Longwell-J/Fighter/blob/34771267755cbaf0f10e610f6e2f8d061935d1a6/Fighter/GameScene.swift#L265-L274</w:t>
+              </w:r>
+            </w:hyperlink>
+          </w:p>
+          <w:p/>
+          <w:p>
+            <w:hyperlink r:id="rId26" w:anchor="L216-L225" w:history="1">
+              <w:r>
+                <w:rPr>
+                  <w:rStyle w:val="Hyperlink"/>
+                </w:rPr>
+                <w:t>https://github.com/RSGC-Longwell-J/Fighter/blob/34771267755cbaf0f10e610f6e2f8d061935d1a6/Fighter/GameScene.swift#L216-L225</w:t>
+              </w:r>
+            </w:hyperlink>
+          </w:p>
+          <w:p/>
+        </w:tc>
+      </w:tr>
+      <w:tr>
+        <w:tblPrEx>
+          <w:shd w:val="clear" w:color="auto" w:fill="auto"/>
+        </w:tblPrEx>
+        <w:trPr>
+          <w:trHeight w:val="279"/>
+        </w:trPr>
+        <w:tc>
+          <w:tcPr>
+            <w:tcW w:w="12955" w:type="dxa"/>
+            <w:tcBorders>
+              <w:top w:val="single" w:sz="2" w:space="0" w:color="000000"/>
+              <w:left w:val="single" w:sz="2" w:space="0" w:color="000000"/>
+              <w:bottom w:val="single" w:sz="2" w:space="0" w:color="000000"/>
+              <w:right w:val="single" w:sz="2" w:space="0" w:color="000000"/>
+            </w:tcBorders>
+            <w:shd w:val="clear" w:color="auto" w:fill="EEEEEE"/>
+            <w:tcMar>
+              <w:top w:w="80" w:type="dxa"/>
+              <w:left w:w="80" w:type="dxa"/>
+              <w:bottom w:w="80" w:type="dxa"/>
+              <w:right w:w="80" w:type="dxa"/>
+            </w:tcMar>
+          </w:tcPr>
+          <w:p/>
+        </w:tc>
+      </w:tr>
+    </w:tbl>
+    <w:p>
+      <w:pPr>
+        <w:pStyle w:val="Body"/>
+        <w:rPr>
+          <w:sz w:val="20"/>
+          <w:szCs w:val="20"/>
+        </w:rPr>
+      </w:pPr>
+    </w:p>
+    <w:p>
+      <w:pPr>
+        <w:pStyle w:val="Body"/>
+        <w:rPr>
+          <w:sz w:val="20"/>
+          <w:szCs w:val="20"/>
+        </w:rPr>
+      </w:pPr>
+    </w:p>
+    <w:p>
+      <w:pPr>
+        <w:pStyle w:val="Body"/>
+        <w:rPr>
+          <w:b/>
+          <w:bCs/>
+          <w:sz w:val="20"/>
+          <w:szCs w:val="20"/>
+        </w:rPr>
+      </w:pPr>
+      <w:r>
+        <w:rPr>
+          <w:b/>
+          <w:bCs/>
+          <w:sz w:val="20"/>
+          <w:szCs w:val="20"/>
+        </w:rPr>
+        <w:t>Overall rating on this standard</w:t>
+      </w:r>
+      <w:r>
+        <w:rPr>
+          <w:sz w:val="20"/>
+          <w:szCs w:val="20"/>
+        </w:rPr>
+        <w:t xml:space="preserve">: </w:t>
+      </w:r>
+      <w:r>
+        <w:rPr>
+          <w:rFonts w:ascii="Arial Unicode MS" w:hAnsi="Arial Unicode MS"/>
+          <w:sz w:val="20"/>
+          <w:szCs w:val="20"/>
+        </w:rPr>
+        <w:t>✩</w:t>
+      </w:r>
+      <w:r>
+        <w:rPr>
+          <w:sz w:val="20"/>
+          <w:szCs w:val="20"/>
+        </w:rPr>
+        <w:t xml:space="preserve"> </w:t>
+      </w:r>
+      <w:r>
+        <w:rPr>
+          <w:rFonts w:ascii="Arial Unicode MS" w:hAnsi="Arial Unicode MS"/>
+          <w:sz w:val="20"/>
+          <w:szCs w:val="20"/>
+        </w:rPr>
+        <w:t>✩</w:t>
+      </w:r>
+      <w:r>
+        <w:rPr>
+          <w:sz w:val="20"/>
+          <w:szCs w:val="20"/>
+        </w:rPr>
+        <w:t xml:space="preserve"> </w:t>
+      </w:r>
+      <w:r>
+        <w:rPr>
+          <w:rFonts w:ascii="Arial Unicode MS" w:hAnsi="Arial Unicode MS"/>
+          <w:sz w:val="20"/>
+          <w:szCs w:val="20"/>
+        </w:rPr>
+        <w:t>✩</w:t>
+      </w:r>
+      <w:r>
+        <w:rPr>
+          <w:sz w:val="20"/>
+          <w:szCs w:val="20"/>
+        </w:rPr>
+        <w:t xml:space="preserve"> </w:t>
+      </w:r>
+      <w:r>
+        <w:rPr>
+          <w:rFonts w:ascii="Arial Unicode MS" w:hAnsi="Arial Unicode MS"/>
+          <w:sz w:val="20"/>
+          <w:szCs w:val="20"/>
+        </w:rPr>
+        <w:t>✩</w:t>
+      </w:r>
+      <w:r>
+        <w:rPr>
+          <w:sz w:val="20"/>
+          <w:szCs w:val="20"/>
+        </w:rPr>
+        <w:t xml:space="preserve"> </w:t>
+      </w:r>
+      <w:r>
+        <w:rPr>
+          <w:rFonts w:ascii="Arial Unicode MS" w:hAnsi="Arial Unicode MS"/>
+          <w:sz w:val="20"/>
+          <w:szCs w:val="20"/>
+        </w:rPr>
+        <w:t>✩</w:t>
+      </w:r>
+    </w:p>
+    <w:p>
+      <w:pPr>
+        <w:pStyle w:val="Body"/>
+        <w:rPr>
+          <w:sz w:val="20"/>
+          <w:szCs w:val="20"/>
+        </w:rPr>
+      </w:pPr>
+    </w:p>
+    <w:p>
+      <w:pPr>
+        <w:pStyle w:val="Body"/>
+        <w:rPr>
+          <w:sz w:val="20"/>
+          <w:szCs w:val="20"/>
+        </w:rPr>
+      </w:pPr>
+    </w:p>
+    <w:p>
+      <w:pPr>
+        <w:pStyle w:val="Body"/>
+        <w:rPr>
+          <w:sz w:val="20"/>
+          <w:szCs w:val="20"/>
+        </w:rPr>
+      </w:pPr>
+      <w:r>
+        <w:rPr>
+          <w:b/>
+          <w:bCs/>
+          <w:sz w:val="20"/>
+          <w:szCs w:val="20"/>
+        </w:rPr>
+        <w:t>A2.3</w:t>
+      </w:r>
+      <w:r>
+        <w:rPr>
+          <w:sz w:val="20"/>
+          <w:szCs w:val="20"/>
+        </w:rPr>
+        <w:t xml:space="preserve"> write algorithms with nested structures (e.g., to count elements in an array, calculate a total, find highest or lowest value, or perform a linear search).</w:t>
       </w:r>
     </w:p>
     <w:p>
@@ -4394,9 +2640,34 @@
             </w:tcMar>
           </w:tcPr>
           <w:p>
+            <w:hyperlink r:id="rId27" w:history="1">
+              <w:r>
+                <w:rPr>
+                  <w:rStyle w:val="Hyperlink"/>
+                </w:rPr>
+                <w:t>https://github.com/RSGC-Longwell-J/Fighter/blob/01f629d8466ebb86a8560b2fd097f1804662644a/Fighter/GameScene.swift#L103-L115</w:t>
+              </w:r>
+            </w:hyperlink>
+          </w:p>
+          <w:p/>
+          <w:p/>
+          <w:p>
+            <w:hyperlink r:id="rId28" w:history="1">
+              <w:r>
+                <w:rPr>
+                  <w:rStyle w:val="Hyperlink"/>
+                </w:rPr>
+                <w:t>https://github.com/RSGC-Longwell-J/Fighter/blob/01f629d8466ebb86a8560b2fd097f1804662644a/Fighter/GameScene.swift#L351-L357</w:t>
+              </w:r>
+            </w:hyperlink>
+          </w:p>
+          <w:p/>
+          <w:p>
             <w:r>
-              <w:t>I haven’t done this yet, but I’m sure it will pop up eventually.</w:t>
+              <w:t>https://github.com/RSGC-Longwell-J/Fighter/blob/01f629d8466ebb86a8560b2fd097f1804662644a/Fighter/GameScene.swift#L299-L310</w:t>
             </w:r>
+            <w:bookmarkStart w:id="0" w:name="_GoBack"/>
+            <w:bookmarkEnd w:id="0"/>
           </w:p>
         </w:tc>
       </w:tr>
@@ -4543,21 +2814,31 @@
     </w:p>
     <w:p>
       <w:pPr>
-        <w:pStyle w:val="Body"/>
-        <w:rPr>
-          <w:sz w:val="20"/>
-          <w:szCs w:val="20"/>
-        </w:rPr>
-      </w:pPr>
-    </w:p>
-    <w:p>
-      <w:pPr>
-        <w:pStyle w:val="Body"/>
-        <w:rPr>
-          <w:sz w:val="20"/>
-          <w:szCs w:val="20"/>
-        </w:rPr>
-      </w:pPr>
+        <w:pStyle w:val="Heading3"/>
+        <w:rPr>
+          <w:sz w:val="22"/>
+          <w:szCs w:val="22"/>
+        </w:rPr>
+      </w:pPr>
+      <w:r>
+        <w:t>A3. Subprograms</w:t>
+      </w:r>
+      <w:r>
+        <w:rPr>
+          <w:rFonts w:ascii="Arial Unicode MS" w:hAnsi="Arial Unicode MS"/>
+        </w:rPr>
+        <w:br/>
+      </w:r>
+      <w:r>
+        <w:t>D</w:t>
+      </w:r>
+      <w:r>
+        <w:rPr>
+          <w:sz w:val="22"/>
+          <w:szCs w:val="22"/>
+        </w:rPr>
+        <w:t>emonstrate the ability to use subprograms within computer programs;</w:t>
+      </w:r>
     </w:p>
     <w:p>
       <w:pPr>
@@ -4574,14 +2855,14 @@
           <w:sz w:val="20"/>
           <w:szCs w:val="20"/>
         </w:rPr>
-        <w:t>A4.5</w:t>
-      </w:r>
-      <w:r>
-        <w:rPr>
-          <w:sz w:val="20"/>
-          <w:szCs w:val="20"/>
-        </w:rPr>
-        <w:t xml:space="preserve"> demonstrate the ability to validate a program using a full range of test cases.</w:t>
+        <w:t>A3.1</w:t>
+      </w:r>
+      <w:r>
+        <w:rPr>
+          <w:sz w:val="20"/>
+          <w:szCs w:val="20"/>
+        </w:rPr>
+        <w:t xml:space="preserve"> demonstrate the ability to use existing sub-programs (e.g., random number generator, substring, absolute value) within computer programs; </w:t>
       </w:r>
     </w:p>
     <w:p>
@@ -4676,10 +2957,38 @@
             </w:tcMar>
           </w:tcPr>
           <w:p>
-            <w:r>
-              <w:t>I don’t really have “test cases” per say, but I test the program to make sure that the code works the way I intend it to at the end.</w:t>
-            </w:r>
+            <w:hyperlink r:id="rId29" w:anchor="diff-ba1a2d1936d693d8da8f3bab94dd5ce6R77" w:history="1">
+              <w:r>
+                <w:rPr>
+                  <w:rStyle w:val="Hyperlink"/>
+                </w:rPr>
+                <w:t>https://github.com/RSGC-Longwell-J/Fighter/commit/1d38e9248f97dc4db185a5fe3bc0a16deab19b75#diff-ba1a2d1936d693d8da8f3bab94dd5ce6R77</w:t>
+              </w:r>
+            </w:hyperlink>
           </w:p>
+          <w:p/>
+          <w:p>
+            <w:hyperlink r:id="rId30" w:anchor="L239-L241" w:history="1">
+              <w:r>
+                <w:rPr>
+                  <w:rStyle w:val="Hyperlink"/>
+                </w:rPr>
+                <w:t>https://github.com/RSGC-Longwell-J/Fighter/blob/34771267755cbaf0f10e610f6e2f8d061935d1a6/Fighter/GameScene.swift#L239-L241</w:t>
+              </w:r>
+            </w:hyperlink>
+          </w:p>
+          <w:p/>
+          <w:p>
+            <w:hyperlink r:id="rId31" w:anchor="L16-L26" w:history="1">
+              <w:r>
+                <w:rPr>
+                  <w:rStyle w:val="Hyperlink"/>
+                </w:rPr>
+                <w:t>https://github.com/RSGC-Longwell-J/Fighter/blob/34771267755cbaf0f10e610f6e2f8d061935d1a6/Fighter/GameOverScreen.swift#L16-L26</w:t>
+              </w:r>
+            </w:hyperlink>
+          </w:p>
+          <w:p/>
         </w:tc>
       </w:tr>
       <w:tr>
@@ -4835,68 +3144,15 @@
     <w:p>
       <w:pPr>
         <w:pStyle w:val="Body"/>
-      </w:pPr>
-    </w:p>
-    <w:p>
-      <w:pPr>
-        <w:pStyle w:val="Body"/>
-      </w:pPr>
-    </w:p>
-    <w:p>
-      <w:pPr>
-        <w:pStyle w:val="Body"/>
-      </w:pPr>
-    </w:p>
-    <w:p>
-      <w:pPr>
-        <w:pStyle w:val="Body"/>
-      </w:pPr>
-    </w:p>
-    <w:p>
-      <w:pPr>
-        <w:pStyle w:val="Body"/>
-      </w:pPr>
-    </w:p>
-    <w:p>
-      <w:pPr>
-        <w:pStyle w:val="Body"/>
-      </w:pPr>
-    </w:p>
-    <w:p>
-      <w:pPr>
-        <w:pStyle w:val="Heading3"/>
-        <w:rPr>
-          <w:sz w:val="22"/>
-          <w:szCs w:val="22"/>
-        </w:rPr>
-      </w:pPr>
-      <w:r>
-        <w:t>B1. Problem-solving Strategies</w:t>
-      </w:r>
-      <w:r>
-        <w:rPr>
-          <w:rFonts w:ascii="Arial Unicode MS" w:hAnsi="Arial Unicode MS"/>
-        </w:rPr>
-        <w:br/>
-      </w:r>
-      <w:r>
-        <w:t>U</w:t>
-      </w:r>
-      <w:r>
-        <w:rPr>
-          <w:sz w:val="22"/>
-          <w:szCs w:val="22"/>
-        </w:rPr>
-        <w:t>se a variety of problem-solving strategies to solve different types of problems independently and as part of a team;</w:t>
-      </w:r>
-    </w:p>
-    <w:p>
-      <w:pPr>
-        <w:pStyle w:val="Body"/>
-        <w:rPr>
-          <w:sz w:val="20"/>
-          <w:szCs w:val="20"/>
-        </w:rPr>
+        <w:rPr>
+          <w:sz w:val="20"/>
+          <w:szCs w:val="20"/>
+        </w:rPr>
+      </w:pPr>
+    </w:p>
+    <w:p>
+      <w:pPr>
+        <w:pStyle w:val="Body"/>
       </w:pPr>
       <w:r>
         <w:rPr>
@@ -4905,14 +3161,17 @@
           <w:sz w:val="20"/>
           <w:szCs w:val="20"/>
         </w:rPr>
-        <w:t>B1.1</w:t>
-      </w:r>
-      <w:r>
-        <w:rPr>
-          <w:sz w:val="20"/>
-          <w:szCs w:val="20"/>
-        </w:rPr>
-        <w:t xml:space="preserve"> use various problem-solving strategies (e.g., stepwise refinement, divide and conquer, working backwards, examples, extreme cases, tables and charts, trial and error) when solving different types of problems;</w:t>
+        <w:t>A3.2</w:t>
+      </w:r>
+      <w:r>
+        <w:rPr>
+          <w:sz w:val="20"/>
+          <w:szCs w:val="20"/>
+        </w:rPr>
+        <w:t xml:space="preserve"> write subprograms (e.g., functions, procedures) that use parameter passing and appropriate variable scope (e.g., local, global), to perform tasks within programs.</w:t>
+      </w:r>
+      <w:r>
+        <w:t xml:space="preserve"> </w:t>
       </w:r>
     </w:p>
     <w:p>
@@ -5007,10 +3266,39 @@
             </w:tcMar>
           </w:tcPr>
           <w:p>
-            <w:r>
-              <w:t>I haven’t had to work around any major problems so far, but I will use these strategies when needed</w:t>
-            </w:r>
+            <w:hyperlink r:id="rId32" w:anchor="diff-ba1a2d1936d693d8da8f3bab94dd5ce6R74" w:history="1">
+              <w:r>
+                <w:rPr>
+                  <w:rStyle w:val="Hyperlink"/>
+                </w:rPr>
+                <w:t>https://github.com/RSGC-Longwell-J/Fighter/commit/1d38e9248f97dc4db185a5fe3bc0a16deab19b75#diff-ba1a2d1936d693d8da8f3bab94dd5ce6R74</w:t>
+              </w:r>
+            </w:hyperlink>
           </w:p>
+          <w:p/>
+          <w:p>
+            <w:hyperlink r:id="rId33" w:anchor="diff-ba1a2d1936d693d8da8f3bab94dd5ce6R65" w:history="1">
+              <w:r>
+                <w:rPr>
+                  <w:rStyle w:val="Hyperlink"/>
+                </w:rPr>
+                <w:t>https://github.com/RSGC-Longwell-J/Fighter/commit/1d38e9248f97dc4db185a5fe3bc0a16deab19b75#diff-ba1a2d1936d693d8da8f3bab94dd5ce6R65</w:t>
+              </w:r>
+            </w:hyperlink>
+          </w:p>
+          <w:p/>
+          <w:p>
+            <w:hyperlink r:id="rId34" w:anchor="L121-L144" w:history="1">
+              <w:r>
+                <w:rPr>
+                  <w:rStyle w:val="Hyperlink"/>
+                </w:rPr>
+                <w:t>https://github.com/RSGC-Longwell-J/Fighter/blob/9dfa1f88d7951cfd0590066d97623cb7f2d14e36/Fighter/GameScene.swift#L121-L144</w:t>
+              </w:r>
+            </w:hyperlink>
+          </w:p>
+          <w:p/>
+          <w:p/>
         </w:tc>
       </w:tr>
       <w:tr>
@@ -5153,15 +3441,46 @@
         </w:rPr>
         <w:t>✩</w:t>
       </w:r>
-    </w:p>
-    <w:p>
-      <w:pPr>
-        <w:pStyle w:val="Body"/>
-        <w:rPr>
-          <w:sz w:val="20"/>
-          <w:szCs w:val="20"/>
-        </w:rPr>
-      </w:pPr>
+      <w:r>
+        <w:rPr>
+          <w:rFonts w:ascii="Arial Unicode MS" w:hAnsi="Arial Unicode MS"/>
+          <w:sz w:val="20"/>
+          <w:szCs w:val="20"/>
+        </w:rPr>
+        <w:br w:type="page"/>
+      </w:r>
+    </w:p>
+    <w:p>
+      <w:pPr>
+        <w:pStyle w:val="Heading3"/>
+        <w:rPr>
+          <w:sz w:val="22"/>
+          <w:szCs w:val="22"/>
+        </w:rPr>
+      </w:pPr>
+      <w:r>
+        <w:lastRenderedPageBreak/>
+        <w:t xml:space="preserve">A4. </w:t>
+      </w:r>
+      <w:r>
+        <w:rPr>
+          <w:lang w:val="fr-FR"/>
+        </w:rPr>
+        <w:t>Code Maintenance</w:t>
+      </w:r>
+      <w:r>
+        <w:rPr>
+          <w:rFonts w:ascii="Arial Unicode MS" w:hAnsi="Arial Unicode MS"/>
+        </w:rPr>
+        <w:br/>
+      </w:r>
+      <w:r>
+        <w:rPr>
+          <w:sz w:val="22"/>
+          <w:szCs w:val="22"/>
+        </w:rPr>
+        <w:t>Use proper code maintenance techniques and conventions when creating computer programs.</w:t>
+      </w:r>
     </w:p>
     <w:p>
       <w:pPr>
@@ -5178,14 +3497,618 @@
           <w:sz w:val="20"/>
           <w:szCs w:val="20"/>
         </w:rPr>
-        <w:t>B1.2</w:t>
-      </w:r>
-      <w:r>
-        <w:rPr>
-          <w:sz w:val="20"/>
-          <w:szCs w:val="20"/>
-        </w:rPr>
-        <w:t xml:space="preserve"> demonstrate the ability to solve problems independently and as part of a team; </w:t>
+        <w:t>A4.1</w:t>
+      </w:r>
+      <w:r>
+        <w:rPr>
+          <w:sz w:val="20"/>
+          <w:szCs w:val="20"/>
+        </w:rPr>
+        <w:t xml:space="preserve"> demonstrate the ability to identify and correct syntax, logic, and run-time errors in computer programs;</w:t>
+      </w:r>
+    </w:p>
+    <w:p>
+      <w:pPr>
+        <w:pStyle w:val="Body"/>
+        <w:rPr>
+          <w:sz w:val="20"/>
+          <w:szCs w:val="20"/>
+        </w:rPr>
+      </w:pPr>
+    </w:p>
+    <w:tbl>
+      <w:tblPr>
+        <w:tblW w:w="25910" w:type="dxa"/>
+        <w:tblInd w:w="108" w:type="dxa"/>
+        <w:tblBorders>
+          <w:top w:val="single" w:sz="2" w:space="0" w:color="000000"/>
+          <w:left w:val="single" w:sz="2" w:space="0" w:color="000000"/>
+          <w:bottom w:val="single" w:sz="2" w:space="0" w:color="000000"/>
+          <w:right w:val="single" w:sz="2" w:space="0" w:color="000000"/>
+          <w:insideH w:val="single" w:sz="2" w:space="0" w:color="000000"/>
+          <w:insideV w:val="single" w:sz="2" w:space="0" w:color="000000"/>
+        </w:tblBorders>
+        <w:shd w:val="clear" w:color="auto" w:fill="BDC0BF"/>
+        <w:tblLayout w:type="fixed"/>
+        <w:tblLook w:val="04A0" w:firstRow="1" w:lastRow="0" w:firstColumn="1" w:lastColumn="0" w:noHBand="0" w:noVBand="1"/>
+      </w:tblPr>
+      <w:tblGrid>
+        <w:gridCol w:w="12955"/>
+        <w:gridCol w:w="12955"/>
+      </w:tblGrid>
+      <w:tr>
+        <w:trPr>
+          <w:trHeight w:val="279"/>
+          <w:tblHeader/>
+        </w:trPr>
+        <w:tc>
+          <w:tcPr>
+            <w:tcW w:w="12955" w:type="dxa"/>
+            <w:tcBorders>
+              <w:top w:val="single" w:sz="2" w:space="0" w:color="000000"/>
+              <w:left w:val="single" w:sz="2" w:space="0" w:color="000000"/>
+              <w:bottom w:val="single" w:sz="4" w:space="0" w:color="000000"/>
+              <w:right w:val="single" w:sz="2" w:space="0" w:color="000000"/>
+            </w:tcBorders>
+            <w:shd w:val="clear" w:color="auto" w:fill="BDC0BF"/>
+          </w:tcPr>
+          <w:p>
+            <w:pPr>
+              <w:pStyle w:val="TableStyle1"/>
+            </w:pPr>
+            <w:r>
+              <w:lastRenderedPageBreak/>
+              <w:t>Evidence:</w:t>
+            </w:r>
+            <w:r>
+              <w:rPr>
+                <w:b w:val="0"/>
+                <w:bCs w:val="0"/>
+              </w:rPr>
+              <w:t xml:space="preserve"> provide link(s) where possible, optionally provide brief explanatory text, add rows as needed</w:t>
+            </w:r>
+          </w:p>
+        </w:tc>
+        <w:tc>
+          <w:tcPr>
+            <w:tcW w:w="12955" w:type="dxa"/>
+            <w:tcBorders>
+              <w:top w:val="single" w:sz="2" w:space="0" w:color="000000"/>
+              <w:left w:val="single" w:sz="2" w:space="0" w:color="000000"/>
+              <w:bottom w:val="single" w:sz="4" w:space="0" w:color="000000"/>
+              <w:right w:val="single" w:sz="2" w:space="0" w:color="000000"/>
+            </w:tcBorders>
+            <w:shd w:val="clear" w:color="auto" w:fill="BDC0BF"/>
+            <w:tcMar>
+              <w:top w:w="80" w:type="dxa"/>
+              <w:left w:w="80" w:type="dxa"/>
+              <w:bottom w:w="80" w:type="dxa"/>
+              <w:right w:w="80" w:type="dxa"/>
+            </w:tcMar>
+          </w:tcPr>
+          <w:p>
+            <w:pPr>
+              <w:pStyle w:val="TableStyle1"/>
+            </w:pPr>
+            <w:r>
+              <w:t>Evidence:</w:t>
+            </w:r>
+            <w:r>
+              <w:rPr>
+                <w:b w:val="0"/>
+                <w:bCs w:val="0"/>
+              </w:rPr>
+              <w:t xml:space="preserve"> provide link(s) where possible, optionally provide brief explanatory text, add rows as needed</w:t>
+            </w:r>
+          </w:p>
+        </w:tc>
+      </w:tr>
+      <w:tr>
+        <w:tblPrEx>
+          <w:shd w:val="clear" w:color="auto" w:fill="auto"/>
+        </w:tblPrEx>
+        <w:trPr>
+          <w:trHeight w:val="279"/>
+        </w:trPr>
+        <w:tc>
+          <w:tcPr>
+            <w:tcW w:w="12955" w:type="dxa"/>
+            <w:tcBorders>
+              <w:top w:val="single" w:sz="4" w:space="0" w:color="000000"/>
+              <w:left w:val="single" w:sz="2" w:space="0" w:color="000000"/>
+              <w:bottom w:val="single" w:sz="2" w:space="0" w:color="000000"/>
+              <w:right w:val="single" w:sz="2" w:space="0" w:color="000000"/>
+            </w:tcBorders>
+          </w:tcPr>
+          <w:p>
+            <w:r>
+              <w:t>Declared a variable, then used the wrong name when calling upon a function</w:t>
+            </w:r>
+            <w:r>
+              <w:rPr>
+                <w:noProof/>
+              </w:rPr>
+              <w:t xml:space="preserve"> </w:t>
+            </w:r>
+            <w:r>
+              <w:rPr>
+                <w:noProof/>
+              </w:rPr>
+              <w:drawing>
+                <wp:anchor distT="0" distB="0" distL="114300" distR="114300" simplePos="0" relativeHeight="251668480" behindDoc="0" locked="0" layoutInCell="1" allowOverlap="1" wp14:anchorId="5928DF5F" wp14:editId="100E23C5">
+                  <wp:simplePos x="0" y="0"/>
+                  <wp:positionH relativeFrom="column">
+                    <wp:posOffset>8255</wp:posOffset>
+                  </wp:positionH>
+                  <wp:positionV relativeFrom="paragraph">
+                    <wp:posOffset>-6985</wp:posOffset>
+                  </wp:positionV>
+                  <wp:extent cx="8128635" cy="5083810"/>
+                  <wp:effectExtent l="0" t="0" r="0" b="0"/>
+                  <wp:wrapSquare wrapText="bothSides"/>
+                  <wp:docPr id="11" name="Picture 11" descr="../../../Desktop/Screen%20Shot%202017-05-07%20at%2011.32.22%20PM"/>
+                  <wp:cNvGraphicFramePr>
+                    <a:graphicFrameLocks xmlns:a="http://schemas.openxmlformats.org/drawingml/2006/main" noChangeAspect="1"/>
+                  </wp:cNvGraphicFramePr>
+                  <a:graphic xmlns:a="http://schemas.openxmlformats.org/drawingml/2006/main">
+                    <a:graphicData uri="http://schemas.openxmlformats.org/drawingml/2006/picture">
+                      <pic:pic xmlns:pic="http://schemas.openxmlformats.org/drawingml/2006/picture">
+                        <pic:nvPicPr>
+                          <pic:cNvPr id="0" name="Picture 8" descr="../../../Desktop/Screen%20Shot%202017-05-07%20at%2011.32.22%20PM"/>
+                          <pic:cNvPicPr>
+                            <a:picLocks noChangeAspect="1" noChangeArrowheads="1"/>
+                          </pic:cNvPicPr>
+                        </pic:nvPicPr>
+                        <pic:blipFill>
+                          <a:blip r:embed="rId35">
+                            <a:extLst>
+                              <a:ext uri="{28A0092B-C50C-407E-A947-70E740481C1C}">
+                                <a14:useLocalDpi xmlns:a14="http://schemas.microsoft.com/office/drawing/2010/main" val="0"/>
+                              </a:ext>
+                            </a:extLst>
+                          </a:blip>
+                          <a:srcRect/>
+                          <a:stretch>
+                            <a:fillRect/>
+                          </a:stretch>
+                        </pic:blipFill>
+                        <pic:spPr bwMode="auto">
+                          <a:xfrm>
+                            <a:off x="0" y="0"/>
+                            <a:ext cx="8128635" cy="5083810"/>
+                          </a:xfrm>
+                          <a:prstGeom prst="rect">
+                            <a:avLst/>
+                          </a:prstGeom>
+                          <a:noFill/>
+                          <a:ln>
+                            <a:noFill/>
+                          </a:ln>
+                        </pic:spPr>
+                      </pic:pic>
+                    </a:graphicData>
+                  </a:graphic>
+                  <wp14:sizeRelH relativeFrom="page">
+                    <wp14:pctWidth>0</wp14:pctWidth>
+                  </wp14:sizeRelH>
+                  <wp14:sizeRelV relativeFrom="page">
+                    <wp14:pctHeight>0</wp14:pctHeight>
+                  </wp14:sizeRelV>
+                </wp:anchor>
+              </w:drawing>
+            </w:r>
+          </w:p>
+        </w:tc>
+        <w:tc>
+          <w:tcPr>
+            <w:tcW w:w="12955" w:type="dxa"/>
+            <w:tcBorders>
+              <w:top w:val="single" w:sz="4" w:space="0" w:color="000000"/>
+              <w:left w:val="single" w:sz="2" w:space="0" w:color="000000"/>
+              <w:bottom w:val="single" w:sz="2" w:space="0" w:color="000000"/>
+              <w:right w:val="single" w:sz="2" w:space="0" w:color="000000"/>
+            </w:tcBorders>
+            <w:shd w:val="clear" w:color="auto" w:fill="auto"/>
+            <w:tcMar>
+              <w:top w:w="80" w:type="dxa"/>
+              <w:left w:w="80" w:type="dxa"/>
+              <w:bottom w:w="80" w:type="dxa"/>
+              <w:right w:w="80" w:type="dxa"/>
+            </w:tcMar>
+          </w:tcPr>
+          <w:p>
+            <w:r>
+              <w:t>I have done this many times throughout my program, but I’m not sure how to show it</w:t>
+            </w:r>
+          </w:p>
+        </w:tc>
+      </w:tr>
+      <w:tr>
+        <w:tblPrEx>
+          <w:shd w:val="clear" w:color="auto" w:fill="auto"/>
+        </w:tblPrEx>
+        <w:trPr>
+          <w:trHeight w:val="279"/>
+        </w:trPr>
+        <w:tc>
+          <w:tcPr>
+            <w:tcW w:w="12955" w:type="dxa"/>
+            <w:tcBorders>
+              <w:top w:val="single" w:sz="2" w:space="0" w:color="000000"/>
+              <w:left w:val="single" w:sz="2" w:space="0" w:color="000000"/>
+              <w:bottom w:val="single" w:sz="2" w:space="0" w:color="000000"/>
+              <w:right w:val="single" w:sz="2" w:space="0" w:color="000000"/>
+            </w:tcBorders>
+            <w:shd w:val="clear" w:color="auto" w:fill="EEEEEE"/>
+          </w:tcPr>
+          <w:p>
+            <w:r>
+              <w:rPr>
+                <w:noProof/>
+              </w:rPr>
+              <w:lastRenderedPageBreak/>
+              <w:drawing>
+                <wp:anchor distT="0" distB="0" distL="114300" distR="114300" simplePos="0" relativeHeight="251669504" behindDoc="0" locked="0" layoutInCell="1" allowOverlap="1" wp14:anchorId="65FF6557" wp14:editId="11DF968C">
+                  <wp:simplePos x="0" y="0"/>
+                  <wp:positionH relativeFrom="column">
+                    <wp:posOffset>8255</wp:posOffset>
+                  </wp:positionH>
+                  <wp:positionV relativeFrom="paragraph">
+                    <wp:posOffset>-3810</wp:posOffset>
+                  </wp:positionV>
+                  <wp:extent cx="8129905" cy="5079365"/>
+                  <wp:effectExtent l="0" t="0" r="0" b="635"/>
+                  <wp:wrapSquare wrapText="bothSides"/>
+                  <wp:docPr id="12" name="Picture 12" descr="../../../Desktop/Screen%20Shot%202017-05-07%20at%2011.36.18%20PM"/>
+                  <wp:cNvGraphicFramePr>
+                    <a:graphicFrameLocks xmlns:a="http://schemas.openxmlformats.org/drawingml/2006/main" noChangeAspect="1"/>
+                  </wp:cNvGraphicFramePr>
+                  <a:graphic xmlns:a="http://schemas.openxmlformats.org/drawingml/2006/main">
+                    <a:graphicData uri="http://schemas.openxmlformats.org/drawingml/2006/picture">
+                      <pic:pic xmlns:pic="http://schemas.openxmlformats.org/drawingml/2006/picture">
+                        <pic:nvPicPr>
+                          <pic:cNvPr id="0" name="Picture 9" descr="../../../Desktop/Screen%20Shot%202017-05-07%20at%2011.36.18%20PM"/>
+                          <pic:cNvPicPr>
+                            <a:picLocks noChangeAspect="1" noChangeArrowheads="1"/>
+                          </pic:cNvPicPr>
+                        </pic:nvPicPr>
+                        <pic:blipFill>
+                          <a:blip r:embed="rId36">
+                            <a:extLst>
+                              <a:ext uri="{28A0092B-C50C-407E-A947-70E740481C1C}">
+                                <a14:useLocalDpi xmlns:a14="http://schemas.microsoft.com/office/drawing/2010/main" val="0"/>
+                              </a:ext>
+                            </a:extLst>
+                          </a:blip>
+                          <a:srcRect/>
+                          <a:stretch>
+                            <a:fillRect/>
+                          </a:stretch>
+                        </pic:blipFill>
+                        <pic:spPr bwMode="auto">
+                          <a:xfrm>
+                            <a:off x="0" y="0"/>
+                            <a:ext cx="8129905" cy="5079365"/>
+                          </a:xfrm>
+                          <a:prstGeom prst="rect">
+                            <a:avLst/>
+                          </a:prstGeom>
+                          <a:noFill/>
+                          <a:ln>
+                            <a:noFill/>
+                          </a:ln>
+                        </pic:spPr>
+                      </pic:pic>
+                    </a:graphicData>
+                  </a:graphic>
+                  <wp14:sizeRelH relativeFrom="page">
+                    <wp14:pctWidth>0</wp14:pctWidth>
+                  </wp14:sizeRelH>
+                  <wp14:sizeRelV relativeFrom="page">
+                    <wp14:pctHeight>0</wp14:pctHeight>
+                  </wp14:sizeRelV>
+                </wp:anchor>
+              </w:drawing>
+            </w:r>
+            <w:r>
+              <w:t>Needed to declare “zombie” as a global variable of type SKSpriteNode</w:t>
+            </w:r>
+          </w:p>
+        </w:tc>
+        <w:tc>
+          <w:tcPr>
+            <w:tcW w:w="12955" w:type="dxa"/>
+            <w:tcBorders>
+              <w:top w:val="single" w:sz="2" w:space="0" w:color="000000"/>
+              <w:left w:val="single" w:sz="2" w:space="0" w:color="000000"/>
+              <w:bottom w:val="single" w:sz="2" w:space="0" w:color="000000"/>
+              <w:right w:val="single" w:sz="2" w:space="0" w:color="000000"/>
+            </w:tcBorders>
+            <w:shd w:val="clear" w:color="auto" w:fill="EEEEEE"/>
+            <w:tcMar>
+              <w:top w:w="80" w:type="dxa"/>
+              <w:left w:w="80" w:type="dxa"/>
+              <w:bottom w:w="80" w:type="dxa"/>
+              <w:right w:w="80" w:type="dxa"/>
+            </w:tcMar>
+          </w:tcPr>
+          <w:p/>
+        </w:tc>
+      </w:tr>
+      <w:tr>
+        <w:tblPrEx>
+          <w:shd w:val="clear" w:color="auto" w:fill="auto"/>
+        </w:tblPrEx>
+        <w:trPr>
+          <w:trHeight w:val="279"/>
+        </w:trPr>
+        <w:tc>
+          <w:tcPr>
+            <w:tcW w:w="12955" w:type="dxa"/>
+            <w:tcBorders>
+              <w:top w:val="single" w:sz="2" w:space="0" w:color="000000"/>
+              <w:left w:val="single" w:sz="2" w:space="0" w:color="000000"/>
+              <w:bottom w:val="single" w:sz="2" w:space="0" w:color="000000"/>
+              <w:right w:val="single" w:sz="2" w:space="0" w:color="000000"/>
+            </w:tcBorders>
+            <w:shd w:val="clear" w:color="auto" w:fill="EEEEEE"/>
+          </w:tcPr>
+          <w:p>
+            <w:pPr>
+              <w:rPr>
+                <w:noProof/>
+              </w:rPr>
+            </w:pPr>
+            <w:r>
+              <w:rPr>
+                <w:noProof/>
+              </w:rPr>
+              <w:lastRenderedPageBreak/>
+              <w:drawing>
+                <wp:anchor distT="0" distB="0" distL="114300" distR="114300" simplePos="0" relativeHeight="251670528" behindDoc="0" locked="0" layoutInCell="1" allowOverlap="1" wp14:anchorId="00CD729C" wp14:editId="64B27275">
+                  <wp:simplePos x="0" y="0"/>
+                  <wp:positionH relativeFrom="column">
+                    <wp:posOffset>8255</wp:posOffset>
+                  </wp:positionH>
+                  <wp:positionV relativeFrom="paragraph">
+                    <wp:posOffset>-3810</wp:posOffset>
+                  </wp:positionV>
+                  <wp:extent cx="8129905" cy="5079365"/>
+                  <wp:effectExtent l="0" t="0" r="0" b="635"/>
+                  <wp:wrapSquare wrapText="bothSides"/>
+                  <wp:docPr id="13" name="Picture 13" descr="../../../Desktop/Screen%20Shot%202017-05-07%20at%2011.37.05%20PM"/>
+                  <wp:cNvGraphicFramePr>
+                    <a:graphicFrameLocks xmlns:a="http://schemas.openxmlformats.org/drawingml/2006/main" noChangeAspect="1"/>
+                  </wp:cNvGraphicFramePr>
+                  <a:graphic xmlns:a="http://schemas.openxmlformats.org/drawingml/2006/main">
+                    <a:graphicData uri="http://schemas.openxmlformats.org/drawingml/2006/picture">
+                      <pic:pic xmlns:pic="http://schemas.openxmlformats.org/drawingml/2006/picture">
+                        <pic:nvPicPr>
+                          <pic:cNvPr id="0" name="Picture 10" descr="../../../Desktop/Screen%20Shot%202017-05-07%20at%2011.37.05%20PM"/>
+                          <pic:cNvPicPr>
+                            <a:picLocks noChangeAspect="1" noChangeArrowheads="1"/>
+                          </pic:cNvPicPr>
+                        </pic:nvPicPr>
+                        <pic:blipFill>
+                          <a:blip r:embed="rId37">
+                            <a:extLst>
+                              <a:ext uri="{28A0092B-C50C-407E-A947-70E740481C1C}">
+                                <a14:useLocalDpi xmlns:a14="http://schemas.microsoft.com/office/drawing/2010/main" val="0"/>
+                              </a:ext>
+                            </a:extLst>
+                          </a:blip>
+                          <a:srcRect/>
+                          <a:stretch>
+                            <a:fillRect/>
+                          </a:stretch>
+                        </pic:blipFill>
+                        <pic:spPr bwMode="auto">
+                          <a:xfrm>
+                            <a:off x="0" y="0"/>
+                            <a:ext cx="8129905" cy="5079365"/>
+                          </a:xfrm>
+                          <a:prstGeom prst="rect">
+                            <a:avLst/>
+                          </a:prstGeom>
+                          <a:noFill/>
+                          <a:ln>
+                            <a:noFill/>
+                          </a:ln>
+                        </pic:spPr>
+                      </pic:pic>
+                    </a:graphicData>
+                  </a:graphic>
+                  <wp14:sizeRelH relativeFrom="page">
+                    <wp14:pctWidth>0</wp14:pctWidth>
+                  </wp14:sizeRelH>
+                  <wp14:sizeRelV relativeFrom="page">
+                    <wp14:pctHeight>0</wp14:pctHeight>
+                  </wp14:sizeRelV>
+                </wp:anchor>
+              </w:drawing>
+            </w:r>
+            <w:r>
+              <w:rPr>
+                <w:noProof/>
+              </w:rPr>
+              <w:t>Tried to redeclare a let constant variable, instead of comparing the two, fixed by adding an = sign</w:t>
+            </w:r>
+          </w:p>
+        </w:tc>
+        <w:tc>
+          <w:tcPr>
+            <w:tcW w:w="12955" w:type="dxa"/>
+            <w:tcBorders>
+              <w:top w:val="single" w:sz="2" w:space="0" w:color="000000"/>
+              <w:left w:val="single" w:sz="2" w:space="0" w:color="000000"/>
+              <w:bottom w:val="single" w:sz="2" w:space="0" w:color="000000"/>
+              <w:right w:val="single" w:sz="2" w:space="0" w:color="000000"/>
+            </w:tcBorders>
+            <w:shd w:val="clear" w:color="auto" w:fill="EEEEEE"/>
+            <w:tcMar>
+              <w:top w:w="80" w:type="dxa"/>
+              <w:left w:w="80" w:type="dxa"/>
+              <w:bottom w:w="80" w:type="dxa"/>
+              <w:right w:w="80" w:type="dxa"/>
+            </w:tcMar>
+          </w:tcPr>
+          <w:p/>
+        </w:tc>
+      </w:tr>
+    </w:tbl>
+    <w:p>
+      <w:pPr>
+        <w:pStyle w:val="Body"/>
+        <w:rPr>
+          <w:sz w:val="20"/>
+          <w:szCs w:val="20"/>
+        </w:rPr>
+      </w:pPr>
+    </w:p>
+    <w:p>
+      <w:pPr>
+        <w:pStyle w:val="Body"/>
+        <w:rPr>
+          <w:sz w:val="20"/>
+          <w:szCs w:val="20"/>
+        </w:rPr>
+      </w:pPr>
+    </w:p>
+    <w:p>
+      <w:pPr>
+        <w:pStyle w:val="Body"/>
+        <w:rPr>
+          <w:b/>
+          <w:bCs/>
+          <w:sz w:val="20"/>
+          <w:szCs w:val="20"/>
+        </w:rPr>
+      </w:pPr>
+      <w:r>
+        <w:rPr>
+          <w:b/>
+          <w:bCs/>
+          <w:sz w:val="20"/>
+          <w:szCs w:val="20"/>
+        </w:rPr>
+        <w:t>Overall rating on this standard</w:t>
+      </w:r>
+      <w:r>
+        <w:rPr>
+          <w:sz w:val="20"/>
+          <w:szCs w:val="20"/>
+        </w:rPr>
+        <w:t xml:space="preserve">: </w:t>
+      </w:r>
+      <w:r>
+        <w:rPr>
+          <w:rFonts w:ascii="Arial Unicode MS" w:hAnsi="Arial Unicode MS"/>
+          <w:sz w:val="20"/>
+          <w:szCs w:val="20"/>
+        </w:rPr>
+        <w:t>✩</w:t>
+      </w:r>
+      <w:r>
+        <w:rPr>
+          <w:sz w:val="20"/>
+          <w:szCs w:val="20"/>
+        </w:rPr>
+        <w:t xml:space="preserve"> </w:t>
+      </w:r>
+      <w:r>
+        <w:rPr>
+          <w:rFonts w:ascii="Arial Unicode MS" w:hAnsi="Arial Unicode MS"/>
+          <w:sz w:val="20"/>
+          <w:szCs w:val="20"/>
+        </w:rPr>
+        <w:t>✩</w:t>
+      </w:r>
+      <w:r>
+        <w:rPr>
+          <w:sz w:val="20"/>
+          <w:szCs w:val="20"/>
+        </w:rPr>
+        <w:t xml:space="preserve"> </w:t>
+      </w:r>
+      <w:r>
+        <w:rPr>
+          <w:rFonts w:ascii="Arial Unicode MS" w:hAnsi="Arial Unicode MS"/>
+          <w:sz w:val="20"/>
+          <w:szCs w:val="20"/>
+        </w:rPr>
+        <w:t>✩</w:t>
+      </w:r>
+      <w:r>
+        <w:rPr>
+          <w:sz w:val="20"/>
+          <w:szCs w:val="20"/>
+        </w:rPr>
+        <w:t xml:space="preserve"> </w:t>
+      </w:r>
+      <w:r>
+        <w:rPr>
+          <w:rFonts w:ascii="Arial Unicode MS" w:hAnsi="Arial Unicode MS"/>
+          <w:sz w:val="20"/>
+          <w:szCs w:val="20"/>
+        </w:rPr>
+        <w:t>✩</w:t>
+      </w:r>
+      <w:r>
+        <w:rPr>
+          <w:sz w:val="20"/>
+          <w:szCs w:val="20"/>
+        </w:rPr>
+        <w:t xml:space="preserve"> </w:t>
+      </w:r>
+      <w:r>
+        <w:rPr>
+          <w:rFonts w:ascii="Arial Unicode MS" w:hAnsi="Arial Unicode MS"/>
+          <w:sz w:val="20"/>
+          <w:szCs w:val="20"/>
+        </w:rPr>
+        <w:t>✩</w:t>
+      </w:r>
+    </w:p>
+    <w:p>
+      <w:pPr>
+        <w:pStyle w:val="Body"/>
+        <w:rPr>
+          <w:sz w:val="20"/>
+          <w:szCs w:val="20"/>
+        </w:rPr>
+      </w:pPr>
+    </w:p>
+    <w:p>
+      <w:pPr>
+        <w:pStyle w:val="Body"/>
+        <w:rPr>
+          <w:sz w:val="20"/>
+          <w:szCs w:val="20"/>
+        </w:rPr>
+      </w:pPr>
+      <w:r>
+        <w:rPr>
+          <w:b/>
+          <w:bCs/>
+          <w:sz w:val="20"/>
+          <w:szCs w:val="20"/>
+        </w:rPr>
+        <w:t>A4.2</w:t>
+      </w:r>
+      <w:r>
+        <w:rPr>
+          <w:sz w:val="20"/>
+          <w:szCs w:val="20"/>
+        </w:rPr>
+        <w:t xml:space="preserve"> use workplace and professional conventions (e.g., naming, indenting, commenting) correctly to write programs and internal documentation; </w:t>
+      </w:r>
+      <w:r>
+        <w:rPr>
+          <w:sz w:val="20"/>
+          <w:szCs w:val="20"/>
+        </w:rPr>
+        <w:br/>
+        <w:t xml:space="preserve">        (also includes use of source control)</w:t>
       </w:r>
     </w:p>
     <w:p>
@@ -5280,8 +4203,1487 @@
             </w:tcMar>
           </w:tcPr>
           <w:p>
+            <w:hyperlink r:id="rId38" w:anchor="L17-L30" w:history="1">
+              <w:r>
+                <w:rPr>
+                  <w:rStyle w:val="Hyperlink"/>
+                </w:rPr>
+                <w:t>https://github.com/RSGC-Longwell-J/Fighter/blob/34771267755cbaf0f10e610f6e2f8d061935d1a6/Fighter/GameScene.swift#L17-L30</w:t>
+              </w:r>
+            </w:hyperlink>
+          </w:p>
+          <w:p/>
+          <w:p>
+            <w:hyperlink r:id="rId39" w:anchor="L37-L63" w:history="1">
+              <w:r>
+                <w:rPr>
+                  <w:rStyle w:val="Hyperlink"/>
+                </w:rPr>
+                <w:t>https://github.com/RSGC-Longwell-J/Fighter/blob/34771267755cbaf0f10e610f6e2f8d061935d1a6/Fighter/GameScene.swift#L37-L63</w:t>
+              </w:r>
+            </w:hyperlink>
+          </w:p>
+          <w:p/>
+          <w:p>
+            <w:hyperlink r:id="rId40" w:anchor="L65-L84" w:history="1">
+              <w:r>
+                <w:rPr>
+                  <w:rStyle w:val="Hyperlink"/>
+                </w:rPr>
+                <w:t>https://github.com/RSGC-Longwell-J/Fighter/blob/34771267755cbaf0f10e610f6e2f8d061935d1a6/Fighter/GameScene.swift#L65-L84</w:t>
+              </w:r>
+            </w:hyperlink>
+          </w:p>
+          <w:p/>
+        </w:tc>
+      </w:tr>
+      <w:tr>
+        <w:tblPrEx>
+          <w:shd w:val="clear" w:color="auto" w:fill="auto"/>
+        </w:tblPrEx>
+        <w:trPr>
+          <w:trHeight w:val="279"/>
+        </w:trPr>
+        <w:tc>
+          <w:tcPr>
+            <w:tcW w:w="12955" w:type="dxa"/>
+            <w:tcBorders>
+              <w:top w:val="single" w:sz="2" w:space="0" w:color="000000"/>
+              <w:left w:val="single" w:sz="2" w:space="0" w:color="000000"/>
+              <w:bottom w:val="single" w:sz="2" w:space="0" w:color="000000"/>
+              <w:right w:val="single" w:sz="2" w:space="0" w:color="000000"/>
+            </w:tcBorders>
+            <w:shd w:val="clear" w:color="auto" w:fill="EEEEEE"/>
+            <w:tcMar>
+              <w:top w:w="80" w:type="dxa"/>
+              <w:left w:w="80" w:type="dxa"/>
+              <w:bottom w:w="80" w:type="dxa"/>
+              <w:right w:w="80" w:type="dxa"/>
+            </w:tcMar>
+          </w:tcPr>
+          <w:p/>
+        </w:tc>
+      </w:tr>
+    </w:tbl>
+    <w:p>
+      <w:pPr>
+        <w:pStyle w:val="Body"/>
+        <w:rPr>
+          <w:sz w:val="20"/>
+          <w:szCs w:val="20"/>
+        </w:rPr>
+      </w:pPr>
+    </w:p>
+    <w:p>
+      <w:pPr>
+        <w:pStyle w:val="Body"/>
+        <w:rPr>
+          <w:sz w:val="20"/>
+          <w:szCs w:val="20"/>
+        </w:rPr>
+      </w:pPr>
+    </w:p>
+    <w:p>
+      <w:pPr>
+        <w:pStyle w:val="Body"/>
+        <w:rPr>
+          <w:b/>
+          <w:bCs/>
+          <w:sz w:val="20"/>
+          <w:szCs w:val="20"/>
+        </w:rPr>
+      </w:pPr>
+      <w:r>
+        <w:rPr>
+          <w:b/>
+          <w:bCs/>
+          <w:sz w:val="20"/>
+          <w:szCs w:val="20"/>
+        </w:rPr>
+        <w:t>Overall rating on this standard</w:t>
+      </w:r>
+      <w:r>
+        <w:rPr>
+          <w:sz w:val="20"/>
+          <w:szCs w:val="20"/>
+        </w:rPr>
+        <w:t xml:space="preserve">: </w:t>
+      </w:r>
+      <w:r>
+        <w:rPr>
+          <w:rFonts w:ascii="Arial Unicode MS" w:hAnsi="Arial Unicode MS"/>
+          <w:sz w:val="20"/>
+          <w:szCs w:val="20"/>
+        </w:rPr>
+        <w:t>✩</w:t>
+      </w:r>
+      <w:r>
+        <w:rPr>
+          <w:sz w:val="20"/>
+          <w:szCs w:val="20"/>
+        </w:rPr>
+        <w:t xml:space="preserve"> </w:t>
+      </w:r>
+      <w:r>
+        <w:rPr>
+          <w:rFonts w:ascii="Arial Unicode MS" w:hAnsi="Arial Unicode MS"/>
+          <w:sz w:val="20"/>
+          <w:szCs w:val="20"/>
+        </w:rPr>
+        <w:t>✩</w:t>
+      </w:r>
+      <w:r>
+        <w:rPr>
+          <w:sz w:val="20"/>
+          <w:szCs w:val="20"/>
+        </w:rPr>
+        <w:t xml:space="preserve"> </w:t>
+      </w:r>
+      <w:r>
+        <w:rPr>
+          <w:rFonts w:ascii="Arial Unicode MS" w:hAnsi="Arial Unicode MS"/>
+          <w:sz w:val="20"/>
+          <w:szCs w:val="20"/>
+        </w:rPr>
+        <w:t>✩</w:t>
+      </w:r>
+      <w:r>
+        <w:rPr>
+          <w:sz w:val="20"/>
+          <w:szCs w:val="20"/>
+        </w:rPr>
+        <w:t xml:space="preserve"> </w:t>
+      </w:r>
+      <w:r>
+        <w:rPr>
+          <w:rFonts w:ascii="Arial Unicode MS" w:hAnsi="Arial Unicode MS"/>
+          <w:sz w:val="20"/>
+          <w:szCs w:val="20"/>
+        </w:rPr>
+        <w:t>✩</w:t>
+      </w:r>
+      <w:r>
+        <w:rPr>
+          <w:sz w:val="20"/>
+          <w:szCs w:val="20"/>
+        </w:rPr>
+        <w:t xml:space="preserve"> </w:t>
+      </w:r>
+      <w:r>
+        <w:rPr>
+          <w:rFonts w:ascii="Arial Unicode MS" w:hAnsi="Arial Unicode MS"/>
+          <w:sz w:val="20"/>
+          <w:szCs w:val="20"/>
+        </w:rPr>
+        <w:t>✩</w:t>
+      </w:r>
+    </w:p>
+    <w:p>
+      <w:pPr>
+        <w:pStyle w:val="Body"/>
+        <w:rPr>
+          <w:sz w:val="20"/>
+          <w:szCs w:val="20"/>
+        </w:rPr>
+      </w:pPr>
+    </w:p>
+    <w:p>
+      <w:pPr>
+        <w:pStyle w:val="Body"/>
+        <w:rPr>
+          <w:sz w:val="20"/>
+          <w:szCs w:val="20"/>
+        </w:rPr>
+      </w:pPr>
+      <w:r>
+        <w:rPr>
+          <w:b/>
+          <w:bCs/>
+          <w:sz w:val="20"/>
+          <w:szCs w:val="20"/>
+        </w:rPr>
+        <w:t>A4.3</w:t>
+      </w:r>
+      <w:r>
+        <w:rPr>
+          <w:sz w:val="20"/>
+          <w:szCs w:val="20"/>
+        </w:rPr>
+        <w:t xml:space="preserve"> demonstrate the ability to interpret error messages displayed by programming tools (e.g., compiler, debugging tool), at different times during the software development process (e.g., writing, compilation, testing);</w:t>
+      </w:r>
+    </w:p>
+    <w:p>
+      <w:pPr>
+        <w:pStyle w:val="Body"/>
+        <w:rPr>
+          <w:sz w:val="20"/>
+          <w:szCs w:val="20"/>
+        </w:rPr>
+      </w:pPr>
+    </w:p>
+    <w:tbl>
+      <w:tblPr>
+        <w:tblW w:w="12955" w:type="dxa"/>
+        <w:tblInd w:w="108" w:type="dxa"/>
+        <w:tblBorders>
+          <w:top w:val="single" w:sz="2" w:space="0" w:color="000000"/>
+          <w:left w:val="single" w:sz="2" w:space="0" w:color="000000"/>
+          <w:bottom w:val="single" w:sz="2" w:space="0" w:color="000000"/>
+          <w:right w:val="single" w:sz="2" w:space="0" w:color="000000"/>
+          <w:insideH w:val="single" w:sz="2" w:space="0" w:color="000000"/>
+          <w:insideV w:val="single" w:sz="2" w:space="0" w:color="000000"/>
+        </w:tblBorders>
+        <w:shd w:val="clear" w:color="auto" w:fill="BDC0BF"/>
+        <w:tblLayout w:type="fixed"/>
+        <w:tblLook w:val="04A0" w:firstRow="1" w:lastRow="0" w:firstColumn="1" w:lastColumn="0" w:noHBand="0" w:noVBand="1"/>
+      </w:tblPr>
+      <w:tblGrid>
+        <w:gridCol w:w="12955"/>
+      </w:tblGrid>
+      <w:tr>
+        <w:trPr>
+          <w:trHeight w:val="279"/>
+          <w:tblHeader/>
+        </w:trPr>
+        <w:tc>
+          <w:tcPr>
+            <w:tcW w:w="12955" w:type="dxa"/>
+            <w:tcBorders>
+              <w:top w:val="single" w:sz="2" w:space="0" w:color="000000"/>
+              <w:left w:val="single" w:sz="2" w:space="0" w:color="000000"/>
+              <w:bottom w:val="single" w:sz="4" w:space="0" w:color="000000"/>
+              <w:right w:val="single" w:sz="2" w:space="0" w:color="000000"/>
+            </w:tcBorders>
+            <w:shd w:val="clear" w:color="auto" w:fill="BDC0BF"/>
+            <w:tcMar>
+              <w:top w:w="80" w:type="dxa"/>
+              <w:left w:w="80" w:type="dxa"/>
+              <w:bottom w:w="80" w:type="dxa"/>
+              <w:right w:w="80" w:type="dxa"/>
+            </w:tcMar>
+          </w:tcPr>
+          <w:p>
+            <w:pPr>
+              <w:pStyle w:val="TableStyle1"/>
+            </w:pPr>
             <w:r>
-              <w:t>I haven’t worked with anyone yet, but eventually, I will use a lot of peer feedback to better my ISP.</w:t>
+              <w:lastRenderedPageBreak/>
+              <w:t>Evidence:</w:t>
+            </w:r>
+            <w:r>
+              <w:rPr>
+                <w:b w:val="0"/>
+                <w:bCs w:val="0"/>
+              </w:rPr>
+              <w:t xml:space="preserve"> provide link(s) where possible, optionally provide brief explanatory text, add rows as needed</w:t>
+            </w:r>
+          </w:p>
+        </w:tc>
+      </w:tr>
+      <w:tr>
+        <w:tblPrEx>
+          <w:shd w:val="clear" w:color="auto" w:fill="auto"/>
+        </w:tblPrEx>
+        <w:trPr>
+          <w:trHeight w:val="279"/>
+        </w:trPr>
+        <w:tc>
+          <w:tcPr>
+            <w:tcW w:w="12955" w:type="dxa"/>
+            <w:tcBorders>
+              <w:top w:val="single" w:sz="4" w:space="0" w:color="000000"/>
+              <w:left w:val="single" w:sz="2" w:space="0" w:color="000000"/>
+              <w:bottom w:val="single" w:sz="2" w:space="0" w:color="000000"/>
+              <w:right w:val="single" w:sz="2" w:space="0" w:color="000000"/>
+            </w:tcBorders>
+            <w:shd w:val="clear" w:color="auto" w:fill="auto"/>
+            <w:tcMar>
+              <w:top w:w="80" w:type="dxa"/>
+              <w:left w:w="80" w:type="dxa"/>
+              <w:bottom w:w="80" w:type="dxa"/>
+              <w:right w:w="80" w:type="dxa"/>
+            </w:tcMar>
+          </w:tcPr>
+          <w:p>
+            <w:pPr>
+              <w:tabs>
+                <w:tab w:val="left" w:pos="1293"/>
+              </w:tabs>
+            </w:pPr>
+            <w:r>
+              <w:t>Declared a variable, then used the wrong name when calling upon a function</w:t>
+            </w:r>
+            <w:r>
+              <w:rPr>
+                <w:noProof/>
+              </w:rPr>
+              <w:t xml:space="preserve"> </w:t>
+            </w:r>
+            <w:r>
+              <w:rPr>
+                <w:noProof/>
+              </w:rPr>
+              <w:drawing>
+                <wp:anchor distT="0" distB="0" distL="114300" distR="114300" simplePos="0" relativeHeight="251664384" behindDoc="0" locked="0" layoutInCell="1" allowOverlap="1" wp14:anchorId="358989C5" wp14:editId="56F21760">
+                  <wp:simplePos x="0" y="0"/>
+                  <wp:positionH relativeFrom="column">
+                    <wp:posOffset>8255</wp:posOffset>
+                  </wp:positionH>
+                  <wp:positionV relativeFrom="paragraph">
+                    <wp:posOffset>-6985</wp:posOffset>
+                  </wp:positionV>
+                  <wp:extent cx="8128635" cy="5083810"/>
+                  <wp:effectExtent l="0" t="0" r="0" b="0"/>
+                  <wp:wrapSquare wrapText="bothSides"/>
+                  <wp:docPr id="8" name="Picture 8" descr="../../../Desktop/Screen%20Shot%202017-05-07%20at%2011.32.22%20PM"/>
+                  <wp:cNvGraphicFramePr>
+                    <a:graphicFrameLocks xmlns:a="http://schemas.openxmlformats.org/drawingml/2006/main" noChangeAspect="1"/>
+                  </wp:cNvGraphicFramePr>
+                  <a:graphic xmlns:a="http://schemas.openxmlformats.org/drawingml/2006/main">
+                    <a:graphicData uri="http://schemas.openxmlformats.org/drawingml/2006/picture">
+                      <pic:pic xmlns:pic="http://schemas.openxmlformats.org/drawingml/2006/picture">
+                        <pic:nvPicPr>
+                          <pic:cNvPr id="0" name="Picture 8" descr="../../../Desktop/Screen%20Shot%202017-05-07%20at%2011.32.22%20PM"/>
+                          <pic:cNvPicPr>
+                            <a:picLocks noChangeAspect="1" noChangeArrowheads="1"/>
+                          </pic:cNvPicPr>
+                        </pic:nvPicPr>
+                        <pic:blipFill>
+                          <a:blip r:embed="rId35">
+                            <a:extLst>
+                              <a:ext uri="{28A0092B-C50C-407E-A947-70E740481C1C}">
+                                <a14:useLocalDpi xmlns:a14="http://schemas.microsoft.com/office/drawing/2010/main" val="0"/>
+                              </a:ext>
+                            </a:extLst>
+                          </a:blip>
+                          <a:srcRect/>
+                          <a:stretch>
+                            <a:fillRect/>
+                          </a:stretch>
+                        </pic:blipFill>
+                        <pic:spPr bwMode="auto">
+                          <a:xfrm>
+                            <a:off x="0" y="0"/>
+                            <a:ext cx="8128635" cy="5083810"/>
+                          </a:xfrm>
+                          <a:prstGeom prst="rect">
+                            <a:avLst/>
+                          </a:prstGeom>
+                          <a:noFill/>
+                          <a:ln>
+                            <a:noFill/>
+                          </a:ln>
+                        </pic:spPr>
+                      </pic:pic>
+                    </a:graphicData>
+                  </a:graphic>
+                  <wp14:sizeRelH relativeFrom="page">
+                    <wp14:pctWidth>0</wp14:pctWidth>
+                  </wp14:sizeRelH>
+                  <wp14:sizeRelV relativeFrom="page">
+                    <wp14:pctHeight>0</wp14:pctHeight>
+                  </wp14:sizeRelV>
+                </wp:anchor>
+              </w:drawing>
+            </w:r>
+          </w:p>
+        </w:tc>
+      </w:tr>
+      <w:tr>
+        <w:tblPrEx>
+          <w:shd w:val="clear" w:color="auto" w:fill="auto"/>
+        </w:tblPrEx>
+        <w:trPr>
+          <w:trHeight w:val="279"/>
+        </w:trPr>
+        <w:tc>
+          <w:tcPr>
+            <w:tcW w:w="12955" w:type="dxa"/>
+            <w:tcBorders>
+              <w:top w:val="single" w:sz="2" w:space="0" w:color="000000"/>
+              <w:left w:val="single" w:sz="2" w:space="0" w:color="000000"/>
+              <w:bottom w:val="single" w:sz="2" w:space="0" w:color="000000"/>
+              <w:right w:val="single" w:sz="2" w:space="0" w:color="000000"/>
+            </w:tcBorders>
+            <w:shd w:val="clear" w:color="auto" w:fill="EEEEEE"/>
+            <w:tcMar>
+              <w:top w:w="80" w:type="dxa"/>
+              <w:left w:w="80" w:type="dxa"/>
+              <w:bottom w:w="80" w:type="dxa"/>
+              <w:right w:w="80" w:type="dxa"/>
+            </w:tcMar>
+          </w:tcPr>
+          <w:p>
+            <w:r>
+              <w:rPr>
+                <w:noProof/>
+              </w:rPr>
+              <w:lastRenderedPageBreak/>
+              <w:drawing>
+                <wp:anchor distT="0" distB="0" distL="114300" distR="114300" simplePos="0" relativeHeight="251665408" behindDoc="0" locked="0" layoutInCell="1" allowOverlap="1" wp14:anchorId="20977F1D" wp14:editId="50AC8550">
+                  <wp:simplePos x="0" y="0"/>
+                  <wp:positionH relativeFrom="column">
+                    <wp:posOffset>8255</wp:posOffset>
+                  </wp:positionH>
+                  <wp:positionV relativeFrom="paragraph">
+                    <wp:posOffset>-3810</wp:posOffset>
+                  </wp:positionV>
+                  <wp:extent cx="8129905" cy="5079365"/>
+                  <wp:effectExtent l="0" t="0" r="0" b="635"/>
+                  <wp:wrapSquare wrapText="bothSides"/>
+                  <wp:docPr id="9" name="Picture 9" descr="../../../Desktop/Screen%20Shot%202017-05-07%20at%2011.36.18%20PM"/>
+                  <wp:cNvGraphicFramePr>
+                    <a:graphicFrameLocks xmlns:a="http://schemas.openxmlformats.org/drawingml/2006/main" noChangeAspect="1"/>
+                  </wp:cNvGraphicFramePr>
+                  <a:graphic xmlns:a="http://schemas.openxmlformats.org/drawingml/2006/main">
+                    <a:graphicData uri="http://schemas.openxmlformats.org/drawingml/2006/picture">
+                      <pic:pic xmlns:pic="http://schemas.openxmlformats.org/drawingml/2006/picture">
+                        <pic:nvPicPr>
+                          <pic:cNvPr id="0" name="Picture 9" descr="../../../Desktop/Screen%20Shot%202017-05-07%20at%2011.36.18%20PM"/>
+                          <pic:cNvPicPr>
+                            <a:picLocks noChangeAspect="1" noChangeArrowheads="1"/>
+                          </pic:cNvPicPr>
+                        </pic:nvPicPr>
+                        <pic:blipFill>
+                          <a:blip r:embed="rId36">
+                            <a:extLst>
+                              <a:ext uri="{28A0092B-C50C-407E-A947-70E740481C1C}">
+                                <a14:useLocalDpi xmlns:a14="http://schemas.microsoft.com/office/drawing/2010/main" val="0"/>
+                              </a:ext>
+                            </a:extLst>
+                          </a:blip>
+                          <a:srcRect/>
+                          <a:stretch>
+                            <a:fillRect/>
+                          </a:stretch>
+                        </pic:blipFill>
+                        <pic:spPr bwMode="auto">
+                          <a:xfrm>
+                            <a:off x="0" y="0"/>
+                            <a:ext cx="8129905" cy="5079365"/>
+                          </a:xfrm>
+                          <a:prstGeom prst="rect">
+                            <a:avLst/>
+                          </a:prstGeom>
+                          <a:noFill/>
+                          <a:ln>
+                            <a:noFill/>
+                          </a:ln>
+                        </pic:spPr>
+                      </pic:pic>
+                    </a:graphicData>
+                  </a:graphic>
+                  <wp14:sizeRelH relativeFrom="page">
+                    <wp14:pctWidth>0</wp14:pctWidth>
+                  </wp14:sizeRelH>
+                  <wp14:sizeRelV relativeFrom="page">
+                    <wp14:pctHeight>0</wp14:pctHeight>
+                  </wp14:sizeRelV>
+                </wp:anchor>
+              </w:drawing>
+            </w:r>
+            <w:r>
+              <w:t>Needed to declare “zombie” as a global variable</w:t>
+            </w:r>
+            <w:r>
+              <w:t xml:space="preserve"> of type SKSpriteN</w:t>
+            </w:r>
+            <w:r>
+              <w:t>ode</w:t>
+            </w:r>
+          </w:p>
+        </w:tc>
+      </w:tr>
+      <w:tr>
+        <w:tblPrEx>
+          <w:shd w:val="clear" w:color="auto" w:fill="auto"/>
+        </w:tblPrEx>
+        <w:trPr>
+          <w:trHeight w:val="279"/>
+        </w:trPr>
+        <w:tc>
+          <w:tcPr>
+            <w:tcW w:w="12955" w:type="dxa"/>
+            <w:tcBorders>
+              <w:top w:val="single" w:sz="2" w:space="0" w:color="000000"/>
+              <w:left w:val="single" w:sz="2" w:space="0" w:color="000000"/>
+              <w:bottom w:val="single" w:sz="2" w:space="0" w:color="000000"/>
+              <w:right w:val="single" w:sz="2" w:space="0" w:color="000000"/>
+            </w:tcBorders>
+            <w:shd w:val="clear" w:color="auto" w:fill="EEEEEE"/>
+            <w:tcMar>
+              <w:top w:w="80" w:type="dxa"/>
+              <w:left w:w="80" w:type="dxa"/>
+              <w:bottom w:w="80" w:type="dxa"/>
+              <w:right w:w="80" w:type="dxa"/>
+            </w:tcMar>
+          </w:tcPr>
+          <w:p>
+            <w:pPr>
+              <w:rPr>
+                <w:noProof/>
+              </w:rPr>
+            </w:pPr>
+            <w:r>
+              <w:rPr>
+                <w:noProof/>
+              </w:rPr>
+              <w:lastRenderedPageBreak/>
+              <w:drawing>
+                <wp:anchor distT="0" distB="0" distL="114300" distR="114300" simplePos="0" relativeHeight="251666432" behindDoc="0" locked="0" layoutInCell="1" allowOverlap="1" wp14:anchorId="744C53F4" wp14:editId="19727573">
+                  <wp:simplePos x="0" y="0"/>
+                  <wp:positionH relativeFrom="column">
+                    <wp:posOffset>8255</wp:posOffset>
+                  </wp:positionH>
+                  <wp:positionV relativeFrom="paragraph">
+                    <wp:posOffset>-3810</wp:posOffset>
+                  </wp:positionV>
+                  <wp:extent cx="8129905" cy="5079365"/>
+                  <wp:effectExtent l="0" t="0" r="0" b="635"/>
+                  <wp:wrapSquare wrapText="bothSides"/>
+                  <wp:docPr id="10" name="Picture 10" descr="../../../Desktop/Screen%20Shot%202017-05-07%20at%2011.37.05%20PM"/>
+                  <wp:cNvGraphicFramePr>
+                    <a:graphicFrameLocks xmlns:a="http://schemas.openxmlformats.org/drawingml/2006/main" noChangeAspect="1"/>
+                  </wp:cNvGraphicFramePr>
+                  <a:graphic xmlns:a="http://schemas.openxmlformats.org/drawingml/2006/main">
+                    <a:graphicData uri="http://schemas.openxmlformats.org/drawingml/2006/picture">
+                      <pic:pic xmlns:pic="http://schemas.openxmlformats.org/drawingml/2006/picture">
+                        <pic:nvPicPr>
+                          <pic:cNvPr id="0" name="Picture 10" descr="../../../Desktop/Screen%20Shot%202017-05-07%20at%2011.37.05%20PM"/>
+                          <pic:cNvPicPr>
+                            <a:picLocks noChangeAspect="1" noChangeArrowheads="1"/>
+                          </pic:cNvPicPr>
+                        </pic:nvPicPr>
+                        <pic:blipFill>
+                          <a:blip r:embed="rId37">
+                            <a:extLst>
+                              <a:ext uri="{28A0092B-C50C-407E-A947-70E740481C1C}">
+                                <a14:useLocalDpi xmlns:a14="http://schemas.microsoft.com/office/drawing/2010/main" val="0"/>
+                              </a:ext>
+                            </a:extLst>
+                          </a:blip>
+                          <a:srcRect/>
+                          <a:stretch>
+                            <a:fillRect/>
+                          </a:stretch>
+                        </pic:blipFill>
+                        <pic:spPr bwMode="auto">
+                          <a:xfrm>
+                            <a:off x="0" y="0"/>
+                            <a:ext cx="8129905" cy="5079365"/>
+                          </a:xfrm>
+                          <a:prstGeom prst="rect">
+                            <a:avLst/>
+                          </a:prstGeom>
+                          <a:noFill/>
+                          <a:ln>
+                            <a:noFill/>
+                          </a:ln>
+                        </pic:spPr>
+                      </pic:pic>
+                    </a:graphicData>
+                  </a:graphic>
+                  <wp14:sizeRelH relativeFrom="page">
+                    <wp14:pctWidth>0</wp14:pctWidth>
+                  </wp14:sizeRelH>
+                  <wp14:sizeRelV relativeFrom="page">
+                    <wp14:pctHeight>0</wp14:pctHeight>
+                  </wp14:sizeRelV>
+                </wp:anchor>
+              </w:drawing>
+            </w:r>
+            <w:r>
+              <w:rPr>
+                <w:noProof/>
+              </w:rPr>
+              <w:t>Tried to redeclare a let constant variable, instead of comparing the two, fixed by adding an = sign</w:t>
+            </w:r>
+          </w:p>
+        </w:tc>
+      </w:tr>
+    </w:tbl>
+    <w:p>
+      <w:pPr>
+        <w:pStyle w:val="Body"/>
+        <w:rPr>
+          <w:sz w:val="20"/>
+          <w:szCs w:val="20"/>
+        </w:rPr>
+      </w:pPr>
+    </w:p>
+    <w:p>
+      <w:pPr>
+        <w:pStyle w:val="Body"/>
+        <w:rPr>
+          <w:sz w:val="20"/>
+          <w:szCs w:val="20"/>
+        </w:rPr>
+      </w:pPr>
+    </w:p>
+    <w:p>
+      <w:pPr>
+        <w:pStyle w:val="Body"/>
+        <w:rPr>
+          <w:b/>
+          <w:bCs/>
+          <w:sz w:val="20"/>
+          <w:szCs w:val="20"/>
+        </w:rPr>
+      </w:pPr>
+      <w:r>
+        <w:rPr>
+          <w:b/>
+          <w:bCs/>
+          <w:sz w:val="20"/>
+          <w:szCs w:val="20"/>
+        </w:rPr>
+        <w:t>Overall rating on this standard</w:t>
+      </w:r>
+      <w:r>
+        <w:rPr>
+          <w:sz w:val="20"/>
+          <w:szCs w:val="20"/>
+        </w:rPr>
+        <w:t xml:space="preserve">: </w:t>
+      </w:r>
+      <w:r>
+        <w:rPr>
+          <w:rFonts w:ascii="Arial Unicode MS" w:hAnsi="Arial Unicode MS"/>
+          <w:sz w:val="20"/>
+          <w:szCs w:val="20"/>
+        </w:rPr>
+        <w:t>✩</w:t>
+      </w:r>
+      <w:r>
+        <w:rPr>
+          <w:sz w:val="20"/>
+          <w:szCs w:val="20"/>
+        </w:rPr>
+        <w:t xml:space="preserve"> </w:t>
+      </w:r>
+      <w:r>
+        <w:rPr>
+          <w:rFonts w:ascii="Arial Unicode MS" w:hAnsi="Arial Unicode MS"/>
+          <w:sz w:val="20"/>
+          <w:szCs w:val="20"/>
+        </w:rPr>
+        <w:t>✩</w:t>
+      </w:r>
+      <w:r>
+        <w:rPr>
+          <w:sz w:val="20"/>
+          <w:szCs w:val="20"/>
+        </w:rPr>
+        <w:t xml:space="preserve"> </w:t>
+      </w:r>
+      <w:r>
+        <w:rPr>
+          <w:rFonts w:ascii="Arial Unicode MS" w:hAnsi="Arial Unicode MS"/>
+          <w:sz w:val="20"/>
+          <w:szCs w:val="20"/>
+        </w:rPr>
+        <w:t>✩</w:t>
+      </w:r>
+      <w:r>
+        <w:rPr>
+          <w:sz w:val="20"/>
+          <w:szCs w:val="20"/>
+        </w:rPr>
+        <w:t xml:space="preserve"> </w:t>
+      </w:r>
+      <w:r>
+        <w:rPr>
+          <w:rFonts w:ascii="Arial Unicode MS" w:hAnsi="Arial Unicode MS"/>
+          <w:sz w:val="20"/>
+          <w:szCs w:val="20"/>
+        </w:rPr>
+        <w:t>✩</w:t>
+      </w:r>
+      <w:r>
+        <w:rPr>
+          <w:sz w:val="20"/>
+          <w:szCs w:val="20"/>
+        </w:rPr>
+        <w:t xml:space="preserve"> </w:t>
+      </w:r>
+      <w:r>
+        <w:rPr>
+          <w:rFonts w:ascii="Arial Unicode MS" w:hAnsi="Arial Unicode MS"/>
+          <w:sz w:val="20"/>
+          <w:szCs w:val="20"/>
+        </w:rPr>
+        <w:t>✩</w:t>
+      </w:r>
+    </w:p>
+    <w:p>
+      <w:pPr>
+        <w:pStyle w:val="Body"/>
+        <w:rPr>
+          <w:sz w:val="20"/>
+          <w:szCs w:val="20"/>
+        </w:rPr>
+      </w:pPr>
+    </w:p>
+    <w:p>
+      <w:pPr>
+        <w:pStyle w:val="Body"/>
+        <w:rPr>
+          <w:sz w:val="20"/>
+          <w:szCs w:val="20"/>
+        </w:rPr>
+      </w:pPr>
+    </w:p>
+    <w:p>
+      <w:pPr>
+        <w:pStyle w:val="Body"/>
+        <w:rPr>
+          <w:sz w:val="20"/>
+          <w:szCs w:val="20"/>
+        </w:rPr>
+      </w:pPr>
+      <w:r>
+        <w:rPr>
+          <w:b/>
+          <w:bCs/>
+          <w:sz w:val="20"/>
+          <w:szCs w:val="20"/>
+        </w:rPr>
+        <w:t>A4.4</w:t>
+      </w:r>
+      <w:r>
+        <w:rPr>
+          <w:sz w:val="20"/>
+          <w:szCs w:val="20"/>
+        </w:rPr>
+        <w:t xml:space="preserve"> use a tracing technique to understand program flow and to identify and correct logic and run-time errors in computer programs;</w:t>
+      </w:r>
+    </w:p>
+    <w:p>
+      <w:pPr>
+        <w:pStyle w:val="Body"/>
+        <w:rPr>
+          <w:sz w:val="20"/>
+          <w:szCs w:val="20"/>
+        </w:rPr>
+      </w:pPr>
+    </w:p>
+    <w:tbl>
+      <w:tblPr>
+        <w:tblW w:w="12955" w:type="dxa"/>
+        <w:tblInd w:w="108" w:type="dxa"/>
+        <w:tblBorders>
+          <w:top w:val="single" w:sz="2" w:space="0" w:color="000000"/>
+          <w:left w:val="single" w:sz="2" w:space="0" w:color="000000"/>
+          <w:bottom w:val="single" w:sz="2" w:space="0" w:color="000000"/>
+          <w:right w:val="single" w:sz="2" w:space="0" w:color="000000"/>
+          <w:insideH w:val="single" w:sz="2" w:space="0" w:color="000000"/>
+          <w:insideV w:val="single" w:sz="2" w:space="0" w:color="000000"/>
+        </w:tblBorders>
+        <w:shd w:val="clear" w:color="auto" w:fill="BDC0BF"/>
+        <w:tblLayout w:type="fixed"/>
+        <w:tblLook w:val="04A0" w:firstRow="1" w:lastRow="0" w:firstColumn="1" w:lastColumn="0" w:noHBand="0" w:noVBand="1"/>
+      </w:tblPr>
+      <w:tblGrid>
+        <w:gridCol w:w="12955"/>
+      </w:tblGrid>
+      <w:tr>
+        <w:trPr>
+          <w:trHeight w:val="279"/>
+          <w:tblHeader/>
+        </w:trPr>
+        <w:tc>
+          <w:tcPr>
+            <w:tcW w:w="12955" w:type="dxa"/>
+            <w:tcBorders>
+              <w:top w:val="single" w:sz="2" w:space="0" w:color="000000"/>
+              <w:left w:val="single" w:sz="2" w:space="0" w:color="000000"/>
+              <w:bottom w:val="single" w:sz="4" w:space="0" w:color="000000"/>
+              <w:right w:val="single" w:sz="2" w:space="0" w:color="000000"/>
+            </w:tcBorders>
+            <w:shd w:val="clear" w:color="auto" w:fill="BDC0BF"/>
+            <w:tcMar>
+              <w:top w:w="80" w:type="dxa"/>
+              <w:left w:w="80" w:type="dxa"/>
+              <w:bottom w:w="80" w:type="dxa"/>
+              <w:right w:w="80" w:type="dxa"/>
+            </w:tcMar>
+          </w:tcPr>
+          <w:p>
+            <w:pPr>
+              <w:pStyle w:val="TableStyle1"/>
+            </w:pPr>
+            <w:r>
+              <w:lastRenderedPageBreak/>
+              <w:t>Evidence:</w:t>
+            </w:r>
+            <w:r>
+              <w:rPr>
+                <w:b w:val="0"/>
+                <w:bCs w:val="0"/>
+              </w:rPr>
+              <w:t xml:space="preserve"> provide link(s) where possible, optionally provide brief explanatory text, add rows as needed</w:t>
+            </w:r>
+          </w:p>
+        </w:tc>
+      </w:tr>
+      <w:tr>
+        <w:tblPrEx>
+          <w:shd w:val="clear" w:color="auto" w:fill="auto"/>
+        </w:tblPrEx>
+        <w:trPr>
+          <w:trHeight w:val="279"/>
+        </w:trPr>
+        <w:tc>
+          <w:tcPr>
+            <w:tcW w:w="12955" w:type="dxa"/>
+            <w:tcBorders>
+              <w:top w:val="single" w:sz="4" w:space="0" w:color="000000"/>
+              <w:left w:val="single" w:sz="2" w:space="0" w:color="000000"/>
+              <w:bottom w:val="single" w:sz="2" w:space="0" w:color="000000"/>
+              <w:right w:val="single" w:sz="2" w:space="0" w:color="000000"/>
+            </w:tcBorders>
+            <w:shd w:val="clear" w:color="auto" w:fill="auto"/>
+            <w:tcMar>
+              <w:top w:w="80" w:type="dxa"/>
+              <w:left w:w="80" w:type="dxa"/>
+              <w:bottom w:w="80" w:type="dxa"/>
+              <w:right w:w="80" w:type="dxa"/>
+            </w:tcMar>
+          </w:tcPr>
+          <w:p>
+            <w:r>
+              <w:rPr>
+                <w:noProof/>
+              </w:rPr>
+              <w:drawing>
+                <wp:anchor distT="0" distB="0" distL="114300" distR="114300" simplePos="0" relativeHeight="251658240" behindDoc="0" locked="0" layoutInCell="1" allowOverlap="1" wp14:anchorId="7E455F56" wp14:editId="73600816">
+                  <wp:simplePos x="0" y="0"/>
+                  <wp:positionH relativeFrom="column">
+                    <wp:posOffset>0</wp:posOffset>
+                  </wp:positionH>
+                  <wp:positionV relativeFrom="paragraph">
+                    <wp:posOffset>-12700</wp:posOffset>
+                  </wp:positionV>
+                  <wp:extent cx="8128635" cy="5083810"/>
+                  <wp:effectExtent l="0" t="0" r="0" b="0"/>
+                  <wp:wrapSquare wrapText="bothSides"/>
+                  <wp:docPr id="1" name="Picture 1" descr="../../../Desktop/Screen%20Shot%202017-05-07%20at%2010.12.43%20PM"/>
+                  <wp:cNvGraphicFramePr>
+                    <a:graphicFrameLocks xmlns:a="http://schemas.openxmlformats.org/drawingml/2006/main" noChangeAspect="1"/>
+                  </wp:cNvGraphicFramePr>
+                  <a:graphic xmlns:a="http://schemas.openxmlformats.org/drawingml/2006/main">
+                    <a:graphicData uri="http://schemas.openxmlformats.org/drawingml/2006/picture">
+                      <pic:pic xmlns:pic="http://schemas.openxmlformats.org/drawingml/2006/picture">
+                        <pic:nvPicPr>
+                          <pic:cNvPr id="0" name="Picture 1" descr="../../../Desktop/Screen%20Shot%202017-05-07%20at%2010.12.43%20PM"/>
+                          <pic:cNvPicPr>
+                            <a:picLocks noChangeAspect="1" noChangeArrowheads="1"/>
+                          </pic:cNvPicPr>
+                        </pic:nvPicPr>
+                        <pic:blipFill>
+                          <a:blip r:embed="rId41">
+                            <a:extLst>
+                              <a:ext uri="{28A0092B-C50C-407E-A947-70E740481C1C}">
+                                <a14:useLocalDpi xmlns:a14="http://schemas.microsoft.com/office/drawing/2010/main" val="0"/>
+                              </a:ext>
+                            </a:extLst>
+                          </a:blip>
+                          <a:srcRect/>
+                          <a:stretch>
+                            <a:fillRect/>
+                          </a:stretch>
+                        </pic:blipFill>
+                        <pic:spPr bwMode="auto">
+                          <a:xfrm>
+                            <a:off x="0" y="0"/>
+                            <a:ext cx="8128635" cy="5083810"/>
+                          </a:xfrm>
+                          <a:prstGeom prst="rect">
+                            <a:avLst/>
+                          </a:prstGeom>
+                          <a:noFill/>
+                          <a:ln>
+                            <a:noFill/>
+                          </a:ln>
+                        </pic:spPr>
+                      </pic:pic>
+                    </a:graphicData>
+                  </a:graphic>
+                  <wp14:sizeRelH relativeFrom="page">
+                    <wp14:pctWidth>0</wp14:pctWidth>
+                  </wp14:sizeRelH>
+                  <wp14:sizeRelV relativeFrom="page">
+                    <wp14:pctHeight>0</wp14:pctHeight>
+                  </wp14:sizeRelV>
+                </wp:anchor>
+              </w:drawing>
+            </w:r>
+            <w:r>
+              <w:t>Used the print hit to see if the projectiles where actually intersecting with the zombies</w:t>
+            </w:r>
+          </w:p>
+        </w:tc>
+      </w:tr>
+      <w:tr>
+        <w:tblPrEx>
+          <w:shd w:val="clear" w:color="auto" w:fill="auto"/>
+        </w:tblPrEx>
+        <w:trPr>
+          <w:trHeight w:val="279"/>
+        </w:trPr>
+        <w:tc>
+          <w:tcPr>
+            <w:tcW w:w="12955" w:type="dxa"/>
+            <w:tcBorders>
+              <w:top w:val="single" w:sz="2" w:space="0" w:color="000000"/>
+              <w:left w:val="single" w:sz="2" w:space="0" w:color="000000"/>
+              <w:bottom w:val="single" w:sz="2" w:space="0" w:color="000000"/>
+              <w:right w:val="single" w:sz="2" w:space="0" w:color="000000"/>
+            </w:tcBorders>
+            <w:shd w:val="clear" w:color="auto" w:fill="EEEEEE"/>
+            <w:tcMar>
+              <w:top w:w="80" w:type="dxa"/>
+              <w:left w:w="80" w:type="dxa"/>
+              <w:bottom w:w="80" w:type="dxa"/>
+              <w:right w:w="80" w:type="dxa"/>
+            </w:tcMar>
+          </w:tcPr>
+          <w:p>
+            <w:r>
+              <w:rPr>
+                <w:noProof/>
+              </w:rPr>
+              <w:lastRenderedPageBreak/>
+              <w:drawing>
+                <wp:anchor distT="0" distB="0" distL="114300" distR="114300" simplePos="0" relativeHeight="251659264" behindDoc="0" locked="0" layoutInCell="1" allowOverlap="1" wp14:anchorId="1A5990E6" wp14:editId="50FC7A67">
+                  <wp:simplePos x="0" y="0"/>
+                  <wp:positionH relativeFrom="column">
+                    <wp:posOffset>0</wp:posOffset>
+                  </wp:positionH>
+                  <wp:positionV relativeFrom="paragraph">
+                    <wp:posOffset>0</wp:posOffset>
+                  </wp:positionV>
+                  <wp:extent cx="8128635" cy="5083810"/>
+                  <wp:effectExtent l="0" t="0" r="0" b="0"/>
+                  <wp:wrapSquare wrapText="bothSides"/>
+                  <wp:docPr id="2" name="Picture 2" descr="../../../Desktop/Screen%20Shot%202017-05-07%20at%2010.23.44%20PM"/>
+                  <wp:cNvGraphicFramePr>
+                    <a:graphicFrameLocks xmlns:a="http://schemas.openxmlformats.org/drawingml/2006/main" noChangeAspect="1"/>
+                  </wp:cNvGraphicFramePr>
+                  <a:graphic xmlns:a="http://schemas.openxmlformats.org/drawingml/2006/main">
+                    <a:graphicData uri="http://schemas.openxmlformats.org/drawingml/2006/picture">
+                      <pic:pic xmlns:pic="http://schemas.openxmlformats.org/drawingml/2006/picture">
+                        <pic:nvPicPr>
+                          <pic:cNvPr id="0" name="Picture 2" descr="../../../Desktop/Screen%20Shot%202017-05-07%20at%2010.23.44%20PM"/>
+                          <pic:cNvPicPr>
+                            <a:picLocks noChangeAspect="1" noChangeArrowheads="1"/>
+                          </pic:cNvPicPr>
+                        </pic:nvPicPr>
+                        <pic:blipFill>
+                          <a:blip r:embed="rId42">
+                            <a:extLst>
+                              <a:ext uri="{28A0092B-C50C-407E-A947-70E740481C1C}">
+                                <a14:useLocalDpi xmlns:a14="http://schemas.microsoft.com/office/drawing/2010/main" val="0"/>
+                              </a:ext>
+                            </a:extLst>
+                          </a:blip>
+                          <a:srcRect/>
+                          <a:stretch>
+                            <a:fillRect/>
+                          </a:stretch>
+                        </pic:blipFill>
+                        <pic:spPr bwMode="auto">
+                          <a:xfrm>
+                            <a:off x="0" y="0"/>
+                            <a:ext cx="8128635" cy="5083810"/>
+                          </a:xfrm>
+                          <a:prstGeom prst="rect">
+                            <a:avLst/>
+                          </a:prstGeom>
+                          <a:noFill/>
+                          <a:ln>
+                            <a:noFill/>
+                          </a:ln>
+                        </pic:spPr>
+                      </pic:pic>
+                    </a:graphicData>
+                  </a:graphic>
+                  <wp14:sizeRelH relativeFrom="page">
+                    <wp14:pctWidth>0</wp14:pctWidth>
+                  </wp14:sizeRelH>
+                  <wp14:sizeRelV relativeFrom="page">
+                    <wp14:pctHeight>0</wp14:pctHeight>
+                  </wp14:sizeRelV>
+                </wp:anchor>
+              </w:drawing>
+            </w:r>
+            <w:r>
+              <w:t>Changing the zombies to only spawn once, to see if the issue was how often they were spawning.</w:t>
+            </w:r>
+          </w:p>
+        </w:tc>
+      </w:tr>
+      <w:tr>
+        <w:tblPrEx>
+          <w:shd w:val="clear" w:color="auto" w:fill="auto"/>
+        </w:tblPrEx>
+        <w:trPr>
+          <w:trHeight w:val="279"/>
+        </w:trPr>
+        <w:tc>
+          <w:tcPr>
+            <w:tcW w:w="12955" w:type="dxa"/>
+            <w:tcBorders>
+              <w:top w:val="single" w:sz="2" w:space="0" w:color="000000"/>
+              <w:left w:val="single" w:sz="2" w:space="0" w:color="000000"/>
+              <w:bottom w:val="single" w:sz="2" w:space="0" w:color="000000"/>
+              <w:right w:val="single" w:sz="2" w:space="0" w:color="000000"/>
+            </w:tcBorders>
+            <w:shd w:val="clear" w:color="auto" w:fill="EEEEEE"/>
+            <w:tcMar>
+              <w:top w:w="80" w:type="dxa"/>
+              <w:left w:w="80" w:type="dxa"/>
+              <w:bottom w:w="80" w:type="dxa"/>
+              <w:right w:w="80" w:type="dxa"/>
+            </w:tcMar>
+          </w:tcPr>
+          <w:p>
+            <w:pPr>
+              <w:rPr>
+                <w:noProof/>
+              </w:rPr>
+            </w:pPr>
+            <w:r>
+              <w:rPr>
+                <w:noProof/>
+              </w:rPr>
+              <w:lastRenderedPageBreak/>
+              <w:drawing>
+                <wp:anchor distT="0" distB="0" distL="114300" distR="114300" simplePos="0" relativeHeight="251660288" behindDoc="0" locked="0" layoutInCell="1" allowOverlap="1" wp14:anchorId="74A5A6E4" wp14:editId="2AD913CD">
+                  <wp:simplePos x="0" y="0"/>
+                  <wp:positionH relativeFrom="column">
+                    <wp:posOffset>0</wp:posOffset>
+                  </wp:positionH>
+                  <wp:positionV relativeFrom="paragraph">
+                    <wp:posOffset>0</wp:posOffset>
+                  </wp:positionV>
+                  <wp:extent cx="8128635" cy="5083810"/>
+                  <wp:effectExtent l="0" t="0" r="0" b="0"/>
+                  <wp:wrapSquare wrapText="bothSides"/>
+                  <wp:docPr id="3" name="Picture 3" descr="../../../Desktop/Screen%20Shot%202017-05-05%20at%201.09.54%20PM"/>
+                  <wp:cNvGraphicFramePr>
+                    <a:graphicFrameLocks xmlns:a="http://schemas.openxmlformats.org/drawingml/2006/main" noChangeAspect="1"/>
+                  </wp:cNvGraphicFramePr>
+                  <a:graphic xmlns:a="http://schemas.openxmlformats.org/drawingml/2006/main">
+                    <a:graphicData uri="http://schemas.openxmlformats.org/drawingml/2006/picture">
+                      <pic:pic xmlns:pic="http://schemas.openxmlformats.org/drawingml/2006/picture">
+                        <pic:nvPicPr>
+                          <pic:cNvPr id="0" name="Picture 3" descr="../../../Desktop/Screen%20Shot%202017-05-05%20at%201.09.54%20PM"/>
+                          <pic:cNvPicPr>
+                            <a:picLocks noChangeAspect="1" noChangeArrowheads="1"/>
+                          </pic:cNvPicPr>
+                        </pic:nvPicPr>
+                        <pic:blipFill>
+                          <a:blip r:embed="rId43">
+                            <a:extLst>
+                              <a:ext uri="{28A0092B-C50C-407E-A947-70E740481C1C}">
+                                <a14:useLocalDpi xmlns:a14="http://schemas.microsoft.com/office/drawing/2010/main" val="0"/>
+                              </a:ext>
+                            </a:extLst>
+                          </a:blip>
+                          <a:srcRect/>
+                          <a:stretch>
+                            <a:fillRect/>
+                          </a:stretch>
+                        </pic:blipFill>
+                        <pic:spPr bwMode="auto">
+                          <a:xfrm>
+                            <a:off x="0" y="0"/>
+                            <a:ext cx="8128635" cy="5083810"/>
+                          </a:xfrm>
+                          <a:prstGeom prst="rect">
+                            <a:avLst/>
+                          </a:prstGeom>
+                          <a:noFill/>
+                          <a:ln>
+                            <a:noFill/>
+                          </a:ln>
+                        </pic:spPr>
+                      </pic:pic>
+                    </a:graphicData>
+                  </a:graphic>
+                  <wp14:sizeRelH relativeFrom="page">
+                    <wp14:pctWidth>0</wp14:pctWidth>
+                  </wp14:sizeRelH>
+                  <wp14:sizeRelV relativeFrom="page">
+                    <wp14:pctHeight>0</wp14:pctHeight>
+                  </wp14:sizeRelV>
+                </wp:anchor>
+              </w:drawing>
+            </w:r>
+            <w:r>
+              <w:rPr>
+                <w:noProof/>
+              </w:rPr>
+              <w:t xml:space="preserve">making the console print the x value of </w:t>
+            </w:r>
+            <w:r>
+              <w:rPr>
+                <w:noProof/>
+              </w:rPr>
+              <w:t>the sprite, to see if the program was even</w:t>
+            </w:r>
+            <w:r>
+              <w:rPr>
+                <w:noProof/>
+              </w:rPr>
+              <w:t xml:space="preserve"> keeping t</w:t>
+            </w:r>
+            <w:r>
+              <w:rPr>
+                <w:noProof/>
+              </w:rPr>
+              <w:t>r</w:t>
+            </w:r>
+            <w:r>
+              <w:rPr>
+                <w:noProof/>
+              </w:rPr>
+              <w:t>ack of it.</w:t>
+            </w:r>
+          </w:p>
+        </w:tc>
+      </w:tr>
+    </w:tbl>
+    <w:p>
+      <w:pPr>
+        <w:pStyle w:val="Body"/>
+        <w:rPr>
+          <w:sz w:val="20"/>
+          <w:szCs w:val="20"/>
+        </w:rPr>
+      </w:pPr>
+    </w:p>
+    <w:p>
+      <w:pPr>
+        <w:pStyle w:val="Body"/>
+        <w:rPr>
+          <w:sz w:val="20"/>
+          <w:szCs w:val="20"/>
+        </w:rPr>
+      </w:pPr>
+    </w:p>
+    <w:p>
+      <w:pPr>
+        <w:pStyle w:val="Body"/>
+        <w:rPr>
+          <w:b/>
+          <w:bCs/>
+          <w:sz w:val="20"/>
+          <w:szCs w:val="20"/>
+        </w:rPr>
+      </w:pPr>
+      <w:r>
+        <w:rPr>
+          <w:b/>
+          <w:bCs/>
+          <w:sz w:val="20"/>
+          <w:szCs w:val="20"/>
+        </w:rPr>
+        <w:t>Overall rating on this standard</w:t>
+      </w:r>
+      <w:r>
+        <w:rPr>
+          <w:sz w:val="20"/>
+          <w:szCs w:val="20"/>
+        </w:rPr>
+        <w:t xml:space="preserve">: </w:t>
+      </w:r>
+      <w:r>
+        <w:rPr>
+          <w:rFonts w:ascii="Arial Unicode MS" w:hAnsi="Arial Unicode MS"/>
+          <w:sz w:val="20"/>
+          <w:szCs w:val="20"/>
+        </w:rPr>
+        <w:t>✩</w:t>
+      </w:r>
+      <w:r>
+        <w:rPr>
+          <w:sz w:val="20"/>
+          <w:szCs w:val="20"/>
+        </w:rPr>
+        <w:t xml:space="preserve"> </w:t>
+      </w:r>
+      <w:r>
+        <w:rPr>
+          <w:rFonts w:ascii="Arial Unicode MS" w:hAnsi="Arial Unicode MS"/>
+          <w:sz w:val="20"/>
+          <w:szCs w:val="20"/>
+        </w:rPr>
+        <w:t>✩</w:t>
+      </w:r>
+      <w:r>
+        <w:rPr>
+          <w:sz w:val="20"/>
+          <w:szCs w:val="20"/>
+        </w:rPr>
+        <w:t xml:space="preserve"> </w:t>
+      </w:r>
+      <w:r>
+        <w:rPr>
+          <w:rFonts w:ascii="Arial Unicode MS" w:hAnsi="Arial Unicode MS"/>
+          <w:sz w:val="20"/>
+          <w:szCs w:val="20"/>
+        </w:rPr>
+        <w:t>✩</w:t>
+      </w:r>
+      <w:r>
+        <w:rPr>
+          <w:sz w:val="20"/>
+          <w:szCs w:val="20"/>
+        </w:rPr>
+        <w:t xml:space="preserve"> </w:t>
+      </w:r>
+      <w:r>
+        <w:rPr>
+          <w:rFonts w:ascii="Arial Unicode MS" w:hAnsi="Arial Unicode MS"/>
+          <w:sz w:val="20"/>
+          <w:szCs w:val="20"/>
+        </w:rPr>
+        <w:t>✩</w:t>
+      </w:r>
+      <w:r>
+        <w:rPr>
+          <w:sz w:val="20"/>
+          <w:szCs w:val="20"/>
+        </w:rPr>
+        <w:t xml:space="preserve"> </w:t>
+      </w:r>
+      <w:r>
+        <w:rPr>
+          <w:rFonts w:ascii="Arial Unicode MS" w:hAnsi="Arial Unicode MS"/>
+          <w:sz w:val="20"/>
+          <w:szCs w:val="20"/>
+        </w:rPr>
+        <w:t>✩</w:t>
+      </w:r>
+    </w:p>
+    <w:p>
+      <w:pPr>
+        <w:pStyle w:val="Body"/>
+        <w:rPr>
+          <w:sz w:val="20"/>
+          <w:szCs w:val="20"/>
+        </w:rPr>
+      </w:pPr>
+    </w:p>
+    <w:p>
+      <w:pPr>
+        <w:pStyle w:val="Body"/>
+        <w:rPr>
+          <w:sz w:val="20"/>
+          <w:szCs w:val="20"/>
+        </w:rPr>
+      </w:pPr>
+    </w:p>
+    <w:p>
+      <w:pPr>
+        <w:pStyle w:val="Body"/>
+        <w:rPr>
+          <w:sz w:val="20"/>
+          <w:szCs w:val="20"/>
+        </w:rPr>
+      </w:pPr>
+      <w:r>
+        <w:rPr>
+          <w:b/>
+          <w:bCs/>
+          <w:sz w:val="20"/>
+          <w:szCs w:val="20"/>
+        </w:rPr>
+        <w:t>A4.5</w:t>
+      </w:r>
+      <w:r>
+        <w:rPr>
+          <w:sz w:val="20"/>
+          <w:szCs w:val="20"/>
+        </w:rPr>
+        <w:t xml:space="preserve"> demonstrate the ability to validate a program using a full range of test cases.</w:t>
+      </w:r>
+    </w:p>
+    <w:p>
+      <w:pPr>
+        <w:pStyle w:val="Body"/>
+        <w:rPr>
+          <w:sz w:val="20"/>
+          <w:szCs w:val="20"/>
+        </w:rPr>
+      </w:pPr>
+    </w:p>
+    <w:tbl>
+      <w:tblPr>
+        <w:tblW w:w="12955" w:type="dxa"/>
+        <w:tblInd w:w="108" w:type="dxa"/>
+        <w:tblBorders>
+          <w:top w:val="single" w:sz="2" w:space="0" w:color="000000"/>
+          <w:left w:val="single" w:sz="2" w:space="0" w:color="000000"/>
+          <w:bottom w:val="single" w:sz="2" w:space="0" w:color="000000"/>
+          <w:right w:val="single" w:sz="2" w:space="0" w:color="000000"/>
+          <w:insideH w:val="single" w:sz="2" w:space="0" w:color="000000"/>
+          <w:insideV w:val="single" w:sz="2" w:space="0" w:color="000000"/>
+        </w:tblBorders>
+        <w:shd w:val="clear" w:color="auto" w:fill="BDC0BF"/>
+        <w:tblLayout w:type="fixed"/>
+        <w:tblLook w:val="04A0" w:firstRow="1" w:lastRow="0" w:firstColumn="1" w:lastColumn="0" w:noHBand="0" w:noVBand="1"/>
+      </w:tblPr>
+      <w:tblGrid>
+        <w:gridCol w:w="12955"/>
+      </w:tblGrid>
+      <w:tr>
+        <w:trPr>
+          <w:trHeight w:val="279"/>
+          <w:tblHeader/>
+        </w:trPr>
+        <w:tc>
+          <w:tcPr>
+            <w:tcW w:w="12955" w:type="dxa"/>
+            <w:tcBorders>
+              <w:top w:val="single" w:sz="2" w:space="0" w:color="000000"/>
+              <w:left w:val="single" w:sz="2" w:space="0" w:color="000000"/>
+              <w:bottom w:val="single" w:sz="4" w:space="0" w:color="000000"/>
+              <w:right w:val="single" w:sz="2" w:space="0" w:color="000000"/>
+            </w:tcBorders>
+            <w:shd w:val="clear" w:color="auto" w:fill="BDC0BF"/>
+            <w:tcMar>
+              <w:top w:w="80" w:type="dxa"/>
+              <w:left w:w="80" w:type="dxa"/>
+              <w:bottom w:w="80" w:type="dxa"/>
+              <w:right w:w="80" w:type="dxa"/>
+            </w:tcMar>
+          </w:tcPr>
+          <w:p>
+            <w:pPr>
+              <w:pStyle w:val="TableStyle1"/>
+            </w:pPr>
+            <w:r>
+              <w:t>Evidence:</w:t>
+            </w:r>
+            <w:r>
+              <w:rPr>
+                <w:b w:val="0"/>
+                <w:bCs w:val="0"/>
+              </w:rPr>
+              <w:t xml:space="preserve"> provide link(s) where possible, optionally provide brief explanatory text, add rows as needed</w:t>
+            </w:r>
+          </w:p>
+        </w:tc>
+      </w:tr>
+      <w:tr>
+        <w:tblPrEx>
+          <w:shd w:val="clear" w:color="auto" w:fill="auto"/>
+        </w:tblPrEx>
+        <w:trPr>
+          <w:trHeight w:val="279"/>
+        </w:trPr>
+        <w:tc>
+          <w:tcPr>
+            <w:tcW w:w="12955" w:type="dxa"/>
+            <w:tcBorders>
+              <w:top w:val="single" w:sz="4" w:space="0" w:color="000000"/>
+              <w:left w:val="single" w:sz="2" w:space="0" w:color="000000"/>
+              <w:bottom w:val="single" w:sz="2" w:space="0" w:color="000000"/>
+              <w:right w:val="single" w:sz="2" w:space="0" w:color="000000"/>
+            </w:tcBorders>
+            <w:shd w:val="clear" w:color="auto" w:fill="auto"/>
+            <w:tcMar>
+              <w:top w:w="80" w:type="dxa"/>
+              <w:left w:w="80" w:type="dxa"/>
+              <w:bottom w:w="80" w:type="dxa"/>
+              <w:right w:w="80" w:type="dxa"/>
+            </w:tcMar>
+          </w:tcPr>
+          <w:p>
+            <w:hyperlink r:id="rId44" w:history="1">
+              <w:r>
+                <w:rPr>
+                  <w:rStyle w:val="Hyperlink"/>
+                </w:rPr>
+                <w:t>https://github.com/RSGC-Longwell-J/Fighter/blob/01f629d8466ebb86a8560b2fd097f1804662644a/Fighter/GameScene.swift#L86-L92</w:t>
+              </w:r>
+            </w:hyperlink>
+          </w:p>
+          <w:p/>
+          <w:p>
+            <w:r>
+              <w:t>With this, I expect the correct lives label to show in the top left, in front of the background, and it does</w:t>
+            </w:r>
+          </w:p>
+          <w:p/>
+          <w:p>
+            <w:hyperlink r:id="rId45" w:history="1">
+              <w:r>
+                <w:rPr>
+                  <w:rStyle w:val="Hyperlink"/>
+                </w:rPr>
+                <w:t>https://github.com/RSGC-Longwell-J/Fighter/blob/01f629d8466ebb86a8560b2fd097f1804662644a/Fighter/GameScene.swift#L103-L115</w:t>
+              </w:r>
+            </w:hyperlink>
+          </w:p>
+          <w:p/>
+          <w:p>
+            <w:r>
+              <w:t>With this, I expect the lives to decrease when the zombie x position is below 140, and it does</w:t>
+            </w:r>
+          </w:p>
+          <w:p/>
+          <w:p>
+            <w:hyperlink r:id="rId46" w:history="1">
+              <w:r>
+                <w:rPr>
+                  <w:rStyle w:val="Hyperlink"/>
+                </w:rPr>
+                <w:t>https://github.com/RSGC-Longwell-J/Fighter/blob/01f629d8466ebb86a8560b2fd097f1804662644a/Fighter/GameScene.swift#L103-L115</w:t>
+              </w:r>
+            </w:hyperlink>
+          </w:p>
+          <w:p/>
+          <w:p>
+            <w:r>
+              <w:t>With this, I expect the game over screen to appear when the lives counter goes down to -1, and it does</w:t>
+            </w:r>
+          </w:p>
+          <w:p/>
+          <w:p>
+            <w:hyperlink r:id="rId47" w:history="1">
+              <w:r>
+                <w:rPr>
+                  <w:rStyle w:val="Hyperlink"/>
+                </w:rPr>
+                <w:t>https://github.com/RSGC-Longwell-J/Fighter/blob/01f629d8466ebb86a8560b2fd097f1804662644a/Fighter/GameOverScreen.swift#L34-L48</w:t>
+              </w:r>
+            </w:hyperlink>
+          </w:p>
+          <w:p/>
+          <w:p>
+            <w:r>
+              <w:t>With this, I expect to return to the start screen when I click, and I do</w:t>
+            </w:r>
+          </w:p>
+          <w:p/>
+          <w:p>
+            <w:hyperlink r:id="rId48" w:history="1">
+              <w:r>
+                <w:rPr>
+                  <w:rStyle w:val="Hyperlink"/>
+                </w:rPr>
+                <w:t>https://github.com/RSGC-Longwell-J/Fighter/blob/01f629d8466ebb86a8560b2fd097f1804662644a/Fighter/GameScene.swift#L24</w:t>
+              </w:r>
+            </w:hyperlink>
+          </w:p>
+          <w:p/>
+          <w:p>
+            <w:r>
+              <w:t>With this, I expect that the variable “zombie” will show up as the image named “zombie” in my assets folder, and it does</w:t>
             </w:r>
           </w:p>
         </w:tc>
@@ -5349,6 +5751,902 @@
           <w:sz w:val="20"/>
           <w:szCs w:val="20"/>
         </w:rPr>
+        <w:lastRenderedPageBreak/>
+        <w:t>Overall rating on this standard</w:t>
+      </w:r>
+      <w:r>
+        <w:rPr>
+          <w:sz w:val="20"/>
+          <w:szCs w:val="20"/>
+        </w:rPr>
+        <w:t xml:space="preserve">: </w:t>
+      </w:r>
+      <w:r>
+        <w:rPr>
+          <w:rFonts w:ascii="Arial Unicode MS" w:hAnsi="Arial Unicode MS"/>
+          <w:sz w:val="20"/>
+          <w:szCs w:val="20"/>
+        </w:rPr>
+        <w:t>✩</w:t>
+      </w:r>
+      <w:r>
+        <w:rPr>
+          <w:sz w:val="20"/>
+          <w:szCs w:val="20"/>
+        </w:rPr>
+        <w:t xml:space="preserve"> </w:t>
+      </w:r>
+      <w:r>
+        <w:rPr>
+          <w:rFonts w:ascii="Arial Unicode MS" w:hAnsi="Arial Unicode MS"/>
+          <w:sz w:val="20"/>
+          <w:szCs w:val="20"/>
+        </w:rPr>
+        <w:t>✩</w:t>
+      </w:r>
+      <w:r>
+        <w:rPr>
+          <w:sz w:val="20"/>
+          <w:szCs w:val="20"/>
+        </w:rPr>
+        <w:t xml:space="preserve"> </w:t>
+      </w:r>
+      <w:r>
+        <w:rPr>
+          <w:rFonts w:ascii="Arial Unicode MS" w:hAnsi="Arial Unicode MS"/>
+          <w:sz w:val="20"/>
+          <w:szCs w:val="20"/>
+        </w:rPr>
+        <w:t>✩</w:t>
+      </w:r>
+      <w:r>
+        <w:rPr>
+          <w:sz w:val="20"/>
+          <w:szCs w:val="20"/>
+        </w:rPr>
+        <w:t xml:space="preserve"> </w:t>
+      </w:r>
+      <w:r>
+        <w:rPr>
+          <w:rFonts w:ascii="Arial Unicode MS" w:hAnsi="Arial Unicode MS"/>
+          <w:sz w:val="20"/>
+          <w:szCs w:val="20"/>
+        </w:rPr>
+        <w:t>✩</w:t>
+      </w:r>
+      <w:r>
+        <w:rPr>
+          <w:sz w:val="20"/>
+          <w:szCs w:val="20"/>
+        </w:rPr>
+        <w:t xml:space="preserve"> </w:t>
+      </w:r>
+      <w:r>
+        <w:rPr>
+          <w:rFonts w:ascii="Arial Unicode MS" w:hAnsi="Arial Unicode MS"/>
+          <w:sz w:val="20"/>
+          <w:szCs w:val="20"/>
+        </w:rPr>
+        <w:t>✩</w:t>
+      </w:r>
+    </w:p>
+    <w:p>
+      <w:pPr>
+        <w:pStyle w:val="Body"/>
+        <w:rPr>
+          <w:sz w:val="20"/>
+          <w:szCs w:val="20"/>
+        </w:rPr>
+      </w:pPr>
+    </w:p>
+    <w:p>
+      <w:pPr>
+        <w:pStyle w:val="Body"/>
+      </w:pPr>
+    </w:p>
+    <w:p>
+      <w:pPr>
+        <w:pStyle w:val="Body"/>
+      </w:pPr>
+    </w:p>
+    <w:p>
+      <w:pPr>
+        <w:pStyle w:val="Body"/>
+      </w:pPr>
+    </w:p>
+    <w:p>
+      <w:pPr>
+        <w:pStyle w:val="Body"/>
+      </w:pPr>
+    </w:p>
+    <w:p>
+      <w:pPr>
+        <w:pStyle w:val="Body"/>
+      </w:pPr>
+    </w:p>
+    <w:p>
+      <w:pPr>
+        <w:pStyle w:val="Body"/>
+      </w:pPr>
+    </w:p>
+    <w:p>
+      <w:pPr>
+        <w:pStyle w:val="Heading3"/>
+        <w:rPr>
+          <w:sz w:val="22"/>
+          <w:szCs w:val="22"/>
+        </w:rPr>
+      </w:pPr>
+      <w:r>
+        <w:t>B1. Problem-solving Strategies</w:t>
+      </w:r>
+      <w:r>
+        <w:rPr>
+          <w:rFonts w:ascii="Arial Unicode MS" w:hAnsi="Arial Unicode MS"/>
+        </w:rPr>
+        <w:br/>
+      </w:r>
+      <w:r>
+        <w:t>U</w:t>
+      </w:r>
+      <w:r>
+        <w:rPr>
+          <w:sz w:val="22"/>
+          <w:szCs w:val="22"/>
+        </w:rPr>
+        <w:t>se a variety of problem-solving strategies to solve different types of problems independently and as part of a team;</w:t>
+      </w:r>
+    </w:p>
+    <w:p>
+      <w:pPr>
+        <w:pStyle w:val="Body"/>
+        <w:rPr>
+          <w:sz w:val="20"/>
+          <w:szCs w:val="20"/>
+        </w:rPr>
+      </w:pPr>
+      <w:r>
+        <w:rPr>
+          <w:b/>
+          <w:bCs/>
+          <w:sz w:val="20"/>
+          <w:szCs w:val="20"/>
+        </w:rPr>
+        <w:t>B1.1</w:t>
+      </w:r>
+      <w:r>
+        <w:rPr>
+          <w:sz w:val="20"/>
+          <w:szCs w:val="20"/>
+        </w:rPr>
+        <w:t xml:space="preserve"> use various problem-solving strategies (e.g., stepwise refinement, divide and conquer, working backwards, examples, extreme cases, tables and charts, trial and error) when solving different types of problems;</w:t>
+      </w:r>
+    </w:p>
+    <w:p>
+      <w:pPr>
+        <w:pStyle w:val="Body"/>
+        <w:rPr>
+          <w:sz w:val="20"/>
+          <w:szCs w:val="20"/>
+        </w:rPr>
+      </w:pPr>
+    </w:p>
+    <w:tbl>
+      <w:tblPr>
+        <w:tblW w:w="12955" w:type="dxa"/>
+        <w:tblInd w:w="108" w:type="dxa"/>
+        <w:tblBorders>
+          <w:top w:val="single" w:sz="2" w:space="0" w:color="000000"/>
+          <w:left w:val="single" w:sz="2" w:space="0" w:color="000000"/>
+          <w:bottom w:val="single" w:sz="2" w:space="0" w:color="000000"/>
+          <w:right w:val="single" w:sz="2" w:space="0" w:color="000000"/>
+          <w:insideH w:val="single" w:sz="2" w:space="0" w:color="000000"/>
+          <w:insideV w:val="single" w:sz="2" w:space="0" w:color="000000"/>
+        </w:tblBorders>
+        <w:shd w:val="clear" w:color="auto" w:fill="BDC0BF"/>
+        <w:tblLayout w:type="fixed"/>
+        <w:tblLook w:val="04A0" w:firstRow="1" w:lastRow="0" w:firstColumn="1" w:lastColumn="0" w:noHBand="0" w:noVBand="1"/>
+      </w:tblPr>
+      <w:tblGrid>
+        <w:gridCol w:w="12955"/>
+      </w:tblGrid>
+      <w:tr>
+        <w:trPr>
+          <w:trHeight w:val="279"/>
+          <w:tblHeader/>
+        </w:trPr>
+        <w:tc>
+          <w:tcPr>
+            <w:tcW w:w="12955" w:type="dxa"/>
+            <w:tcBorders>
+              <w:top w:val="single" w:sz="2" w:space="0" w:color="000000"/>
+              <w:left w:val="single" w:sz="2" w:space="0" w:color="000000"/>
+              <w:bottom w:val="single" w:sz="4" w:space="0" w:color="000000"/>
+              <w:right w:val="single" w:sz="2" w:space="0" w:color="000000"/>
+            </w:tcBorders>
+            <w:shd w:val="clear" w:color="auto" w:fill="BDC0BF"/>
+            <w:tcMar>
+              <w:top w:w="80" w:type="dxa"/>
+              <w:left w:w="80" w:type="dxa"/>
+              <w:bottom w:w="80" w:type="dxa"/>
+              <w:right w:w="80" w:type="dxa"/>
+            </w:tcMar>
+          </w:tcPr>
+          <w:p>
+            <w:pPr>
+              <w:pStyle w:val="TableStyle1"/>
+            </w:pPr>
+            <w:r>
+              <w:lastRenderedPageBreak/>
+              <w:t>Evidence:</w:t>
+            </w:r>
+            <w:r>
+              <w:rPr>
+                <w:b w:val="0"/>
+                <w:bCs w:val="0"/>
+              </w:rPr>
+              <w:t xml:space="preserve"> provide link(s) where possible, optionally provide brief explanatory text, add rows as needed</w:t>
+            </w:r>
+          </w:p>
+        </w:tc>
+      </w:tr>
+      <w:tr>
+        <w:tblPrEx>
+          <w:shd w:val="clear" w:color="auto" w:fill="auto"/>
+        </w:tblPrEx>
+        <w:trPr>
+          <w:trHeight w:val="279"/>
+        </w:trPr>
+        <w:tc>
+          <w:tcPr>
+            <w:tcW w:w="12955" w:type="dxa"/>
+            <w:tcBorders>
+              <w:top w:val="single" w:sz="4" w:space="0" w:color="000000"/>
+              <w:left w:val="single" w:sz="2" w:space="0" w:color="000000"/>
+              <w:bottom w:val="single" w:sz="2" w:space="0" w:color="000000"/>
+              <w:right w:val="single" w:sz="2" w:space="0" w:color="000000"/>
+            </w:tcBorders>
+            <w:shd w:val="clear" w:color="auto" w:fill="auto"/>
+            <w:tcMar>
+              <w:top w:w="80" w:type="dxa"/>
+              <w:left w:w="80" w:type="dxa"/>
+              <w:bottom w:w="80" w:type="dxa"/>
+              <w:right w:w="80" w:type="dxa"/>
+            </w:tcMar>
+          </w:tcPr>
+          <w:p>
+            <w:r>
+              <w:rPr>
+                <w:noProof/>
+              </w:rPr>
+              <w:drawing>
+                <wp:anchor distT="0" distB="0" distL="114300" distR="114300" simplePos="0" relativeHeight="251661312" behindDoc="0" locked="0" layoutInCell="1" allowOverlap="1" wp14:anchorId="0220E459" wp14:editId="3AF4B1E9">
+                  <wp:simplePos x="0" y="0"/>
+                  <wp:positionH relativeFrom="column">
+                    <wp:posOffset>0</wp:posOffset>
+                  </wp:positionH>
+                  <wp:positionV relativeFrom="paragraph">
+                    <wp:posOffset>-12700</wp:posOffset>
+                  </wp:positionV>
+                  <wp:extent cx="8128635" cy="5083810"/>
+                  <wp:effectExtent l="0" t="0" r="0" b="0"/>
+                  <wp:wrapSquare wrapText="bothSides"/>
+                  <wp:docPr id="4" name="Picture 4" descr="../../../Desktop/Screen%20Shot%202017-05-07%20at%2011.22.06%20PM"/>
+                  <wp:cNvGraphicFramePr>
+                    <a:graphicFrameLocks xmlns:a="http://schemas.openxmlformats.org/drawingml/2006/main" noChangeAspect="1"/>
+                  </wp:cNvGraphicFramePr>
+                  <a:graphic xmlns:a="http://schemas.openxmlformats.org/drawingml/2006/main">
+                    <a:graphicData uri="http://schemas.openxmlformats.org/drawingml/2006/picture">
+                      <pic:pic xmlns:pic="http://schemas.openxmlformats.org/drawingml/2006/picture">
+                        <pic:nvPicPr>
+                          <pic:cNvPr id="0" name="Picture 4" descr="../../../Desktop/Screen%20Shot%202017-05-07%20at%2011.22.06%20PM"/>
+                          <pic:cNvPicPr>
+                            <a:picLocks noChangeAspect="1" noChangeArrowheads="1"/>
+                          </pic:cNvPicPr>
+                        </pic:nvPicPr>
+                        <pic:blipFill>
+                          <a:blip r:embed="rId49">
+                            <a:extLst>
+                              <a:ext uri="{28A0092B-C50C-407E-A947-70E740481C1C}">
+                                <a14:useLocalDpi xmlns:a14="http://schemas.microsoft.com/office/drawing/2010/main" val="0"/>
+                              </a:ext>
+                            </a:extLst>
+                          </a:blip>
+                          <a:srcRect/>
+                          <a:stretch>
+                            <a:fillRect/>
+                          </a:stretch>
+                        </pic:blipFill>
+                        <pic:spPr bwMode="auto">
+                          <a:xfrm>
+                            <a:off x="0" y="0"/>
+                            <a:ext cx="8128635" cy="5083810"/>
+                          </a:xfrm>
+                          <a:prstGeom prst="rect">
+                            <a:avLst/>
+                          </a:prstGeom>
+                          <a:noFill/>
+                          <a:ln>
+                            <a:noFill/>
+                          </a:ln>
+                        </pic:spPr>
+                      </pic:pic>
+                    </a:graphicData>
+                  </a:graphic>
+                  <wp14:sizeRelH relativeFrom="page">
+                    <wp14:pctWidth>0</wp14:pctWidth>
+                  </wp14:sizeRelH>
+                  <wp14:sizeRelV relativeFrom="page">
+                    <wp14:pctHeight>0</wp14:pctHeight>
+                  </wp14:sizeRelV>
+                </wp:anchor>
+              </w:drawing>
+            </w:r>
+            <w:r>
+              <w:t>This was when I was trying to figure out how to separate the opposite sides of the touch screen</w:t>
+            </w:r>
+          </w:p>
+        </w:tc>
+      </w:tr>
+      <w:tr>
+        <w:tblPrEx>
+          <w:shd w:val="clear" w:color="auto" w:fill="auto"/>
+        </w:tblPrEx>
+        <w:trPr>
+          <w:trHeight w:val="279"/>
+        </w:trPr>
+        <w:tc>
+          <w:tcPr>
+            <w:tcW w:w="12955" w:type="dxa"/>
+            <w:tcBorders>
+              <w:top w:val="single" w:sz="2" w:space="0" w:color="000000"/>
+              <w:left w:val="single" w:sz="2" w:space="0" w:color="000000"/>
+              <w:bottom w:val="single" w:sz="2" w:space="0" w:color="000000"/>
+              <w:right w:val="single" w:sz="2" w:space="0" w:color="000000"/>
+            </w:tcBorders>
+            <w:shd w:val="clear" w:color="auto" w:fill="EEEEEE"/>
+            <w:tcMar>
+              <w:top w:w="80" w:type="dxa"/>
+              <w:left w:w="80" w:type="dxa"/>
+              <w:bottom w:w="80" w:type="dxa"/>
+              <w:right w:w="80" w:type="dxa"/>
+            </w:tcMar>
+          </w:tcPr>
+          <w:p>
+            <w:r>
+              <w:t>This was when I was creating mini goals, to divide and conquer my work load.</w:t>
+            </w:r>
+          </w:p>
+          <w:p>
+            <w:r>
+              <w:rPr>
+                <w:noProof/>
+              </w:rPr>
+              <w:lastRenderedPageBreak/>
+              <w:drawing>
+                <wp:anchor distT="0" distB="0" distL="114300" distR="114300" simplePos="0" relativeHeight="251662336" behindDoc="0" locked="0" layoutInCell="1" allowOverlap="1" wp14:anchorId="6392A236" wp14:editId="0C5F71A2">
+                  <wp:simplePos x="0" y="0"/>
+                  <wp:positionH relativeFrom="column">
+                    <wp:posOffset>0</wp:posOffset>
+                  </wp:positionH>
+                  <wp:positionV relativeFrom="paragraph">
+                    <wp:posOffset>-3810</wp:posOffset>
+                  </wp:positionV>
+                  <wp:extent cx="7533005" cy="5939155"/>
+                  <wp:effectExtent l="0" t="0" r="10795" b="4445"/>
+                  <wp:wrapSquare wrapText="bothSides"/>
+                  <wp:docPr id="6" name="Picture 6" descr="../../../Desktop/Screen%20Shot%202017-05-07%20at%2011.24.18%20PM"/>
+                  <wp:cNvGraphicFramePr>
+                    <a:graphicFrameLocks xmlns:a="http://schemas.openxmlformats.org/drawingml/2006/main" noChangeAspect="1"/>
+                  </wp:cNvGraphicFramePr>
+                  <a:graphic xmlns:a="http://schemas.openxmlformats.org/drawingml/2006/main">
+                    <a:graphicData uri="http://schemas.openxmlformats.org/drawingml/2006/picture">
+                      <pic:pic xmlns:pic="http://schemas.openxmlformats.org/drawingml/2006/picture">
+                        <pic:nvPicPr>
+                          <pic:cNvPr id="0" name="Picture 6" descr="../../../Desktop/Screen%20Shot%202017-05-07%20at%2011.24.18%20PM"/>
+                          <pic:cNvPicPr>
+                            <a:picLocks noChangeAspect="1" noChangeArrowheads="1"/>
+                          </pic:cNvPicPr>
+                        </pic:nvPicPr>
+                        <pic:blipFill>
+                          <a:blip r:embed="rId50">
+                            <a:extLst>
+                              <a:ext uri="{28A0092B-C50C-407E-A947-70E740481C1C}">
+                                <a14:useLocalDpi xmlns:a14="http://schemas.microsoft.com/office/drawing/2010/main" val="0"/>
+                              </a:ext>
+                            </a:extLst>
+                          </a:blip>
+                          <a:srcRect/>
+                          <a:stretch>
+                            <a:fillRect/>
+                          </a:stretch>
+                        </pic:blipFill>
+                        <pic:spPr bwMode="auto">
+                          <a:xfrm>
+                            <a:off x="0" y="0"/>
+                            <a:ext cx="7533005" cy="5939155"/>
+                          </a:xfrm>
+                          <a:prstGeom prst="rect">
+                            <a:avLst/>
+                          </a:prstGeom>
+                          <a:noFill/>
+                          <a:ln>
+                            <a:noFill/>
+                          </a:ln>
+                        </pic:spPr>
+                      </pic:pic>
+                    </a:graphicData>
+                  </a:graphic>
+                  <wp14:sizeRelH relativeFrom="page">
+                    <wp14:pctWidth>0</wp14:pctWidth>
+                  </wp14:sizeRelH>
+                  <wp14:sizeRelV relativeFrom="page">
+                    <wp14:pctHeight>0</wp14:pctHeight>
+                  </wp14:sizeRelV>
+                </wp:anchor>
+              </w:drawing>
+            </w:r>
+          </w:p>
+        </w:tc>
+      </w:tr>
+      <w:tr>
+        <w:tblPrEx>
+          <w:shd w:val="clear" w:color="auto" w:fill="auto"/>
+        </w:tblPrEx>
+        <w:trPr>
+          <w:trHeight w:val="279"/>
+        </w:trPr>
+        <w:tc>
+          <w:tcPr>
+            <w:tcW w:w="12955" w:type="dxa"/>
+            <w:tcBorders>
+              <w:top w:val="single" w:sz="2" w:space="0" w:color="000000"/>
+              <w:left w:val="single" w:sz="2" w:space="0" w:color="000000"/>
+              <w:bottom w:val="single" w:sz="2" w:space="0" w:color="000000"/>
+              <w:right w:val="single" w:sz="2" w:space="0" w:color="000000"/>
+            </w:tcBorders>
+            <w:shd w:val="clear" w:color="auto" w:fill="EEEEEE"/>
+            <w:tcMar>
+              <w:top w:w="80" w:type="dxa"/>
+              <w:left w:w="80" w:type="dxa"/>
+              <w:bottom w:w="80" w:type="dxa"/>
+              <w:right w:w="80" w:type="dxa"/>
+            </w:tcMar>
+          </w:tcPr>
+          <w:p>
+            <w:r>
+              <w:rPr>
+                <w:noProof/>
+              </w:rPr>
+              <w:lastRenderedPageBreak/>
+              <w:drawing>
+                <wp:anchor distT="0" distB="0" distL="114300" distR="114300" simplePos="0" relativeHeight="251663360" behindDoc="0" locked="0" layoutInCell="1" allowOverlap="1" wp14:anchorId="02B254F3" wp14:editId="24EBFEC0">
+                  <wp:simplePos x="0" y="0"/>
+                  <wp:positionH relativeFrom="column">
+                    <wp:posOffset>0</wp:posOffset>
+                  </wp:positionH>
+                  <wp:positionV relativeFrom="paragraph">
+                    <wp:posOffset>0</wp:posOffset>
+                  </wp:positionV>
+                  <wp:extent cx="8120380" cy="2030095"/>
+                  <wp:effectExtent l="0" t="0" r="7620" b="1905"/>
+                  <wp:wrapSquare wrapText="bothSides"/>
+                  <wp:docPr id="7" name="Picture 7" descr="../../../Desktop/Screen%20Shot%202017-05-07%20at%2011.28.09%20PM"/>
+                  <wp:cNvGraphicFramePr>
+                    <a:graphicFrameLocks xmlns:a="http://schemas.openxmlformats.org/drawingml/2006/main" noChangeAspect="1"/>
+                  </wp:cNvGraphicFramePr>
+                  <a:graphic xmlns:a="http://schemas.openxmlformats.org/drawingml/2006/main">
+                    <a:graphicData uri="http://schemas.openxmlformats.org/drawingml/2006/picture">
+                      <pic:pic xmlns:pic="http://schemas.openxmlformats.org/drawingml/2006/picture">
+                        <pic:nvPicPr>
+                          <pic:cNvPr id="0" name="Picture 7" descr="../../../Desktop/Screen%20Shot%202017-05-07%20at%2011.28.09%20PM"/>
+                          <pic:cNvPicPr>
+                            <a:picLocks noChangeAspect="1" noChangeArrowheads="1"/>
+                          </pic:cNvPicPr>
+                        </pic:nvPicPr>
+                        <pic:blipFill>
+                          <a:blip r:embed="rId51">
+                            <a:extLst>
+                              <a:ext uri="{28A0092B-C50C-407E-A947-70E740481C1C}">
+                                <a14:useLocalDpi xmlns:a14="http://schemas.microsoft.com/office/drawing/2010/main" val="0"/>
+                              </a:ext>
+                            </a:extLst>
+                          </a:blip>
+                          <a:srcRect/>
+                          <a:stretch>
+                            <a:fillRect/>
+                          </a:stretch>
+                        </pic:blipFill>
+                        <pic:spPr bwMode="auto">
+                          <a:xfrm>
+                            <a:off x="0" y="0"/>
+                            <a:ext cx="8120380" cy="2030095"/>
+                          </a:xfrm>
+                          <a:prstGeom prst="rect">
+                            <a:avLst/>
+                          </a:prstGeom>
+                          <a:noFill/>
+                          <a:ln>
+                            <a:noFill/>
+                          </a:ln>
+                        </pic:spPr>
+                      </pic:pic>
+                    </a:graphicData>
+                  </a:graphic>
+                  <wp14:sizeRelH relativeFrom="page">
+                    <wp14:pctWidth>0</wp14:pctWidth>
+                  </wp14:sizeRelH>
+                  <wp14:sizeRelV relativeFrom="page">
+                    <wp14:pctHeight>0</wp14:pctHeight>
+                  </wp14:sizeRelV>
+                </wp:anchor>
+              </w:drawing>
+            </w:r>
+            <w:r>
+              <w:t>This was when I went into a random playground to try to understand how the Arc4random function worked</w:t>
+            </w:r>
+          </w:p>
+        </w:tc>
+      </w:tr>
+    </w:tbl>
+    <w:p>
+      <w:pPr>
+        <w:pStyle w:val="Body"/>
+        <w:rPr>
+          <w:sz w:val="20"/>
+          <w:szCs w:val="20"/>
+        </w:rPr>
+      </w:pPr>
+    </w:p>
+    <w:p>
+      <w:pPr>
+        <w:pStyle w:val="Body"/>
+        <w:rPr>
+          <w:sz w:val="20"/>
+          <w:szCs w:val="20"/>
+        </w:rPr>
+      </w:pPr>
+    </w:p>
+    <w:p>
+      <w:pPr>
+        <w:pStyle w:val="Body"/>
+        <w:rPr>
+          <w:b/>
+          <w:bCs/>
+          <w:sz w:val="20"/>
+          <w:szCs w:val="20"/>
+        </w:rPr>
+      </w:pPr>
+      <w:r>
+        <w:rPr>
+          <w:b/>
+          <w:bCs/>
+          <w:sz w:val="20"/>
+          <w:szCs w:val="20"/>
+        </w:rPr>
+        <w:t>Overall rating on this standard</w:t>
+      </w:r>
+      <w:r>
+        <w:rPr>
+          <w:sz w:val="20"/>
+          <w:szCs w:val="20"/>
+        </w:rPr>
+        <w:t xml:space="preserve">: </w:t>
+      </w:r>
+      <w:r>
+        <w:rPr>
+          <w:rFonts w:ascii="Arial Unicode MS" w:hAnsi="Arial Unicode MS"/>
+          <w:sz w:val="20"/>
+          <w:szCs w:val="20"/>
+        </w:rPr>
+        <w:t>✩</w:t>
+      </w:r>
+      <w:r>
+        <w:rPr>
+          <w:sz w:val="20"/>
+          <w:szCs w:val="20"/>
+        </w:rPr>
+        <w:t xml:space="preserve"> </w:t>
+      </w:r>
+      <w:r>
+        <w:rPr>
+          <w:rFonts w:ascii="Arial Unicode MS" w:hAnsi="Arial Unicode MS"/>
+          <w:sz w:val="20"/>
+          <w:szCs w:val="20"/>
+        </w:rPr>
+        <w:t>✩</w:t>
+      </w:r>
+      <w:r>
+        <w:rPr>
+          <w:sz w:val="20"/>
+          <w:szCs w:val="20"/>
+        </w:rPr>
+        <w:t xml:space="preserve"> </w:t>
+      </w:r>
+      <w:r>
+        <w:rPr>
+          <w:rFonts w:ascii="Arial Unicode MS" w:hAnsi="Arial Unicode MS"/>
+          <w:sz w:val="20"/>
+          <w:szCs w:val="20"/>
+        </w:rPr>
+        <w:t>✩</w:t>
+      </w:r>
+      <w:r>
+        <w:rPr>
+          <w:sz w:val="20"/>
+          <w:szCs w:val="20"/>
+        </w:rPr>
+        <w:t xml:space="preserve"> </w:t>
+      </w:r>
+      <w:r>
+        <w:rPr>
+          <w:rFonts w:ascii="Arial Unicode MS" w:hAnsi="Arial Unicode MS"/>
+          <w:sz w:val="20"/>
+          <w:szCs w:val="20"/>
+        </w:rPr>
+        <w:t>✩</w:t>
+      </w:r>
+      <w:r>
+        <w:rPr>
+          <w:sz w:val="20"/>
+          <w:szCs w:val="20"/>
+        </w:rPr>
+        <w:t xml:space="preserve"> </w:t>
+      </w:r>
+      <w:r>
+        <w:rPr>
+          <w:rFonts w:ascii="Arial Unicode MS" w:hAnsi="Arial Unicode MS"/>
+          <w:sz w:val="20"/>
+          <w:szCs w:val="20"/>
+        </w:rPr>
+        <w:t>✩</w:t>
+      </w:r>
+    </w:p>
+    <w:p>
+      <w:pPr>
+        <w:pStyle w:val="Body"/>
+        <w:rPr>
+          <w:sz w:val="20"/>
+          <w:szCs w:val="20"/>
+        </w:rPr>
+      </w:pPr>
+    </w:p>
+    <w:p>
+      <w:pPr>
+        <w:pStyle w:val="Body"/>
+        <w:rPr>
+          <w:sz w:val="20"/>
+          <w:szCs w:val="20"/>
+        </w:rPr>
+      </w:pPr>
+      <w:r>
+        <w:rPr>
+          <w:b/>
+          <w:bCs/>
+          <w:sz w:val="20"/>
+          <w:szCs w:val="20"/>
+        </w:rPr>
+        <w:t>B1.2</w:t>
+      </w:r>
+      <w:r>
+        <w:rPr>
+          <w:sz w:val="20"/>
+          <w:szCs w:val="20"/>
+        </w:rPr>
+        <w:t xml:space="preserve"> demonstrate the ability to solve problems independently and as part of a team; </w:t>
+      </w:r>
+    </w:p>
+    <w:p>
+      <w:pPr>
+        <w:pStyle w:val="Body"/>
+        <w:rPr>
+          <w:sz w:val="20"/>
+          <w:szCs w:val="20"/>
+        </w:rPr>
+      </w:pPr>
+    </w:p>
+    <w:tbl>
+      <w:tblPr>
+        <w:tblW w:w="12955" w:type="dxa"/>
+        <w:tblInd w:w="108" w:type="dxa"/>
+        <w:tblBorders>
+          <w:top w:val="single" w:sz="2" w:space="0" w:color="000000"/>
+          <w:left w:val="single" w:sz="2" w:space="0" w:color="000000"/>
+          <w:bottom w:val="single" w:sz="2" w:space="0" w:color="000000"/>
+          <w:right w:val="single" w:sz="2" w:space="0" w:color="000000"/>
+          <w:insideH w:val="single" w:sz="2" w:space="0" w:color="000000"/>
+          <w:insideV w:val="single" w:sz="2" w:space="0" w:color="000000"/>
+        </w:tblBorders>
+        <w:shd w:val="clear" w:color="auto" w:fill="BDC0BF"/>
+        <w:tblLayout w:type="fixed"/>
+        <w:tblLook w:val="04A0" w:firstRow="1" w:lastRow="0" w:firstColumn="1" w:lastColumn="0" w:noHBand="0" w:noVBand="1"/>
+      </w:tblPr>
+      <w:tblGrid>
+        <w:gridCol w:w="12955"/>
+      </w:tblGrid>
+      <w:tr>
+        <w:trPr>
+          <w:trHeight w:val="279"/>
+          <w:tblHeader/>
+        </w:trPr>
+        <w:tc>
+          <w:tcPr>
+            <w:tcW w:w="12955" w:type="dxa"/>
+            <w:tcBorders>
+              <w:top w:val="single" w:sz="2" w:space="0" w:color="000000"/>
+              <w:left w:val="single" w:sz="2" w:space="0" w:color="000000"/>
+              <w:bottom w:val="single" w:sz="4" w:space="0" w:color="000000"/>
+              <w:right w:val="single" w:sz="2" w:space="0" w:color="000000"/>
+            </w:tcBorders>
+            <w:shd w:val="clear" w:color="auto" w:fill="BDC0BF"/>
+            <w:tcMar>
+              <w:top w:w="80" w:type="dxa"/>
+              <w:left w:w="80" w:type="dxa"/>
+              <w:bottom w:w="80" w:type="dxa"/>
+              <w:right w:w="80" w:type="dxa"/>
+            </w:tcMar>
+          </w:tcPr>
+          <w:p>
+            <w:pPr>
+              <w:pStyle w:val="TableStyle1"/>
+            </w:pPr>
+            <w:r>
+              <w:t>Evidence:</w:t>
+            </w:r>
+            <w:r>
+              <w:rPr>
+                <w:b w:val="0"/>
+                <w:bCs w:val="0"/>
+              </w:rPr>
+              <w:t xml:space="preserve"> provide link(s) where possible, optionally provide brief explanatory text, add rows as needed</w:t>
+            </w:r>
+          </w:p>
+        </w:tc>
+      </w:tr>
+      <w:tr>
+        <w:tblPrEx>
+          <w:shd w:val="clear" w:color="auto" w:fill="auto"/>
+        </w:tblPrEx>
+        <w:trPr>
+          <w:trHeight w:val="279"/>
+        </w:trPr>
+        <w:tc>
+          <w:tcPr>
+            <w:tcW w:w="12955" w:type="dxa"/>
+            <w:tcBorders>
+              <w:top w:val="single" w:sz="4" w:space="0" w:color="000000"/>
+              <w:left w:val="single" w:sz="2" w:space="0" w:color="000000"/>
+              <w:bottom w:val="single" w:sz="2" w:space="0" w:color="000000"/>
+              <w:right w:val="single" w:sz="2" w:space="0" w:color="000000"/>
+            </w:tcBorders>
+            <w:shd w:val="clear" w:color="auto" w:fill="auto"/>
+            <w:tcMar>
+              <w:top w:w="80" w:type="dxa"/>
+              <w:left w:w="80" w:type="dxa"/>
+              <w:bottom w:w="80" w:type="dxa"/>
+              <w:right w:w="80" w:type="dxa"/>
+            </w:tcMar>
+          </w:tcPr>
+          <w:p>
+            <w:hyperlink r:id="rId52" w:history="1">
+              <w:r>
+                <w:rPr>
+                  <w:rStyle w:val="Hyperlink"/>
+                </w:rPr>
+                <w:t>https://github.com/RSGC-Longwell-J/Fighter/blob/01f629d8466ebb86a8560b2fd097f1804662644a/Fighter/GameScene.swift#L103-L115</w:t>
+              </w:r>
+            </w:hyperlink>
+          </w:p>
+          <w:p/>
+          <w:p>
+            <w:r>
+              <w:t xml:space="preserve">this code was written when I worked with Mr. </w:t>
+            </w:r>
+            <w:r>
+              <w:t>Gordon</w:t>
+            </w:r>
+            <w:r>
+              <w:t xml:space="preserve"> to find and issue with my lives counter when the zombies went off the screen.</w:t>
+            </w:r>
+          </w:p>
+          <w:p/>
+          <w:p>
+            <w:hyperlink r:id="rId53" w:history="1">
+              <w:r>
+                <w:rPr>
+                  <w:rStyle w:val="Hyperlink"/>
+                </w:rPr>
+                <w:t>https://github.com/RSGC-Longwell-J/Fighter/blob/01f629d8466ebb86a8560b2fd097f1804662644a/Fighter/GameScene.swift#L121-L130</w:t>
+              </w:r>
+            </w:hyperlink>
+          </w:p>
+          <w:p>
+            <w:r>
+              <w:t>This code was written when I worked with Mr. Gordon to find an issue in the game over screen not showing up</w:t>
+            </w:r>
+          </w:p>
+          <w:p/>
+          <w:p/>
+        </w:tc>
+      </w:tr>
+      <w:tr>
+        <w:tblPrEx>
+          <w:shd w:val="clear" w:color="auto" w:fill="auto"/>
+        </w:tblPrEx>
+        <w:trPr>
+          <w:trHeight w:val="279"/>
+        </w:trPr>
+        <w:tc>
+          <w:tcPr>
+            <w:tcW w:w="12955" w:type="dxa"/>
+            <w:tcBorders>
+              <w:top w:val="single" w:sz="2" w:space="0" w:color="000000"/>
+              <w:left w:val="single" w:sz="2" w:space="0" w:color="000000"/>
+              <w:bottom w:val="single" w:sz="2" w:space="0" w:color="000000"/>
+              <w:right w:val="single" w:sz="2" w:space="0" w:color="000000"/>
+            </w:tcBorders>
+            <w:shd w:val="clear" w:color="auto" w:fill="EEEEEE"/>
+            <w:tcMar>
+              <w:top w:w="80" w:type="dxa"/>
+              <w:left w:w="80" w:type="dxa"/>
+              <w:bottom w:w="80" w:type="dxa"/>
+              <w:right w:w="80" w:type="dxa"/>
+            </w:tcMar>
+          </w:tcPr>
+          <w:p>
+            <w:hyperlink r:id="rId54" w:history="1">
+              <w:r>
+                <w:rPr>
+                  <w:rStyle w:val="Hyperlink"/>
+                </w:rPr>
+                <w:t>https://github.com/RSGC-Longwell-J/Fighter/blob/01f629d8466ebb86a8560b2fd097f1804662644a/Fighter/GameScene.swift#L135-L168</w:t>
+              </w:r>
+            </w:hyperlink>
+          </w:p>
+          <w:p/>
+          <w:p>
+            <w:r>
+              <w:t>This code was written almost entirely by myself, by using some logic and wit to understand how to separate the different places on the screen for touch control.</w:t>
+            </w:r>
+          </w:p>
+        </w:tc>
+      </w:tr>
+    </w:tbl>
+    <w:p>
+      <w:pPr>
+        <w:pStyle w:val="Body"/>
+        <w:rPr>
+          <w:sz w:val="20"/>
+          <w:szCs w:val="20"/>
+        </w:rPr>
+      </w:pPr>
+    </w:p>
+    <w:p>
+      <w:pPr>
+        <w:pStyle w:val="Body"/>
+        <w:rPr>
+          <w:sz w:val="20"/>
+          <w:szCs w:val="20"/>
+        </w:rPr>
+      </w:pPr>
+    </w:p>
+    <w:p>
+      <w:pPr>
+        <w:pStyle w:val="Body"/>
+        <w:rPr>
+          <w:b/>
+          <w:bCs/>
+          <w:sz w:val="20"/>
+          <w:szCs w:val="20"/>
+        </w:rPr>
+      </w:pPr>
+      <w:r>
+        <w:rPr>
+          <w:b/>
+          <w:bCs/>
+          <w:sz w:val="20"/>
+          <w:szCs w:val="20"/>
+        </w:rPr>
         <w:t>Overall rating on this standard</w:t>
       </w:r>
       <w:r>
@@ -5556,8 +6854,8 @@
       </w:pPr>
     </w:p>
     <w:sectPr>
-      <w:headerReference w:type="default" r:id="rId31"/>
-      <w:footerReference w:type="default" r:id="rId32"/>
+      <w:headerReference w:type="default" r:id="rId55"/>
+      <w:footerReference w:type="default" r:id="rId56"/>
       <w:pgSz w:w="15840" w:h="12240" w:orient="landscape"/>
       <w:pgMar w:top="1440" w:right="1440" w:bottom="1440" w:left="1440" w:header="720" w:footer="864" w:gutter="0"/>
       <w:cols w:space="720"/>
@@ -5619,7 +6917,7 @@
       <w:rPr>
         <w:noProof/>
       </w:rPr>
-      <w:t>9</w:t>
+      <w:t>6</w:t>
     </w:r>
     <w:r>
       <w:fldChar w:fldCharType="end"/>
@@ -5627,14 +6925,27 @@
     <w:r>
       <w:t xml:space="preserve"> of </w:t>
     </w:r>
-    <w:fldSimple w:instr=" NUMPAGES ">
-      <w:r>
-        <w:rPr>
-          <w:noProof/>
-        </w:rPr>
-        <w:t>11</w:t>
-      </w:r>
-    </w:fldSimple>
+    <w:r>
+      <w:fldChar w:fldCharType="begin"/>
+    </w:r>
+    <w:r>
+      <w:instrText xml:space="preserve"> NUMPAGES </w:instrText>
+    </w:r>
+    <w:r>
+      <w:fldChar w:fldCharType="separate"/>
+    </w:r>
+    <w:r>
+      <w:rPr>
+        <w:noProof/>
+      </w:rPr>
+      <w:t>26</w:t>
+    </w:r>
+    <w:r>
+      <w:rPr>
+        <w:noProof/>
+      </w:rPr>
+      <w:fldChar w:fldCharType="end"/>
+    </w:r>
   </w:p>
 </w:ftr>
 </file>

--- a/Fighter/Independent_Study_Project_-_Checkpoint_1.docx
+++ b/Fighter/Independent_Study_Project_-_Checkpoint_1.docx
@@ -432,7 +432,7 @@
           </w:p>
           <w:p/>
           <w:p>
-            <w:hyperlink r:id="rId9" w:history="1">
+            <w:hyperlink r:id="rId9" w:anchor="L86-L90" w:history="1">
               <w:r>
                 <w:rPr>
                   <w:rStyle w:val="Hyperlink"/>
@@ -732,7 +732,7 @@
           </w:p>
           <w:p/>
           <w:p>
-            <w:hyperlink r:id="rId11" w:history="1">
+            <w:hyperlink r:id="rId11" w:anchor="L21-Lundefined" w:history="1">
               <w:r>
                 <w:rPr>
                   <w:rStyle w:val="Hyperlink"/>
@@ -743,7 +743,7 @@
           </w:p>
           <w:p/>
           <w:p>
-            <w:hyperlink r:id="rId12" w:history="1">
+            <w:hyperlink r:id="rId12" w:anchor="L86-L90" w:history="1">
               <w:r>
                 <w:rPr>
                   <w:rStyle w:val="Hyperlink"/>
@@ -1667,7 +1667,7 @@
             </w:tcMar>
           </w:tcPr>
           <w:p>
-            <w:hyperlink r:id="rId19" w:history="1">
+            <w:hyperlink r:id="rId19" w:anchor="L187" w:history="1">
               <w:r>
                 <w:rPr>
                   <w:rStyle w:val="Hyperlink"/>
@@ -1679,7 +1679,7 @@
           <w:p/>
           <w:p/>
           <w:p>
-            <w:hyperlink r:id="rId20" w:history="1">
+            <w:hyperlink r:id="rId20" w:anchor="L213" w:history="1">
               <w:r>
                 <w:rPr>
                   <w:rStyle w:val="Hyperlink"/>
@@ -1690,9 +1690,18 @@
           </w:p>
           <w:p/>
           <w:p>
-            <w:r>
-              <w:t>https://github.com/RSGC-Longwell-J/Fighter/blob/01f629d8466ebb86a8560b2fd097f1804662644a/Fighter/GameScene.swift#L18</w:t>
-            </w:r>
+            <w:hyperlink r:id="rId21" w:history="1">
+              <w:r>
+                <w:rPr>
+                  <w:rStyle w:val="Hyperlink"/>
+                </w:rPr>
+                <w:t>https://github.com/RSGC-Longwell-J/Fighter/blob/01f629d8466ebb86a8560b2fd097f1804662644a/Fighter/GameScene.swift#L18</w:t>
+              </w:r>
+            </w:hyperlink>
+          </w:p>
+          <w:p>
+            <w:bookmarkStart w:id="0" w:name="_GoBack"/>
+            <w:bookmarkEnd w:id="0"/>
           </w:p>
         </w:tc>
       </w:tr>
@@ -2007,7 +2016,7 @@
                 <w:rStyle w:val="Hyperlink"/>
               </w:rPr>
             </w:pPr>
-            <w:hyperlink r:id="rId21" w:anchor="L84-L90" w:history="1">
+            <w:hyperlink r:id="rId22" w:anchor="L84-L90" w:history="1">
               <w:r>
                 <w:rPr>
                   <w:rStyle w:val="Hyperlink"/>
@@ -2024,7 +2033,7 @@
             </w:pPr>
           </w:p>
           <w:p>
-            <w:hyperlink r:id="rId22" w:anchor="L98-L112" w:history="1">
+            <w:hyperlink r:id="rId23" w:anchor="L98-L112" w:history="1">
               <w:r>
                 <w:rPr>
                   <w:rStyle w:val="Hyperlink"/>
@@ -2035,7 +2044,7 @@
           </w:p>
           <w:p/>
           <w:p>
-            <w:hyperlink r:id="rId23" w:anchor="L116-L124" w:history="1">
+            <w:hyperlink r:id="rId24" w:anchor="L116-L124" w:history="1">
               <w:r>
                 <w:rPr>
                   <w:rStyle w:val="Hyperlink"/>
@@ -2330,7 +2339,7 @@
             </w:tcMar>
           </w:tcPr>
           <w:p>
-            <w:hyperlink r:id="rId24" w:anchor="L235-L241" w:history="1">
+            <w:hyperlink r:id="rId25" w:anchor="L235-L241" w:history="1">
               <w:r>
                 <w:rPr>
                   <w:rStyle w:val="Hyperlink"/>
@@ -2341,7 +2350,7 @@
           </w:p>
           <w:p/>
           <w:p>
-            <w:hyperlink r:id="rId25" w:anchor="L265-L274" w:history="1">
+            <w:hyperlink r:id="rId26" w:anchor="L265-L274" w:history="1">
               <w:r>
                 <w:rPr>
                   <w:rStyle w:val="Hyperlink"/>
@@ -2352,7 +2361,7 @@
           </w:p>
           <w:p/>
           <w:p>
-            <w:hyperlink r:id="rId26" w:anchor="L216-L225" w:history="1">
+            <w:hyperlink r:id="rId27" w:anchor="L216-L225" w:history="1">
               <w:r>
                 <w:rPr>
                   <w:rStyle w:val="Hyperlink"/>
@@ -2640,7 +2649,7 @@
             </w:tcMar>
           </w:tcPr>
           <w:p>
-            <w:hyperlink r:id="rId27" w:history="1">
+            <w:hyperlink r:id="rId28" w:anchor="L103-L115" w:history="1">
               <w:r>
                 <w:rPr>
                   <w:rStyle w:val="Hyperlink"/>
@@ -2652,7 +2661,7 @@
           <w:p/>
           <w:p/>
           <w:p>
-            <w:hyperlink r:id="rId28" w:history="1">
+            <w:hyperlink r:id="rId29" w:anchor="L351-L357" w:history="1">
               <w:r>
                 <w:rPr>
                   <w:rStyle w:val="Hyperlink"/>
@@ -2663,12 +2672,16 @@
           </w:p>
           <w:p/>
           <w:p>
-            <w:r>
-              <w:t>https://github.com/RSGC-Longwell-J/Fighter/blob/01f629d8466ebb86a8560b2fd097f1804662644a/Fighter/GameScene.swift#L299-L310</w:t>
-            </w:r>
-            <w:bookmarkStart w:id="0" w:name="_GoBack"/>
-            <w:bookmarkEnd w:id="0"/>
+            <w:hyperlink r:id="rId30" w:history="1">
+              <w:r>
+                <w:rPr>
+                  <w:rStyle w:val="Hyperlink"/>
+                </w:rPr>
+                <w:t>https://github.com/RSGC-Longwell-J/Fighter/blob/01f629d8466ebb86a8560b2fd097f1804662644a/Fighter/GameScene.swift#L299-L310</w:t>
+              </w:r>
+            </w:hyperlink>
           </w:p>
+          <w:p/>
         </w:tc>
       </w:tr>
       <w:tr>
@@ -2957,7 +2970,7 @@
             </w:tcMar>
           </w:tcPr>
           <w:p>
-            <w:hyperlink r:id="rId29" w:anchor="diff-ba1a2d1936d693d8da8f3bab94dd5ce6R77" w:history="1">
+            <w:hyperlink r:id="rId31" w:anchor="diff-ba1a2d1936d693d8da8f3bab94dd5ce6R77" w:history="1">
               <w:r>
                 <w:rPr>
                   <w:rStyle w:val="Hyperlink"/>
@@ -2968,7 +2981,7 @@
           </w:p>
           <w:p/>
           <w:p>
-            <w:hyperlink r:id="rId30" w:anchor="L239-L241" w:history="1">
+            <w:hyperlink r:id="rId32" w:anchor="L239-L241" w:history="1">
               <w:r>
                 <w:rPr>
                   <w:rStyle w:val="Hyperlink"/>
@@ -2979,7 +2992,7 @@
           </w:p>
           <w:p/>
           <w:p>
-            <w:hyperlink r:id="rId31" w:anchor="L16-L26" w:history="1">
+            <w:hyperlink r:id="rId33" w:anchor="L16-L26" w:history="1">
               <w:r>
                 <w:rPr>
                   <w:rStyle w:val="Hyperlink"/>
@@ -3266,7 +3279,7 @@
             </w:tcMar>
           </w:tcPr>
           <w:p>
-            <w:hyperlink r:id="rId32" w:anchor="diff-ba1a2d1936d693d8da8f3bab94dd5ce6R74" w:history="1">
+            <w:hyperlink r:id="rId34" w:anchor="diff-ba1a2d1936d693d8da8f3bab94dd5ce6R74" w:history="1">
               <w:r>
                 <w:rPr>
                   <w:rStyle w:val="Hyperlink"/>
@@ -3277,7 +3290,7 @@
           </w:p>
           <w:p/>
           <w:p>
-            <w:hyperlink r:id="rId33" w:anchor="diff-ba1a2d1936d693d8da8f3bab94dd5ce6R65" w:history="1">
+            <w:hyperlink r:id="rId35" w:anchor="diff-ba1a2d1936d693d8da8f3bab94dd5ce6R65" w:history="1">
               <w:r>
                 <w:rPr>
                   <w:rStyle w:val="Hyperlink"/>
@@ -3288,7 +3301,7 @@
           </w:p>
           <w:p/>
           <w:p>
-            <w:hyperlink r:id="rId34" w:anchor="L121-L144" w:history="1">
+            <w:hyperlink r:id="rId36" w:anchor="L121-L144" w:history="1">
               <w:r>
                 <w:rPr>
                   <w:rStyle w:val="Hyperlink"/>
@@ -3660,7 +3673,7 @@
                           </pic:cNvPicPr>
                         </pic:nvPicPr>
                         <pic:blipFill>
-                          <a:blip r:embed="rId35">
+                          <a:blip r:embed="rId37">
                             <a:extLst>
                               <a:ext uri="{28A0092B-C50C-407E-A947-70E740481C1C}">
                                 <a14:useLocalDpi xmlns:a14="http://schemas.microsoft.com/office/drawing/2010/main" val="0"/>
@@ -3773,7 +3786,7 @@
                           </pic:cNvPicPr>
                         </pic:nvPicPr>
                         <pic:blipFill>
-                          <a:blip r:embed="rId36">
+                          <a:blip r:embed="rId38">
                             <a:extLst>
                               <a:ext uri="{28A0092B-C50C-407E-A947-70E740481C1C}">
                                 <a14:useLocalDpi xmlns:a14="http://schemas.microsoft.com/office/drawing/2010/main" val="0"/>
@@ -3890,7 +3903,7 @@
                           </pic:cNvPicPr>
                         </pic:nvPicPr>
                         <pic:blipFill>
-                          <a:blip r:embed="rId37">
+                          <a:blip r:embed="rId39">
                             <a:extLst>
                               <a:ext uri="{28A0092B-C50C-407E-A947-70E740481C1C}">
                                 <a14:useLocalDpi xmlns:a14="http://schemas.microsoft.com/office/drawing/2010/main" val="0"/>
@@ -4203,7 +4216,7 @@
             </w:tcMar>
           </w:tcPr>
           <w:p>
-            <w:hyperlink r:id="rId38" w:anchor="L17-L30" w:history="1">
+            <w:hyperlink r:id="rId40" w:anchor="L17-L30" w:history="1">
               <w:r>
                 <w:rPr>
                   <w:rStyle w:val="Hyperlink"/>
@@ -4214,7 +4227,7 @@
           </w:p>
           <w:p/>
           <w:p>
-            <w:hyperlink r:id="rId39" w:anchor="L37-L63" w:history="1">
+            <w:hyperlink r:id="rId41" w:anchor="L37-L63" w:history="1">
               <w:r>
                 <w:rPr>
                   <w:rStyle w:val="Hyperlink"/>
@@ -4225,7 +4238,7 @@
           </w:p>
           <w:p/>
           <w:p>
-            <w:hyperlink r:id="rId40" w:anchor="L65-L84" w:history="1">
+            <w:hyperlink r:id="rId42" w:anchor="L65-L84" w:history="1">
               <w:r>
                 <w:rPr>
                   <w:rStyle w:val="Hyperlink"/>
@@ -4549,7 +4562,7 @@
                           </pic:cNvPicPr>
                         </pic:nvPicPr>
                         <pic:blipFill>
-                          <a:blip r:embed="rId35">
+                          <a:blip r:embed="rId37">
                             <a:extLst>
                               <a:ext uri="{28A0092B-C50C-407E-A947-70E740481C1C}">
                                 <a14:useLocalDpi xmlns:a14="http://schemas.microsoft.com/office/drawing/2010/main" val="0"/>
@@ -4645,7 +4658,7 @@
                           </pic:cNvPicPr>
                         </pic:nvPicPr>
                         <pic:blipFill>
-                          <a:blip r:embed="rId36">
+                          <a:blip r:embed="rId38">
                             <a:extLst>
                               <a:ext uri="{28A0092B-C50C-407E-A947-70E740481C1C}">
                                 <a14:useLocalDpi xmlns:a14="http://schemas.microsoft.com/office/drawing/2010/main" val="0"/>
@@ -4755,7 +4768,7 @@
                           </pic:cNvPicPr>
                         </pic:nvPicPr>
                         <pic:blipFill>
-                          <a:blip r:embed="rId37">
+                          <a:blip r:embed="rId39">
                             <a:extLst>
                               <a:ext uri="{28A0092B-C50C-407E-A947-70E740481C1C}">
                                 <a14:useLocalDpi xmlns:a14="http://schemas.microsoft.com/office/drawing/2010/main" val="0"/>
@@ -5081,7 +5094,7 @@
                           </pic:cNvPicPr>
                         </pic:nvPicPr>
                         <pic:blipFill>
-                          <a:blip r:embed="rId41">
+                          <a:blip r:embed="rId43">
                             <a:extLst>
                               <a:ext uri="{28A0092B-C50C-407E-A947-70E740481C1C}">
                                 <a14:useLocalDpi xmlns:a14="http://schemas.microsoft.com/office/drawing/2010/main" val="0"/>
@@ -5180,7 +5193,7 @@
                           </pic:cNvPicPr>
                         </pic:nvPicPr>
                         <pic:blipFill>
-                          <a:blip r:embed="rId42">
+                          <a:blip r:embed="rId44">
                             <a:extLst>
                               <a:ext uri="{28A0092B-C50C-407E-A947-70E740481C1C}">
                                 <a14:useLocalDpi xmlns:a14="http://schemas.microsoft.com/office/drawing/2010/main" val="0"/>
@@ -5284,7 +5297,7 @@
                           </pic:cNvPicPr>
                         </pic:nvPicPr>
                         <pic:blipFill>
-                          <a:blip r:embed="rId43">
+                          <a:blip r:embed="rId45">
                             <a:extLst>
                               <a:ext uri="{28A0092B-C50C-407E-A947-70E740481C1C}">
                                 <a14:useLocalDpi xmlns:a14="http://schemas.microsoft.com/office/drawing/2010/main" val="0"/>
@@ -5603,7 +5616,7 @@
             </w:tcMar>
           </w:tcPr>
           <w:p>
-            <w:hyperlink r:id="rId44" w:history="1">
+            <w:hyperlink r:id="rId46" w:anchor="L86-L92" w:history="1">
               <w:r>
                 <w:rPr>
                   <w:rStyle w:val="Hyperlink"/>
@@ -5620,7 +5633,7 @@
           </w:p>
           <w:p/>
           <w:p>
-            <w:hyperlink r:id="rId45" w:history="1">
+            <w:hyperlink r:id="rId47" w:anchor="L103-L115" w:history="1">
               <w:r>
                 <w:rPr>
                   <w:rStyle w:val="Hyperlink"/>
@@ -5637,7 +5650,7 @@
           </w:p>
           <w:p/>
           <w:p>
-            <w:hyperlink r:id="rId46" w:history="1">
+            <w:hyperlink r:id="rId48" w:anchor="L103-L115" w:history="1">
               <w:r>
                 <w:rPr>
                   <w:rStyle w:val="Hyperlink"/>
@@ -5654,7 +5667,7 @@
           </w:p>
           <w:p/>
           <w:p>
-            <w:hyperlink r:id="rId47" w:history="1">
+            <w:hyperlink r:id="rId49" w:anchor="L34-L48" w:history="1">
               <w:r>
                 <w:rPr>
                   <w:rStyle w:val="Hyperlink"/>
@@ -5671,7 +5684,7 @@
           </w:p>
           <w:p/>
           <w:p>
-            <w:hyperlink r:id="rId48" w:history="1">
+            <w:hyperlink r:id="rId50" w:anchor="L24" w:history="1">
               <w:r>
                 <w:rPr>
                   <w:rStyle w:val="Hyperlink"/>
@@ -6045,7 +6058,7 @@
                           </pic:cNvPicPr>
                         </pic:nvPicPr>
                         <pic:blipFill>
-                          <a:blip r:embed="rId49">
+                          <a:blip r:embed="rId51">
                             <a:extLst>
                               <a:ext uri="{28A0092B-C50C-407E-A947-70E740481C1C}">
                                 <a14:useLocalDpi xmlns:a14="http://schemas.microsoft.com/office/drawing/2010/main" val="0"/>
@@ -6149,7 +6162,7 @@
                           </pic:cNvPicPr>
                         </pic:nvPicPr>
                         <pic:blipFill>
-                          <a:blip r:embed="rId50">
+                          <a:blip r:embed="rId52">
                             <a:extLst>
                               <a:ext uri="{28A0092B-C50C-407E-A947-70E740481C1C}">
                                 <a14:useLocalDpi xmlns:a14="http://schemas.microsoft.com/office/drawing/2010/main" val="0"/>
@@ -6245,7 +6258,7 @@
                           </pic:cNvPicPr>
                         </pic:nvPicPr>
                         <pic:blipFill>
-                          <a:blip r:embed="rId51">
+                          <a:blip r:embed="rId53">
                             <a:extLst>
                               <a:ext uri="{28A0092B-C50C-407E-A947-70E740481C1C}">
                                 <a14:useLocalDpi xmlns:a14="http://schemas.microsoft.com/office/drawing/2010/main" val="0"/>
@@ -6528,7 +6541,7 @@
             </w:tcMar>
           </w:tcPr>
           <w:p>
-            <w:hyperlink r:id="rId52" w:history="1">
+            <w:hyperlink r:id="rId54" w:anchor="L103-L115" w:history="1">
               <w:r>
                 <w:rPr>
                   <w:rStyle w:val="Hyperlink"/>
@@ -6551,7 +6564,7 @@
           </w:p>
           <w:p/>
           <w:p>
-            <w:hyperlink r:id="rId53" w:history="1">
+            <w:hyperlink r:id="rId55" w:anchor="L121-L130" w:history="1">
               <w:r>
                 <w:rPr>
                   <w:rStyle w:val="Hyperlink"/>
@@ -6594,7 +6607,7 @@
             </w:tcMar>
           </w:tcPr>
           <w:p>
-            <w:hyperlink r:id="rId54" w:history="1">
+            <w:hyperlink r:id="rId56" w:anchor="L135-L168" w:history="1">
               <w:r>
                 <w:rPr>
                   <w:rStyle w:val="Hyperlink"/>
@@ -6854,8 +6867,8 @@
       </w:pPr>
     </w:p>
     <w:sectPr>
-      <w:headerReference w:type="default" r:id="rId55"/>
-      <w:footerReference w:type="default" r:id="rId56"/>
+      <w:headerReference w:type="default" r:id="rId57"/>
+      <w:footerReference w:type="default" r:id="rId58"/>
       <w:pgSz w:w="15840" w:h="12240" w:orient="landscape"/>
       <w:pgMar w:top="1440" w:right="1440" w:bottom="1440" w:left="1440" w:header="720" w:footer="864" w:gutter="0"/>
       <w:cols w:space="720"/>
@@ -6917,7 +6930,7 @@
       <w:rPr>
         <w:noProof/>
       </w:rPr>
-      <w:t>6</w:t>
+      <w:t>4</w:t>
     </w:r>
     <w:r>
       <w:fldChar w:fldCharType="end"/>
@@ -6925,27 +6938,14 @@
     <w:r>
       <w:t xml:space="preserve"> of </w:t>
     </w:r>
-    <w:r>
-      <w:fldChar w:fldCharType="begin"/>
-    </w:r>
-    <w:r>
-      <w:instrText xml:space="preserve"> NUMPAGES </w:instrText>
-    </w:r>
-    <w:r>
-      <w:fldChar w:fldCharType="separate"/>
-    </w:r>
-    <w:r>
-      <w:rPr>
-        <w:noProof/>
-      </w:rPr>
-      <w:t>26</w:t>
-    </w:r>
-    <w:r>
-      <w:rPr>
-        <w:noProof/>
-      </w:rPr>
-      <w:fldChar w:fldCharType="end"/>
-    </w:r>
+    <w:fldSimple w:instr=" NUMPAGES ">
+      <w:r>
+        <w:rPr>
+          <w:noProof/>
+        </w:rPr>
+        <w:t>26</w:t>
+      </w:r>
+    </w:fldSimple>
   </w:p>
 </w:ftr>
 </file>
